--- a/yukawa table of BA series.docx
+++ b/yukawa table of BA series.docx
@@ -1,6 +1,6 @@
 
 <file path=word/document.xml><?xml version="1.0" encoding="utf-8"?>
-<w:document xmlns:wpc="http://schemas.microsoft.com/office/word/2010/wordprocessingCanvas" xmlns:cx="http://schemas.microsoft.com/office/drawing/2014/chartex" xmlns:cx1="http://schemas.microsoft.com/office/drawing/2015/9/8/chartex" xmlns:cx2="http://schemas.microsoft.com/office/drawing/2015/10/21/chartex" xmlns:mc="http://schemas.openxmlformats.org/markup-compatibility/2006" xmlns:o="urn:schemas-microsoft-com:office:office" xmlns:r="http://schemas.openxmlformats.org/officeDocument/2006/relationships" xmlns:m="http://schemas.openxmlformats.org/officeDocument/2006/math" xmlns:v="urn:schemas-microsoft-com:vml" xmlns:wp14="http://schemas.microsoft.com/office/word/2010/wordprocessingDrawing" xmlns:wp="http://schemas.openxmlformats.org/drawingml/2006/wordprocessingDrawing" xmlns:w10="urn:schemas-microsoft-com:office:word" xmlns:w="http://schemas.openxmlformats.org/wordprocessingml/2006/main" xmlns:w14="http://schemas.microsoft.com/office/word/2010/wordml" xmlns:w15="http://schemas.microsoft.com/office/word/2012/wordml" xmlns:w16se="http://schemas.microsoft.com/office/word/2015/wordml/symex" xmlns:wpg="http://schemas.microsoft.com/office/word/2010/wordprocessingGroup" xmlns:wpi="http://schemas.microsoft.com/office/word/2010/wordprocessingInk" xmlns:wne="http://schemas.microsoft.com/office/word/2006/wordml" xmlns:wps="http://schemas.microsoft.com/office/word/2010/wordprocessingShape" mc:Ignorable="w14 w15 w16se wp14">
+<w:document xmlns:wpc="http://schemas.microsoft.com/office/word/2010/wordprocessingCanvas" xmlns:cx="http://schemas.microsoft.com/office/drawing/2014/chartex" xmlns:cx1="http://schemas.microsoft.com/office/drawing/2015/9/8/chartex" xmlns:cx2="http://schemas.microsoft.com/office/drawing/2015/10/21/chartex" xmlns:cx3="http://schemas.microsoft.com/office/drawing/2016/5/9/chartex" xmlns:cx4="http://schemas.microsoft.com/office/drawing/2016/5/10/chartex" xmlns:cx5="http://schemas.microsoft.com/office/drawing/2016/5/11/chartex" xmlns:mc="http://schemas.openxmlformats.org/markup-compatibility/2006" xmlns:o="urn:schemas-microsoft-com:office:office" xmlns:r="http://schemas.openxmlformats.org/officeDocument/2006/relationships" xmlns:m="http://schemas.openxmlformats.org/officeDocument/2006/math" xmlns:v="urn:schemas-microsoft-com:vml" xmlns:wp14="http://schemas.microsoft.com/office/word/2010/wordprocessingDrawing" xmlns:wp="http://schemas.openxmlformats.org/drawingml/2006/wordprocessingDrawing" xmlns:w10="urn:schemas-microsoft-com:office:word" xmlns:w="http://schemas.openxmlformats.org/wordprocessingml/2006/main" xmlns:w14="http://schemas.microsoft.com/office/word/2010/wordml" xmlns:w15="http://schemas.microsoft.com/office/word/2012/wordml" xmlns:w16se="http://schemas.microsoft.com/office/word/2015/wordml/symex" xmlns:wpg="http://schemas.microsoft.com/office/word/2010/wordprocessingGroup" xmlns:wpi="http://schemas.microsoft.com/office/word/2010/wordprocessingInk" xmlns:wne="http://schemas.microsoft.com/office/word/2006/wordml" xmlns:wps="http://schemas.microsoft.com/office/word/2010/wordprocessingShape" mc:Ignorable="w14 w15 w16se wp14">
   <w:body>
     <w:p/>
     <w:p/>
@@ -62,7 +62,6 @@
         </w:rPr>
         <w:t>σ</w:t>
       </w:r>
-      <w:proofErr w:type="gramStart"/>
       <w:r>
         <w:rPr>
           <w:rFonts w:ascii="Times New Roman" w:eastAsia="Times New Roman" w:hAnsi="Times New Roman" w:cs="Times New Roman"/>
@@ -83,18 +82,7 @@
           <w:sz w:val="24"/>
           <w:szCs w:val="24"/>
         </w:rPr>
-        <w:t>,(</w:t>
-      </w:r>
-      <w:proofErr w:type="gramEnd"/>
-      <w:r>
-        <w:rPr>
-          <w:rFonts w:ascii="Times New Roman" w:eastAsia="Times New Roman" w:hAnsi="Times New Roman" w:cs="Times New Roman"/>
-          <w:bCs/>
-          <w:color w:val="000000"/>
-          <w:sz w:val="24"/>
-          <w:szCs w:val="24"/>
-        </w:rPr>
-        <w:t xml:space="preserve"> </w:t>
+        <w:t xml:space="preserve">,( </w:t>
       </w:r>
       <w:proofErr w:type="spellStart"/>
       <w:r>
@@ -239,8 +227,6 @@
           <w:szCs w:val="24"/>
         </w:rPr>
       </w:pPr>
-      <w:bookmarkStart w:id="0" w:name="_GoBack"/>
-      <w:bookmarkEnd w:id="0"/>
       <w:r>
         <w:rPr>
           <w:rFonts w:ascii="Times New Roman" w:eastAsia="Times New Roman" w:hAnsi="Times New Roman" w:cs="Times New Roman"/>
@@ -425,15 +411,15 @@
       </w:tblGrid>
       <w:tr>
         <w:trPr>
-          <w:trHeight w:val="300"/>
+          <w:trHeight w:val="1008"/>
           <w:jc w:val="center"/>
         </w:trPr>
         <w:tc>
           <w:tcPr>
             <w:tcW w:w="960" w:type="dxa"/>
             <w:tcBorders>
-              <w:top w:val="single" w:sz="4" w:space="0" w:color="000000"/>
-              <w:bottom w:val="single" w:sz="4" w:space="0" w:color="000000"/>
+              <w:top w:val="single" w:sz="4" w:space="0" w:color="auto"/>
+              <w:bottom w:val="single" w:sz="4" w:space="0" w:color="auto"/>
             </w:tcBorders>
             <w:shd w:val="clear" w:color="auto" w:fill="auto"/>
             <w:noWrap/>
@@ -445,7 +431,7 @@
               <w:spacing w:after="0" w:line="240" w:lineRule="auto"/>
               <w:jc w:val="center"/>
               <w:rPr>
-                <w:rFonts w:ascii="Calibri" w:eastAsia="Times New Roman" w:hAnsi="Calibri" w:cs="Times New Roman"/>
+                <w:rFonts w:ascii="Times New Roman" w:eastAsia="Times New Roman" w:hAnsi="Times New Roman" w:cs="Times New Roman"/>
                 <w:color w:val="000000"/>
                 <w:lang w:bidi="ta-IN"/>
               </w:rPr>
@@ -453,7 +439,7 @@
             <w:proofErr w:type="spellStart"/>
             <w:r>
               <w:rPr>
-                <w:rFonts w:ascii="Calibri" w:eastAsia="Times New Roman" w:hAnsi="Calibri" w:cs="Times New Roman"/>
+                <w:rFonts w:ascii="Times New Roman" w:eastAsia="Times New Roman" w:hAnsi="Times New Roman" w:cs="Times New Roman"/>
                 <w:color w:val="000000"/>
                 <w:lang w:bidi="ta-IN"/>
               </w:rPr>
@@ -462,7 +448,7 @@
             <w:proofErr w:type="spellEnd"/>
             <w:r>
               <w:rPr>
-                <w:rFonts w:ascii="Calibri" w:eastAsia="Times New Roman" w:hAnsi="Calibri" w:cs="Times New Roman"/>
+                <w:rFonts w:ascii="Times New Roman" w:eastAsia="Times New Roman" w:hAnsi="Times New Roman" w:cs="Times New Roman"/>
                 <w:color w:val="000000"/>
                 <w:lang w:bidi="ta-IN"/>
               </w:rPr>
@@ -474,8 +460,8 @@
           <w:tcPr>
             <w:tcW w:w="1908" w:type="dxa"/>
             <w:tcBorders>
-              <w:top w:val="single" w:sz="4" w:space="0" w:color="000000"/>
-              <w:bottom w:val="single" w:sz="4" w:space="0" w:color="000000"/>
+              <w:top w:val="single" w:sz="4" w:space="0" w:color="auto"/>
+              <w:bottom w:val="single" w:sz="4" w:space="0" w:color="auto"/>
             </w:tcBorders>
             <w:shd w:val="clear" w:color="auto" w:fill="auto"/>
             <w:noWrap/>
@@ -487,14 +473,14 @@
               <w:spacing w:after="0" w:line="240" w:lineRule="auto"/>
               <w:jc w:val="center"/>
               <w:rPr>
-                <w:rFonts w:ascii="Calibri" w:eastAsia="Times New Roman" w:hAnsi="Calibri" w:cs="Times New Roman"/>
-                <w:color w:val="000000"/>
-                <w:lang w:bidi="ta-IN"/>
-              </w:rPr>
-            </w:pPr>
-            <w:r>
-              <w:rPr>
-                <w:rFonts w:ascii="Calibri" w:eastAsia="Times New Roman" w:hAnsi="Calibri" w:cs="Times New Roman"/>
+                <w:rFonts w:ascii="Times New Roman" w:eastAsia="Times New Roman" w:hAnsi="Times New Roman" w:cs="Times New Roman"/>
+                <w:color w:val="000000"/>
+                <w:lang w:bidi="ta-IN"/>
+              </w:rPr>
+            </w:pPr>
+            <w:r>
+              <w:rPr>
+                <w:rFonts w:ascii="Times New Roman" w:eastAsia="Times New Roman" w:hAnsi="Times New Roman" w:cs="Times New Roman"/>
                 <w:color w:val="000000"/>
                 <w:lang w:bidi="ta-IN"/>
               </w:rPr>
@@ -506,8 +492,8 @@
           <w:tcPr>
             <w:tcW w:w="1952" w:type="dxa"/>
             <w:tcBorders>
-              <w:top w:val="single" w:sz="4" w:space="0" w:color="000000"/>
-              <w:bottom w:val="single" w:sz="4" w:space="0" w:color="000000"/>
+              <w:top w:val="single" w:sz="4" w:space="0" w:color="auto"/>
+              <w:bottom w:val="single" w:sz="4" w:space="0" w:color="auto"/>
             </w:tcBorders>
             <w:shd w:val="clear" w:color="auto" w:fill="auto"/>
             <w:noWrap/>
@@ -519,14 +505,14 @@
               <w:spacing w:after="0" w:line="240" w:lineRule="auto"/>
               <w:jc w:val="center"/>
               <w:rPr>
-                <w:rFonts w:ascii="Calibri" w:eastAsia="Times New Roman" w:hAnsi="Calibri" w:cs="Times New Roman"/>
-                <w:color w:val="000000"/>
-                <w:lang w:bidi="ta-IN"/>
-              </w:rPr>
-            </w:pPr>
-            <w:r>
-              <w:rPr>
-                <w:rFonts w:ascii="Calibri" w:eastAsia="Times New Roman" w:hAnsi="Calibri" w:cs="Times New Roman"/>
+                <w:rFonts w:ascii="Times New Roman" w:eastAsia="Times New Roman" w:hAnsi="Times New Roman" w:cs="Times New Roman"/>
+                <w:color w:val="000000"/>
+                <w:lang w:bidi="ta-IN"/>
+              </w:rPr>
+            </w:pPr>
+            <w:r>
+              <w:rPr>
+                <w:rFonts w:ascii="Times New Roman" w:eastAsia="Times New Roman" w:hAnsi="Times New Roman" w:cs="Times New Roman"/>
                 <w:color w:val="000000"/>
                 <w:lang w:bidi="ta-IN"/>
               </w:rPr>
@@ -538,8 +524,8 @@
           <w:tcPr>
             <w:tcW w:w="1218" w:type="dxa"/>
             <w:tcBorders>
-              <w:top w:val="single" w:sz="4" w:space="0" w:color="000000"/>
-              <w:bottom w:val="single" w:sz="4" w:space="0" w:color="000000"/>
+              <w:top w:val="single" w:sz="4" w:space="0" w:color="auto"/>
+              <w:bottom w:val="single" w:sz="4" w:space="0" w:color="auto"/>
             </w:tcBorders>
             <w:shd w:val="clear" w:color="auto" w:fill="auto"/>
             <w:noWrap/>
@@ -551,14 +537,14 @@
               <w:spacing w:after="0" w:line="240" w:lineRule="auto"/>
               <w:jc w:val="center"/>
               <w:rPr>
-                <w:rFonts w:ascii="Calibri" w:eastAsia="Times New Roman" w:hAnsi="Calibri" w:cs="Times New Roman"/>
-                <w:color w:val="000000"/>
-                <w:lang w:bidi="ta-IN"/>
-              </w:rPr>
-            </w:pPr>
-            <w:r>
-              <w:rPr>
-                <w:rFonts w:ascii="Calibri" w:eastAsia="Times New Roman" w:hAnsi="Calibri" w:cs="Times New Roman"/>
+                <w:rFonts w:ascii="Times New Roman" w:eastAsia="Times New Roman" w:hAnsi="Times New Roman" w:cs="Times New Roman"/>
+                <w:color w:val="000000"/>
+                <w:lang w:bidi="ta-IN"/>
+              </w:rPr>
+            </w:pPr>
+            <w:r>
+              <w:rPr>
+                <w:rFonts w:ascii="Times New Roman" w:eastAsia="Times New Roman" w:hAnsi="Times New Roman" w:cs="Times New Roman"/>
                 <w:color w:val="000000"/>
                 <w:lang w:bidi="ta-IN"/>
               </w:rPr>
@@ -570,8 +556,8 @@
           <w:tcPr>
             <w:tcW w:w="1218" w:type="dxa"/>
             <w:tcBorders>
-              <w:top w:val="single" w:sz="4" w:space="0" w:color="000000"/>
-              <w:bottom w:val="single" w:sz="4" w:space="0" w:color="000000"/>
+              <w:top w:val="single" w:sz="4" w:space="0" w:color="auto"/>
+              <w:bottom w:val="single" w:sz="4" w:space="0" w:color="auto"/>
             </w:tcBorders>
             <w:shd w:val="clear" w:color="auto" w:fill="auto"/>
             <w:noWrap/>
@@ -583,14 +569,14 @@
               <w:spacing w:after="0" w:line="240" w:lineRule="auto"/>
               <w:jc w:val="center"/>
               <w:rPr>
-                <w:rFonts w:ascii="Calibri" w:eastAsia="Times New Roman" w:hAnsi="Calibri" w:cs="Times New Roman"/>
-                <w:color w:val="000000"/>
-                <w:lang w:bidi="ta-IN"/>
-              </w:rPr>
-            </w:pPr>
-            <w:r>
-              <w:rPr>
-                <w:rFonts w:ascii="Calibri" w:eastAsia="Times New Roman" w:hAnsi="Calibri" w:cs="Times New Roman"/>
+                <w:rFonts w:ascii="Times New Roman" w:eastAsia="Times New Roman" w:hAnsi="Times New Roman" w:cs="Times New Roman"/>
+                <w:color w:val="000000"/>
+                <w:lang w:bidi="ta-IN"/>
+              </w:rPr>
+            </w:pPr>
+            <w:r>
+              <w:rPr>
+                <w:rFonts w:ascii="Times New Roman" w:eastAsia="Times New Roman" w:hAnsi="Times New Roman" w:cs="Times New Roman"/>
                 <w:color w:val="000000"/>
                 <w:lang w:bidi="ta-IN"/>
               </w:rPr>
@@ -602,8 +588,8 @@
           <w:tcPr>
             <w:tcW w:w="1200" w:type="dxa"/>
             <w:tcBorders>
-              <w:top w:val="single" w:sz="4" w:space="0" w:color="000000"/>
-              <w:bottom w:val="single" w:sz="4" w:space="0" w:color="000000"/>
+              <w:top w:val="single" w:sz="4" w:space="0" w:color="auto"/>
+              <w:bottom w:val="single" w:sz="4" w:space="0" w:color="auto"/>
             </w:tcBorders>
             <w:shd w:val="clear" w:color="auto" w:fill="auto"/>
             <w:noWrap/>
@@ -615,14 +601,14 @@
               <w:spacing w:after="0" w:line="240" w:lineRule="auto"/>
               <w:jc w:val="center"/>
               <w:rPr>
-                <w:rFonts w:ascii="Calibri" w:eastAsia="Times New Roman" w:hAnsi="Calibri" w:cs="Times New Roman"/>
-                <w:color w:val="000000"/>
-                <w:lang w:bidi="ta-IN"/>
-              </w:rPr>
-            </w:pPr>
-            <w:r>
-              <w:rPr>
-                <w:rFonts w:ascii="Calibri" w:eastAsia="Times New Roman" w:hAnsi="Calibri" w:cs="Times New Roman"/>
+                <w:rFonts w:ascii="Times New Roman" w:eastAsia="Times New Roman" w:hAnsi="Times New Roman" w:cs="Times New Roman"/>
+                <w:color w:val="000000"/>
+                <w:lang w:bidi="ta-IN"/>
+              </w:rPr>
+            </w:pPr>
+            <w:r>
+              <w:rPr>
+                <w:rFonts w:ascii="Times New Roman" w:eastAsia="Times New Roman" w:hAnsi="Times New Roman" w:cs="Times New Roman"/>
                 <w:color w:val="000000"/>
                 <w:lang w:bidi="ta-IN"/>
               </w:rPr>
@@ -634,8 +620,8 @@
           <w:tcPr>
             <w:tcW w:w="1100" w:type="dxa"/>
             <w:tcBorders>
-              <w:top w:val="single" w:sz="4" w:space="0" w:color="000000"/>
-              <w:bottom w:val="single" w:sz="4" w:space="0" w:color="000000"/>
+              <w:top w:val="single" w:sz="4" w:space="0" w:color="auto"/>
+              <w:bottom w:val="single" w:sz="4" w:space="0" w:color="auto"/>
             </w:tcBorders>
             <w:shd w:val="clear" w:color="auto" w:fill="auto"/>
             <w:noWrap/>
@@ -647,14 +633,14 @@
               <w:spacing w:after="0" w:line="240" w:lineRule="auto"/>
               <w:jc w:val="center"/>
               <w:rPr>
-                <w:rFonts w:ascii="Calibri" w:eastAsia="Times New Roman" w:hAnsi="Calibri" w:cs="Times New Roman"/>
-                <w:color w:val="000000"/>
-                <w:lang w:bidi="ta-IN"/>
-              </w:rPr>
-            </w:pPr>
-            <w:r>
-              <w:rPr>
-                <w:rFonts w:ascii="Calibri" w:eastAsia="Times New Roman" w:hAnsi="Calibri" w:cs="Times New Roman"/>
+                <w:rFonts w:ascii="Times New Roman" w:eastAsia="Times New Roman" w:hAnsi="Times New Roman" w:cs="Times New Roman"/>
+                <w:color w:val="000000"/>
+                <w:lang w:bidi="ta-IN"/>
+              </w:rPr>
+            </w:pPr>
+            <w:r>
+              <w:rPr>
+                <w:rFonts w:ascii="Times New Roman" w:eastAsia="Times New Roman" w:hAnsi="Times New Roman" w:cs="Times New Roman"/>
                 <w:color w:val="000000"/>
                 <w:lang w:bidi="ta-IN"/>
               </w:rPr>
@@ -666,8 +652,8 @@
           <w:tcPr>
             <w:tcW w:w="1120" w:type="dxa"/>
             <w:tcBorders>
-              <w:top w:val="single" w:sz="4" w:space="0" w:color="000000"/>
-              <w:bottom w:val="single" w:sz="4" w:space="0" w:color="000000"/>
+              <w:top w:val="single" w:sz="4" w:space="0" w:color="auto"/>
+              <w:bottom w:val="single" w:sz="4" w:space="0" w:color="auto"/>
             </w:tcBorders>
             <w:shd w:val="clear" w:color="auto" w:fill="auto"/>
             <w:noWrap/>
@@ -679,14 +665,14 @@
               <w:spacing w:after="0" w:line="240" w:lineRule="auto"/>
               <w:jc w:val="center"/>
               <w:rPr>
-                <w:rFonts w:ascii="Calibri" w:eastAsia="Times New Roman" w:hAnsi="Calibri" w:cs="Times New Roman"/>
-                <w:color w:val="000000"/>
-                <w:lang w:bidi="ta-IN"/>
-              </w:rPr>
-            </w:pPr>
-            <w:r>
-              <w:rPr>
-                <w:rFonts w:ascii="Calibri" w:eastAsia="Times New Roman" w:hAnsi="Calibri" w:cs="Times New Roman"/>
+                <w:rFonts w:ascii="Times New Roman" w:eastAsia="Times New Roman" w:hAnsi="Times New Roman" w:cs="Times New Roman"/>
+                <w:color w:val="000000"/>
+                <w:lang w:bidi="ta-IN"/>
+              </w:rPr>
+            </w:pPr>
+            <w:r>
+              <w:rPr>
+                <w:rFonts w:ascii="Times New Roman" w:eastAsia="Times New Roman" w:hAnsi="Times New Roman" w:cs="Times New Roman"/>
                 <w:color w:val="000000"/>
                 <w:lang w:bidi="ta-IN"/>
               </w:rPr>
@@ -698,8 +684,8 @@
           <w:tcPr>
             <w:tcW w:w="960" w:type="dxa"/>
             <w:tcBorders>
-              <w:top w:val="single" w:sz="4" w:space="0" w:color="000000"/>
-              <w:bottom w:val="single" w:sz="4" w:space="0" w:color="000000"/>
+              <w:top w:val="single" w:sz="4" w:space="0" w:color="auto"/>
+              <w:bottom w:val="single" w:sz="4" w:space="0" w:color="auto"/>
             </w:tcBorders>
             <w:shd w:val="clear" w:color="auto" w:fill="auto"/>
             <w:noWrap/>
@@ -711,14 +697,14 @@
               <w:spacing w:after="0" w:line="240" w:lineRule="auto"/>
               <w:jc w:val="center"/>
               <w:rPr>
-                <w:rFonts w:ascii="Calibri" w:eastAsia="Times New Roman" w:hAnsi="Calibri" w:cs="Times New Roman"/>
-                <w:color w:val="000000"/>
-                <w:lang w:bidi="ta-IN"/>
-              </w:rPr>
-            </w:pPr>
-            <w:r>
-              <w:rPr>
-                <w:rFonts w:ascii="Calibri" w:eastAsia="Times New Roman" w:hAnsi="Calibri" w:cs="Times New Roman"/>
+                <w:rFonts w:ascii="Times New Roman" w:eastAsia="Times New Roman" w:hAnsi="Times New Roman" w:cs="Times New Roman"/>
+                <w:color w:val="000000"/>
+                <w:lang w:bidi="ta-IN"/>
+              </w:rPr>
+            </w:pPr>
+            <w:r>
+              <w:rPr>
+                <w:rFonts w:ascii="Times New Roman" w:eastAsia="Times New Roman" w:hAnsi="Times New Roman" w:cs="Times New Roman"/>
                 <w:color w:val="000000"/>
                 <w:lang w:bidi="ta-IN"/>
               </w:rPr>
@@ -736,7 +722,7 @@
           <w:tcPr>
             <w:tcW w:w="960" w:type="dxa"/>
             <w:tcBorders>
-              <w:top w:val="single" w:sz="4" w:space="0" w:color="000000"/>
+              <w:top w:val="single" w:sz="4" w:space="0" w:color="auto"/>
             </w:tcBorders>
             <w:shd w:val="clear" w:color="auto" w:fill="auto"/>
             <w:noWrap/>
@@ -748,14 +734,14 @@
               <w:spacing w:after="0" w:line="240" w:lineRule="auto"/>
               <w:jc w:val="center"/>
               <w:rPr>
-                <w:rFonts w:ascii="Calibri" w:eastAsia="Times New Roman" w:hAnsi="Calibri" w:cs="Times New Roman"/>
-                <w:color w:val="000000"/>
-                <w:lang w:bidi="ta-IN"/>
-              </w:rPr>
-            </w:pPr>
-            <w:r>
-              <w:rPr>
-                <w:rFonts w:ascii="Calibri" w:eastAsia="Times New Roman" w:hAnsi="Calibri" w:cs="Times New Roman"/>
+                <w:rFonts w:ascii="Times New Roman" w:eastAsia="Times New Roman" w:hAnsi="Times New Roman" w:cs="Times New Roman"/>
+                <w:color w:val="000000"/>
+                <w:lang w:bidi="ta-IN"/>
+              </w:rPr>
+            </w:pPr>
+            <w:r>
+              <w:rPr>
+                <w:rFonts w:ascii="Times New Roman" w:eastAsia="Times New Roman" w:hAnsi="Times New Roman" w:cs="Times New Roman"/>
                 <w:color w:val="000000"/>
                 <w:lang w:bidi="ta-IN"/>
               </w:rPr>
@@ -767,7 +753,7 @@
           <w:tcPr>
             <w:tcW w:w="1908" w:type="dxa"/>
             <w:tcBorders>
-              <w:top w:val="single" w:sz="4" w:space="0" w:color="000000"/>
+              <w:top w:val="single" w:sz="4" w:space="0" w:color="auto"/>
             </w:tcBorders>
             <w:shd w:val="clear" w:color="auto" w:fill="FFFFFF" w:themeFill="background1"/>
             <w:vAlign w:val="center"/>
@@ -777,7 +763,7 @@
             <w:pPr>
               <w:spacing w:after="0" w:line="240" w:lineRule="auto"/>
               <w:rPr>
-                <w:rFonts w:ascii="Calibri" w:eastAsia="Times New Roman" w:hAnsi="Calibri" w:cs="Times New Roman"/>
+                <w:rFonts w:ascii="Times New Roman" w:eastAsia="Times New Roman" w:hAnsi="Times New Roman" w:cs="Times New Roman"/>
                 <w:i/>
                 <w:iCs/>
                 <w:color w:val="000000" w:themeColor="text1"/>
@@ -786,7 +772,7 @@
             </w:pPr>
             <w:r>
               <w:rPr>
-                <w:rFonts w:ascii="Calibri" w:eastAsia="Times New Roman" w:hAnsi="Calibri" w:cs="Times New Roman"/>
+                <w:rFonts w:ascii="Times New Roman" w:eastAsia="Times New Roman" w:hAnsi="Times New Roman" w:cs="Times New Roman"/>
                 <w:i/>
                 <w:iCs/>
                 <w:color w:val="000000" w:themeColor="text1"/>
@@ -800,7 +786,7 @@
           <w:tcPr>
             <w:tcW w:w="1952" w:type="dxa"/>
             <w:tcBorders>
-              <w:top w:val="single" w:sz="4" w:space="0" w:color="000000"/>
+              <w:top w:val="single" w:sz="4" w:space="0" w:color="auto"/>
             </w:tcBorders>
             <w:shd w:val="clear" w:color="auto" w:fill="auto"/>
             <w:noWrap/>
@@ -812,7 +798,7 @@
               <w:spacing w:after="0" w:line="240" w:lineRule="auto"/>
               <w:jc w:val="center"/>
               <w:rPr>
-                <w:rFonts w:ascii="Calibri" w:eastAsia="Times New Roman" w:hAnsi="Calibri" w:cs="Times New Roman"/>
+                <w:rFonts w:ascii="Times New Roman" w:eastAsia="Times New Roman" w:hAnsi="Times New Roman" w:cs="Times New Roman"/>
                 <w:color w:val="000000"/>
                 <w:sz w:val="24"/>
                 <w:szCs w:val="24"/>
@@ -822,7 +808,7 @@
             <w:proofErr w:type="spellStart"/>
             <w:r>
               <w:rPr>
-                <w:rFonts w:ascii="Calibri" w:eastAsia="Times New Roman" w:hAnsi="Calibri" w:cs="Times New Roman"/>
+                <w:rFonts w:ascii="Times New Roman" w:eastAsia="Times New Roman" w:hAnsi="Times New Roman" w:cs="Times New Roman"/>
                 <w:color w:val="000000"/>
                 <w:sz w:val="24"/>
                 <w:szCs w:val="24"/>
@@ -830,10 +816,9 @@
               </w:rPr>
               <w:t>σ</w:t>
             </w:r>
-            <w:proofErr w:type="gramStart"/>
-            <w:r>
-              <w:rPr>
-                <w:rFonts w:ascii="Calibri" w:eastAsia="Times New Roman" w:hAnsi="Calibri" w:cs="Times New Roman"/>
+            <w:r>
+              <w:rPr>
+                <w:rFonts w:ascii="Times New Roman" w:eastAsia="Times New Roman" w:hAnsi="Times New Roman" w:cs="Times New Roman"/>
                 <w:color w:val="000000"/>
                 <w:sz w:val="24"/>
                 <w:szCs w:val="24"/>
@@ -845,29 +830,18 @@
             <w:proofErr w:type="spellEnd"/>
             <w:r>
               <w:rPr>
-                <w:rFonts w:ascii="Calibri" w:eastAsia="Times New Roman" w:hAnsi="Calibri" w:cs="Times New Roman"/>
-                <w:color w:val="000000"/>
-                <w:sz w:val="24"/>
-                <w:szCs w:val="24"/>
-                <w:lang w:bidi="ta-IN"/>
-              </w:rPr>
-              <w:t>,(</w:t>
-            </w:r>
-            <w:proofErr w:type="gramEnd"/>
-            <w:r>
-              <w:rPr>
-                <w:rFonts w:ascii="Calibri" w:eastAsia="Times New Roman" w:hAnsi="Calibri" w:cs="Times New Roman"/>
-                <w:color w:val="000000"/>
-                <w:sz w:val="24"/>
-                <w:szCs w:val="24"/>
-                <w:lang w:bidi="ta-IN"/>
-              </w:rPr>
-              <w:t xml:space="preserve"> </w:t>
+                <w:rFonts w:ascii="Times New Roman" w:eastAsia="Times New Roman" w:hAnsi="Times New Roman" w:cs="Times New Roman"/>
+                <w:color w:val="000000"/>
+                <w:sz w:val="24"/>
+                <w:szCs w:val="24"/>
+                <w:lang w:bidi="ta-IN"/>
+              </w:rPr>
+              <w:t xml:space="preserve">,( </w:t>
             </w:r>
             <w:proofErr w:type="spellStart"/>
             <w:r>
               <w:rPr>
-                <w:rFonts w:ascii="Calibri" w:eastAsia="Times New Roman" w:hAnsi="Calibri" w:cs="Times New Roman"/>
+                <w:rFonts w:ascii="Times New Roman" w:eastAsia="Times New Roman" w:hAnsi="Times New Roman" w:cs="Times New Roman"/>
                 <w:color w:val="000000"/>
                 <w:sz w:val="24"/>
                 <w:szCs w:val="24"/>
@@ -877,7 +851,7 @@
             </w:r>
             <w:r>
               <w:rPr>
-                <w:rFonts w:ascii="Calibri" w:eastAsia="Times New Roman" w:hAnsi="Calibri" w:cs="Times New Roman"/>
+                <w:rFonts w:ascii="Times New Roman" w:eastAsia="Times New Roman" w:hAnsi="Times New Roman" w:cs="Times New Roman"/>
                 <w:color w:val="000000"/>
                 <w:sz w:val="24"/>
                 <w:szCs w:val="24"/>
@@ -889,7 +863,7 @@
             <w:proofErr w:type="spellEnd"/>
             <w:r>
               <w:rPr>
-                <w:rFonts w:ascii="Calibri" w:eastAsia="Times New Roman" w:hAnsi="Calibri" w:cs="Times New Roman"/>
+                <w:rFonts w:ascii="Times New Roman" w:eastAsia="Times New Roman" w:hAnsi="Times New Roman" w:cs="Times New Roman"/>
                 <w:color w:val="000000"/>
                 <w:sz w:val="24"/>
                 <w:szCs w:val="24"/>
@@ -900,7 +874,7 @@
             </w:r>
             <w:r>
               <w:rPr>
-                <w:rFonts w:ascii="Calibri" w:eastAsia="Times New Roman" w:hAnsi="Calibri" w:cs="Times New Roman"/>
+                <w:rFonts w:ascii="Times New Roman" w:eastAsia="Times New Roman" w:hAnsi="Times New Roman" w:cs="Times New Roman"/>
                 <w:color w:val="000000"/>
                 <w:sz w:val="24"/>
                 <w:szCs w:val="24"/>
@@ -911,7 +885,7 @@
             <w:proofErr w:type="spellStart"/>
             <w:r>
               <w:rPr>
-                <w:rFonts w:ascii="Calibri" w:eastAsia="Times New Roman" w:hAnsi="Calibri" w:cs="Times New Roman"/>
+                <w:rFonts w:ascii="Times New Roman" w:eastAsia="Times New Roman" w:hAnsi="Times New Roman" w:cs="Times New Roman"/>
                 <w:color w:val="000000"/>
                 <w:sz w:val="24"/>
                 <w:szCs w:val="24"/>
@@ -921,7 +895,7 @@
             </w:r>
             <w:r>
               <w:rPr>
-                <w:rFonts w:ascii="Calibri" w:eastAsia="Times New Roman" w:hAnsi="Calibri" w:cs="Times New Roman"/>
+                <w:rFonts w:ascii="Times New Roman" w:eastAsia="Times New Roman" w:hAnsi="Times New Roman" w:cs="Times New Roman"/>
                 <w:color w:val="000000"/>
                 <w:sz w:val="24"/>
                 <w:szCs w:val="24"/>
@@ -933,7 +907,7 @@
             <w:proofErr w:type="spellEnd"/>
             <w:r>
               <w:rPr>
-                <w:rFonts w:ascii="Calibri" w:eastAsia="Times New Roman" w:hAnsi="Calibri" w:cs="Times New Roman"/>
+                <w:rFonts w:ascii="Times New Roman" w:eastAsia="Times New Roman" w:hAnsi="Times New Roman" w:cs="Times New Roman"/>
                 <w:color w:val="000000"/>
                 <w:sz w:val="24"/>
                 <w:szCs w:val="24"/>
@@ -947,7 +921,7 @@
           <w:tcPr>
             <w:tcW w:w="1218" w:type="dxa"/>
             <w:tcBorders>
-              <w:top w:val="single" w:sz="4" w:space="0" w:color="000000"/>
+              <w:top w:val="single" w:sz="4" w:space="0" w:color="auto"/>
             </w:tcBorders>
             <w:shd w:val="clear" w:color="auto" w:fill="auto"/>
             <w:noWrap/>
@@ -959,14 +933,14 @@
               <w:spacing w:after="0" w:line="240" w:lineRule="auto"/>
               <w:jc w:val="center"/>
               <w:rPr>
-                <w:rFonts w:ascii="Calibri" w:eastAsia="Times New Roman" w:hAnsi="Calibri" w:cs="Times New Roman"/>
-                <w:color w:val="000000"/>
-                <w:lang w:bidi="ta-IN"/>
-              </w:rPr>
-            </w:pPr>
-            <w:r>
-              <w:rPr>
-                <w:rFonts w:ascii="Calibri" w:eastAsia="Times New Roman" w:hAnsi="Calibri" w:cs="Times New Roman"/>
+                <w:rFonts w:ascii="Times New Roman" w:eastAsia="Times New Roman" w:hAnsi="Times New Roman" w:cs="Times New Roman"/>
+                <w:color w:val="000000"/>
+                <w:lang w:bidi="ta-IN"/>
+              </w:rPr>
+            </w:pPr>
+            <w:r>
+              <w:rPr>
+                <w:rFonts w:ascii="Times New Roman" w:eastAsia="Times New Roman" w:hAnsi="Times New Roman" w:cs="Times New Roman"/>
                 <w:color w:val="000000"/>
                 <w:lang w:bidi="ta-IN"/>
               </w:rPr>
@@ -978,7 +952,7 @@
           <w:tcPr>
             <w:tcW w:w="1218" w:type="dxa"/>
             <w:tcBorders>
-              <w:top w:val="single" w:sz="4" w:space="0" w:color="000000"/>
+              <w:top w:val="single" w:sz="4" w:space="0" w:color="auto"/>
             </w:tcBorders>
             <w:shd w:val="clear" w:color="auto" w:fill="auto"/>
             <w:noWrap/>
@@ -990,14 +964,14 @@
               <w:spacing w:after="0" w:line="240" w:lineRule="auto"/>
               <w:jc w:val="center"/>
               <w:rPr>
-                <w:rFonts w:ascii="Calibri" w:eastAsia="Times New Roman" w:hAnsi="Calibri" w:cs="Times New Roman"/>
-                <w:color w:val="000000"/>
-                <w:lang w:bidi="ta-IN"/>
-              </w:rPr>
-            </w:pPr>
-            <w:r>
-              <w:rPr>
-                <w:rFonts w:ascii="Calibri" w:eastAsia="Times New Roman" w:hAnsi="Calibri" w:cs="Times New Roman"/>
+                <w:rFonts w:ascii="Times New Roman" w:eastAsia="Times New Roman" w:hAnsi="Times New Roman" w:cs="Times New Roman"/>
+                <w:color w:val="000000"/>
+                <w:lang w:bidi="ta-IN"/>
+              </w:rPr>
+            </w:pPr>
+            <w:r>
+              <w:rPr>
+                <w:rFonts w:ascii="Times New Roman" w:eastAsia="Times New Roman" w:hAnsi="Times New Roman" w:cs="Times New Roman"/>
                 <w:color w:val="000000"/>
                 <w:lang w:bidi="ta-IN"/>
               </w:rPr>
@@ -1009,7 +983,7 @@
           <w:tcPr>
             <w:tcW w:w="1200" w:type="dxa"/>
             <w:tcBorders>
-              <w:top w:val="single" w:sz="4" w:space="0" w:color="000000"/>
+              <w:top w:val="single" w:sz="4" w:space="0" w:color="auto"/>
             </w:tcBorders>
             <w:shd w:val="clear" w:color="auto" w:fill="auto"/>
             <w:noWrap/>
@@ -1021,14 +995,14 @@
               <w:spacing w:after="0" w:line="240" w:lineRule="auto"/>
               <w:jc w:val="center"/>
               <w:rPr>
-                <w:rFonts w:ascii="Calibri" w:eastAsia="Times New Roman" w:hAnsi="Calibri" w:cs="Times New Roman"/>
-                <w:color w:val="000000"/>
-                <w:lang w:bidi="ta-IN"/>
-              </w:rPr>
-            </w:pPr>
-            <w:r>
-              <w:rPr>
-                <w:rFonts w:ascii="Calibri" w:eastAsia="Times New Roman" w:hAnsi="Calibri" w:cs="Times New Roman"/>
+                <w:rFonts w:ascii="Times New Roman" w:eastAsia="Times New Roman" w:hAnsi="Times New Roman" w:cs="Times New Roman"/>
+                <w:color w:val="000000"/>
+                <w:lang w:bidi="ta-IN"/>
+              </w:rPr>
+            </w:pPr>
+            <w:r>
+              <w:rPr>
+                <w:rFonts w:ascii="Times New Roman" w:eastAsia="Times New Roman" w:hAnsi="Times New Roman" w:cs="Times New Roman"/>
                 <w:color w:val="000000"/>
                 <w:lang w:bidi="ta-IN"/>
               </w:rPr>
@@ -1040,7 +1014,7 @@
           <w:tcPr>
             <w:tcW w:w="1100" w:type="dxa"/>
             <w:tcBorders>
-              <w:top w:val="single" w:sz="4" w:space="0" w:color="000000"/>
+              <w:top w:val="single" w:sz="4" w:space="0" w:color="auto"/>
             </w:tcBorders>
             <w:shd w:val="clear" w:color="auto" w:fill="auto"/>
             <w:noWrap/>
@@ -1052,14 +1026,14 @@
               <w:spacing w:after="0" w:line="240" w:lineRule="auto"/>
               <w:jc w:val="center"/>
               <w:rPr>
-                <w:rFonts w:ascii="Calibri" w:eastAsia="Times New Roman" w:hAnsi="Calibri" w:cs="Times New Roman"/>
-                <w:color w:val="000000"/>
-                <w:lang w:bidi="ta-IN"/>
-              </w:rPr>
-            </w:pPr>
-            <w:r>
-              <w:rPr>
-                <w:rFonts w:ascii="Calibri" w:eastAsia="Times New Roman" w:hAnsi="Calibri" w:cs="Times New Roman"/>
+                <w:rFonts w:ascii="Times New Roman" w:eastAsia="Times New Roman" w:hAnsi="Times New Roman" w:cs="Times New Roman"/>
+                <w:color w:val="000000"/>
+                <w:lang w:bidi="ta-IN"/>
+              </w:rPr>
+            </w:pPr>
+            <w:r>
+              <w:rPr>
+                <w:rFonts w:ascii="Times New Roman" w:eastAsia="Times New Roman" w:hAnsi="Times New Roman" w:cs="Times New Roman"/>
                 <w:color w:val="000000"/>
                 <w:lang w:bidi="ta-IN"/>
               </w:rPr>
@@ -1071,7 +1045,7 @@
           <w:tcPr>
             <w:tcW w:w="1120" w:type="dxa"/>
             <w:tcBorders>
-              <w:top w:val="single" w:sz="4" w:space="0" w:color="000000"/>
+              <w:top w:val="single" w:sz="4" w:space="0" w:color="auto"/>
             </w:tcBorders>
             <w:shd w:val="clear" w:color="auto" w:fill="auto"/>
             <w:noWrap/>
@@ -1083,14 +1057,14 @@
               <w:spacing w:after="0" w:line="240" w:lineRule="auto"/>
               <w:jc w:val="center"/>
               <w:rPr>
-                <w:rFonts w:ascii="Calibri" w:eastAsia="Times New Roman" w:hAnsi="Calibri" w:cs="Times New Roman"/>
-                <w:color w:val="000000"/>
-                <w:lang w:bidi="ta-IN"/>
-              </w:rPr>
-            </w:pPr>
-            <w:r>
-              <w:rPr>
-                <w:rFonts w:ascii="Calibri" w:eastAsia="Times New Roman" w:hAnsi="Calibri" w:cs="Times New Roman"/>
+                <w:rFonts w:ascii="Times New Roman" w:eastAsia="Times New Roman" w:hAnsi="Times New Roman" w:cs="Times New Roman"/>
+                <w:color w:val="000000"/>
+                <w:lang w:bidi="ta-IN"/>
+              </w:rPr>
+            </w:pPr>
+            <w:r>
+              <w:rPr>
+                <w:rFonts w:ascii="Times New Roman" w:eastAsia="Times New Roman" w:hAnsi="Times New Roman" w:cs="Times New Roman"/>
                 <w:color w:val="000000"/>
                 <w:lang w:bidi="ta-IN"/>
               </w:rPr>
@@ -1102,7 +1076,7 @@
           <w:tcPr>
             <w:tcW w:w="960" w:type="dxa"/>
             <w:tcBorders>
-              <w:top w:val="single" w:sz="4" w:space="0" w:color="000000"/>
+              <w:top w:val="single" w:sz="4" w:space="0" w:color="auto"/>
             </w:tcBorders>
             <w:shd w:val="clear" w:color="auto" w:fill="auto"/>
             <w:noWrap/>
@@ -1114,14 +1088,14 @@
               <w:spacing w:after="0" w:line="240" w:lineRule="auto"/>
               <w:jc w:val="center"/>
               <w:rPr>
-                <w:rFonts w:ascii="Calibri" w:eastAsia="Times New Roman" w:hAnsi="Calibri" w:cs="Times New Roman"/>
-                <w:color w:val="000000"/>
-                <w:lang w:bidi="ta-IN"/>
-              </w:rPr>
-            </w:pPr>
-            <w:r>
-              <w:rPr>
-                <w:rFonts w:ascii="Calibri" w:eastAsia="Times New Roman" w:hAnsi="Calibri" w:cs="Times New Roman"/>
+                <w:rFonts w:ascii="Times New Roman" w:eastAsia="Times New Roman" w:hAnsi="Times New Roman" w:cs="Times New Roman"/>
+                <w:color w:val="000000"/>
+                <w:lang w:bidi="ta-IN"/>
+              </w:rPr>
+            </w:pPr>
+            <w:r>
+              <w:rPr>
+                <w:rFonts w:ascii="Times New Roman" w:eastAsia="Times New Roman" w:hAnsi="Times New Roman" w:cs="Times New Roman"/>
                 <w:color w:val="000000"/>
                 <w:lang w:bidi="ta-IN"/>
               </w:rPr>
@@ -1148,14 +1122,14 @@
               <w:spacing w:after="0" w:line="240" w:lineRule="auto"/>
               <w:jc w:val="center"/>
               <w:rPr>
-                <w:rFonts w:ascii="Calibri" w:eastAsia="Times New Roman" w:hAnsi="Calibri" w:cs="Times New Roman"/>
-                <w:color w:val="000000"/>
-                <w:lang w:bidi="ta-IN"/>
-              </w:rPr>
-            </w:pPr>
-            <w:r>
-              <w:rPr>
-                <w:rFonts w:ascii="Calibri" w:eastAsia="Times New Roman" w:hAnsi="Calibri" w:cs="Times New Roman"/>
+                <w:rFonts w:ascii="Times New Roman" w:eastAsia="Times New Roman" w:hAnsi="Times New Roman" w:cs="Times New Roman"/>
+                <w:color w:val="000000"/>
+                <w:lang w:bidi="ta-IN"/>
+              </w:rPr>
+            </w:pPr>
+            <w:r>
+              <w:rPr>
+                <w:rFonts w:ascii="Times New Roman" w:eastAsia="Times New Roman" w:hAnsi="Times New Roman" w:cs="Times New Roman"/>
                 <w:color w:val="000000"/>
                 <w:lang w:bidi="ta-IN"/>
               </w:rPr>
@@ -1175,7 +1149,7 @@
             <w:pPr>
               <w:spacing w:after="0" w:line="240" w:lineRule="auto"/>
               <w:rPr>
-                <w:rFonts w:ascii="Calibri" w:eastAsia="Times New Roman" w:hAnsi="Calibri" w:cs="Times New Roman"/>
+                <w:rFonts w:ascii="Times New Roman" w:eastAsia="Times New Roman" w:hAnsi="Times New Roman" w:cs="Times New Roman"/>
                 <w:i/>
                 <w:iCs/>
                 <w:color w:val="000000"/>
@@ -1184,7 +1158,7 @@
             </w:pPr>
             <w:r>
               <w:rPr>
-                <w:rFonts w:ascii="Calibri" w:eastAsia="Times New Roman" w:hAnsi="Calibri" w:cs="Times New Roman"/>
+                <w:rFonts w:ascii="Times New Roman" w:eastAsia="Times New Roman" w:hAnsi="Times New Roman" w:cs="Times New Roman"/>
                 <w:i/>
                 <w:iCs/>
                 <w:color w:val="000000"/>
@@ -1207,7 +1181,7 @@
               <w:spacing w:after="0" w:line="240" w:lineRule="auto"/>
               <w:jc w:val="center"/>
               <w:rPr>
-                <w:rFonts w:ascii="Calibri" w:eastAsia="Times New Roman" w:hAnsi="Calibri" w:cs="Times New Roman"/>
+                <w:rFonts w:ascii="Times New Roman" w:eastAsia="Times New Roman" w:hAnsi="Times New Roman" w:cs="Times New Roman"/>
                 <w:color w:val="000000"/>
                 <w:sz w:val="24"/>
                 <w:szCs w:val="24"/>
@@ -1217,7 +1191,7 @@
             <w:proofErr w:type="spellStart"/>
             <w:r>
               <w:rPr>
-                <w:rFonts w:ascii="Calibri" w:eastAsia="Times New Roman" w:hAnsi="Calibri" w:cs="Times New Roman"/>
+                <w:rFonts w:ascii="Times New Roman" w:eastAsia="Times New Roman" w:hAnsi="Times New Roman" w:cs="Times New Roman"/>
                 <w:color w:val="000000"/>
                 <w:sz w:val="24"/>
                 <w:szCs w:val="24"/>
@@ -1225,10 +1199,9 @@
               </w:rPr>
               <w:t>σ</w:t>
             </w:r>
-            <w:proofErr w:type="gramStart"/>
-            <w:r>
-              <w:rPr>
-                <w:rFonts w:ascii="Calibri" w:eastAsia="Times New Roman" w:hAnsi="Calibri" w:cs="Times New Roman"/>
+            <w:r>
+              <w:rPr>
+                <w:rFonts w:ascii="Times New Roman" w:eastAsia="Times New Roman" w:hAnsi="Times New Roman" w:cs="Times New Roman"/>
                 <w:color w:val="000000"/>
                 <w:sz w:val="24"/>
                 <w:szCs w:val="24"/>
@@ -1239,7 +1212,7 @@
             </w:r>
             <w:r>
               <w:rPr>
-                <w:rFonts w:ascii="Calibri" w:eastAsia="Times New Roman" w:hAnsi="Calibri" w:cs="Times New Roman"/>
+                <w:rFonts w:ascii="Times New Roman" w:eastAsia="Times New Roman" w:hAnsi="Times New Roman" w:cs="Times New Roman"/>
                 <w:color w:val="000000"/>
                 <w:sz w:val="24"/>
                 <w:szCs w:val="24"/>
@@ -1251,29 +1224,18 @@
             <w:proofErr w:type="spellEnd"/>
             <w:r>
               <w:rPr>
-                <w:rFonts w:ascii="Calibri" w:eastAsia="Times New Roman" w:hAnsi="Calibri" w:cs="Times New Roman"/>
-                <w:color w:val="000000"/>
-                <w:sz w:val="24"/>
-                <w:szCs w:val="24"/>
-                <w:lang w:bidi="ta-IN"/>
-              </w:rPr>
-              <w:t>,(</w:t>
-            </w:r>
-            <w:proofErr w:type="gramEnd"/>
-            <w:r>
-              <w:rPr>
-                <w:rFonts w:ascii="Calibri" w:eastAsia="Times New Roman" w:hAnsi="Calibri" w:cs="Times New Roman"/>
-                <w:color w:val="000000"/>
-                <w:sz w:val="24"/>
-                <w:szCs w:val="24"/>
-                <w:lang w:bidi="ta-IN"/>
-              </w:rPr>
-              <w:t xml:space="preserve"> </w:t>
+                <w:rFonts w:ascii="Times New Roman" w:eastAsia="Times New Roman" w:hAnsi="Times New Roman" w:cs="Times New Roman"/>
+                <w:color w:val="000000"/>
+                <w:sz w:val="24"/>
+                <w:szCs w:val="24"/>
+                <w:lang w:bidi="ta-IN"/>
+              </w:rPr>
+              <w:t xml:space="preserve">,( </w:t>
             </w:r>
             <w:proofErr w:type="spellStart"/>
             <w:r>
               <w:rPr>
-                <w:rFonts w:ascii="Calibri" w:eastAsia="Times New Roman" w:hAnsi="Calibri" w:cs="Times New Roman"/>
+                <w:rFonts w:ascii="Times New Roman" w:eastAsia="Times New Roman" w:hAnsi="Times New Roman" w:cs="Times New Roman"/>
                 <w:color w:val="000000"/>
                 <w:sz w:val="24"/>
                 <w:szCs w:val="24"/>
@@ -1283,7 +1245,7 @@
             </w:r>
             <w:r>
               <w:rPr>
-                <w:rFonts w:ascii="Calibri" w:eastAsia="Times New Roman" w:hAnsi="Calibri" w:cs="Times New Roman"/>
+                <w:rFonts w:ascii="Times New Roman" w:eastAsia="Times New Roman" w:hAnsi="Times New Roman" w:cs="Times New Roman"/>
                 <w:color w:val="000000"/>
                 <w:sz w:val="24"/>
                 <w:szCs w:val="24"/>
@@ -1295,7 +1257,7 @@
             <w:proofErr w:type="spellEnd"/>
             <w:r>
               <w:rPr>
-                <w:rFonts w:ascii="Calibri" w:eastAsia="Times New Roman" w:hAnsi="Calibri" w:cs="Times New Roman"/>
+                <w:rFonts w:ascii="Times New Roman" w:eastAsia="Times New Roman" w:hAnsi="Times New Roman" w:cs="Times New Roman"/>
                 <w:color w:val="000000"/>
                 <w:sz w:val="24"/>
                 <w:szCs w:val="24"/>
@@ -1306,7 +1268,7 @@
             </w:r>
             <w:r>
               <w:rPr>
-                <w:rFonts w:ascii="Calibri" w:eastAsia="Times New Roman" w:hAnsi="Calibri" w:cs="Times New Roman"/>
+                <w:rFonts w:ascii="Times New Roman" w:eastAsia="Times New Roman" w:hAnsi="Times New Roman" w:cs="Times New Roman"/>
                 <w:color w:val="000000"/>
                 <w:sz w:val="24"/>
                 <w:szCs w:val="24"/>
@@ -1317,7 +1279,7 @@
             <w:proofErr w:type="spellStart"/>
             <w:r>
               <w:rPr>
-                <w:rFonts w:ascii="Calibri" w:eastAsia="Times New Roman" w:hAnsi="Calibri" w:cs="Times New Roman"/>
+                <w:rFonts w:ascii="Times New Roman" w:eastAsia="Times New Roman" w:hAnsi="Times New Roman" w:cs="Times New Roman"/>
                 <w:color w:val="000000"/>
                 <w:sz w:val="24"/>
                 <w:szCs w:val="24"/>
@@ -1327,7 +1289,7 @@
             </w:r>
             <w:r>
               <w:rPr>
-                <w:rFonts w:ascii="Calibri" w:eastAsia="Times New Roman" w:hAnsi="Calibri" w:cs="Times New Roman"/>
+                <w:rFonts w:ascii="Times New Roman" w:eastAsia="Times New Roman" w:hAnsi="Times New Roman" w:cs="Times New Roman"/>
                 <w:color w:val="000000"/>
                 <w:sz w:val="24"/>
                 <w:szCs w:val="24"/>
@@ -1338,7 +1300,7 @@
             </w:r>
             <w:r>
               <w:rPr>
-                <w:rFonts w:ascii="Calibri" w:eastAsia="Times New Roman" w:hAnsi="Calibri" w:cs="Times New Roman"/>
+                <w:rFonts w:ascii="Times New Roman" w:eastAsia="Times New Roman" w:hAnsi="Times New Roman" w:cs="Times New Roman"/>
                 <w:color w:val="000000"/>
                 <w:sz w:val="24"/>
                 <w:szCs w:val="24"/>
@@ -1350,7 +1312,7 @@
             <w:proofErr w:type="spellEnd"/>
             <w:r>
               <w:rPr>
-                <w:rFonts w:ascii="Calibri" w:eastAsia="Times New Roman" w:hAnsi="Calibri" w:cs="Times New Roman"/>
+                <w:rFonts w:ascii="Times New Roman" w:eastAsia="Times New Roman" w:hAnsi="Times New Roman" w:cs="Times New Roman"/>
                 <w:color w:val="000000"/>
                 <w:sz w:val="24"/>
                 <w:szCs w:val="24"/>
@@ -1373,14 +1335,14 @@
               <w:spacing w:after="0" w:line="240" w:lineRule="auto"/>
               <w:jc w:val="center"/>
               <w:rPr>
-                <w:rFonts w:ascii="Calibri" w:eastAsia="Times New Roman" w:hAnsi="Calibri" w:cs="Times New Roman"/>
-                <w:color w:val="000000"/>
-                <w:lang w:bidi="ta-IN"/>
-              </w:rPr>
-            </w:pPr>
-            <w:r>
-              <w:rPr>
-                <w:rFonts w:ascii="Calibri" w:eastAsia="Times New Roman" w:hAnsi="Calibri" w:cs="Times New Roman"/>
+                <w:rFonts w:ascii="Times New Roman" w:eastAsia="Times New Roman" w:hAnsi="Times New Roman" w:cs="Times New Roman"/>
+                <w:color w:val="000000"/>
+                <w:lang w:bidi="ta-IN"/>
+              </w:rPr>
+            </w:pPr>
+            <w:r>
+              <w:rPr>
+                <w:rFonts w:ascii="Times New Roman" w:eastAsia="Times New Roman" w:hAnsi="Times New Roman" w:cs="Times New Roman"/>
                 <w:color w:val="000000"/>
                 <w:lang w:bidi="ta-IN"/>
               </w:rPr>
@@ -1401,14 +1363,14 @@
               <w:spacing w:after="0" w:line="240" w:lineRule="auto"/>
               <w:jc w:val="center"/>
               <w:rPr>
-                <w:rFonts w:ascii="Calibri" w:eastAsia="Times New Roman" w:hAnsi="Calibri" w:cs="Times New Roman"/>
-                <w:color w:val="000000"/>
-                <w:lang w:bidi="ta-IN"/>
-              </w:rPr>
-            </w:pPr>
-            <w:r>
-              <w:rPr>
-                <w:rFonts w:ascii="Calibri" w:eastAsia="Times New Roman" w:hAnsi="Calibri" w:cs="Times New Roman"/>
+                <w:rFonts w:ascii="Times New Roman" w:eastAsia="Times New Roman" w:hAnsi="Times New Roman" w:cs="Times New Roman"/>
+                <w:color w:val="000000"/>
+                <w:lang w:bidi="ta-IN"/>
+              </w:rPr>
+            </w:pPr>
+            <w:r>
+              <w:rPr>
+                <w:rFonts w:ascii="Times New Roman" w:eastAsia="Times New Roman" w:hAnsi="Times New Roman" w:cs="Times New Roman"/>
                 <w:color w:val="000000"/>
                 <w:lang w:bidi="ta-IN"/>
               </w:rPr>
@@ -1429,14 +1391,14 @@
               <w:spacing w:after="0" w:line="240" w:lineRule="auto"/>
               <w:jc w:val="center"/>
               <w:rPr>
-                <w:rFonts w:ascii="Calibri" w:eastAsia="Times New Roman" w:hAnsi="Calibri" w:cs="Times New Roman"/>
-                <w:color w:val="000000"/>
-                <w:lang w:bidi="ta-IN"/>
-              </w:rPr>
-            </w:pPr>
-            <w:r>
-              <w:rPr>
-                <w:rFonts w:ascii="Calibri" w:eastAsia="Times New Roman" w:hAnsi="Calibri" w:cs="Times New Roman"/>
+                <w:rFonts w:ascii="Times New Roman" w:eastAsia="Times New Roman" w:hAnsi="Times New Roman" w:cs="Times New Roman"/>
+                <w:color w:val="000000"/>
+                <w:lang w:bidi="ta-IN"/>
+              </w:rPr>
+            </w:pPr>
+            <w:r>
+              <w:rPr>
+                <w:rFonts w:ascii="Times New Roman" w:eastAsia="Times New Roman" w:hAnsi="Times New Roman" w:cs="Times New Roman"/>
                 <w:color w:val="000000"/>
                 <w:lang w:bidi="ta-IN"/>
               </w:rPr>
@@ -1457,14 +1419,14 @@
               <w:spacing w:after="0" w:line="240" w:lineRule="auto"/>
               <w:jc w:val="center"/>
               <w:rPr>
-                <w:rFonts w:ascii="Calibri" w:eastAsia="Times New Roman" w:hAnsi="Calibri" w:cs="Times New Roman"/>
-                <w:color w:val="000000"/>
-                <w:lang w:bidi="ta-IN"/>
-              </w:rPr>
-            </w:pPr>
-            <w:r>
-              <w:rPr>
-                <w:rFonts w:ascii="Calibri" w:eastAsia="Times New Roman" w:hAnsi="Calibri" w:cs="Times New Roman"/>
+                <w:rFonts w:ascii="Times New Roman" w:eastAsia="Times New Roman" w:hAnsi="Times New Roman" w:cs="Times New Roman"/>
+                <w:color w:val="000000"/>
+                <w:lang w:bidi="ta-IN"/>
+              </w:rPr>
+            </w:pPr>
+            <w:r>
+              <w:rPr>
+                <w:rFonts w:ascii="Times New Roman" w:eastAsia="Times New Roman" w:hAnsi="Times New Roman" w:cs="Times New Roman"/>
                 <w:color w:val="000000"/>
                 <w:lang w:bidi="ta-IN"/>
               </w:rPr>
@@ -1485,14 +1447,14 @@
               <w:spacing w:after="0" w:line="240" w:lineRule="auto"/>
               <w:jc w:val="center"/>
               <w:rPr>
-                <w:rFonts w:ascii="Calibri" w:eastAsia="Times New Roman" w:hAnsi="Calibri" w:cs="Times New Roman"/>
-                <w:color w:val="000000"/>
-                <w:lang w:bidi="ta-IN"/>
-              </w:rPr>
-            </w:pPr>
-            <w:r>
-              <w:rPr>
-                <w:rFonts w:ascii="Calibri" w:eastAsia="Times New Roman" w:hAnsi="Calibri" w:cs="Times New Roman"/>
+                <w:rFonts w:ascii="Times New Roman" w:eastAsia="Times New Roman" w:hAnsi="Times New Roman" w:cs="Times New Roman"/>
+                <w:color w:val="000000"/>
+                <w:lang w:bidi="ta-IN"/>
+              </w:rPr>
+            </w:pPr>
+            <w:r>
+              <w:rPr>
+                <w:rFonts w:ascii="Times New Roman" w:eastAsia="Times New Roman" w:hAnsi="Times New Roman" w:cs="Times New Roman"/>
                 <w:color w:val="000000"/>
                 <w:lang w:bidi="ta-IN"/>
               </w:rPr>
@@ -1513,14 +1475,14 @@
               <w:spacing w:after="0" w:line="240" w:lineRule="auto"/>
               <w:jc w:val="center"/>
               <w:rPr>
-                <w:rFonts w:ascii="Calibri" w:eastAsia="Times New Roman" w:hAnsi="Calibri" w:cs="Times New Roman"/>
-                <w:color w:val="000000"/>
-                <w:lang w:bidi="ta-IN"/>
-              </w:rPr>
-            </w:pPr>
-            <w:r>
-              <w:rPr>
-                <w:rFonts w:ascii="Calibri" w:eastAsia="Times New Roman" w:hAnsi="Calibri" w:cs="Times New Roman"/>
+                <w:rFonts w:ascii="Times New Roman" w:eastAsia="Times New Roman" w:hAnsi="Times New Roman" w:cs="Times New Roman"/>
+                <w:color w:val="000000"/>
+                <w:lang w:bidi="ta-IN"/>
+              </w:rPr>
+            </w:pPr>
+            <w:r>
+              <w:rPr>
+                <w:rFonts w:ascii="Times New Roman" w:eastAsia="Times New Roman" w:hAnsi="Times New Roman" w:cs="Times New Roman"/>
                 <w:color w:val="000000"/>
                 <w:lang w:bidi="ta-IN"/>
               </w:rPr>
@@ -1547,14 +1509,14 @@
               <w:spacing w:after="0" w:line="240" w:lineRule="auto"/>
               <w:jc w:val="center"/>
               <w:rPr>
-                <w:rFonts w:ascii="Calibri" w:eastAsia="Times New Roman" w:hAnsi="Calibri" w:cs="Times New Roman"/>
-                <w:color w:val="000000"/>
-                <w:lang w:bidi="ta-IN"/>
-              </w:rPr>
-            </w:pPr>
-            <w:r>
-              <w:rPr>
-                <w:rFonts w:ascii="Calibri" w:eastAsia="Times New Roman" w:hAnsi="Calibri" w:cs="Times New Roman"/>
+                <w:rFonts w:ascii="Times New Roman" w:eastAsia="Times New Roman" w:hAnsi="Times New Roman" w:cs="Times New Roman"/>
+                <w:color w:val="000000"/>
+                <w:lang w:bidi="ta-IN"/>
+              </w:rPr>
+            </w:pPr>
+            <w:r>
+              <w:rPr>
+                <w:rFonts w:ascii="Times New Roman" w:eastAsia="Times New Roman" w:hAnsi="Times New Roman" w:cs="Times New Roman"/>
                 <w:color w:val="000000"/>
                 <w:lang w:bidi="ta-IN"/>
               </w:rPr>
@@ -1574,7 +1536,7 @@
             <w:pPr>
               <w:spacing w:after="0" w:line="240" w:lineRule="auto"/>
               <w:rPr>
-                <w:rFonts w:ascii="Calibri" w:eastAsia="Times New Roman" w:hAnsi="Calibri" w:cs="Times New Roman"/>
+                <w:rFonts w:ascii="Times New Roman" w:eastAsia="Times New Roman" w:hAnsi="Times New Roman" w:cs="Times New Roman"/>
                 <w:i/>
                 <w:iCs/>
                 <w:color w:val="000000"/>
@@ -1584,7 +1546,7 @@
             <w:proofErr w:type="spellStart"/>
             <w:r>
               <w:rPr>
-                <w:rFonts w:ascii="Calibri" w:eastAsia="Times New Roman" w:hAnsi="Calibri" w:cs="Times New Roman"/>
+                <w:rFonts w:ascii="Times New Roman" w:eastAsia="Times New Roman" w:hAnsi="Times New Roman" w:cs="Times New Roman"/>
                 <w:i/>
                 <w:iCs/>
                 <w:color w:val="000000"/>
@@ -1595,7 +1557,7 @@
             <w:proofErr w:type="spellEnd"/>
             <w:r>
               <w:rPr>
-                <w:rFonts w:ascii="Calibri" w:eastAsia="Times New Roman" w:hAnsi="Calibri" w:cs="Times New Roman"/>
+                <w:rFonts w:ascii="Times New Roman" w:eastAsia="Times New Roman" w:hAnsi="Times New Roman" w:cs="Times New Roman"/>
                 <w:i/>
                 <w:iCs/>
                 <w:color w:val="000000"/>
@@ -1606,7 +1568,7 @@
             <w:proofErr w:type="spellStart"/>
             <w:r>
               <w:rPr>
-                <w:rFonts w:ascii="Calibri" w:eastAsia="Times New Roman" w:hAnsi="Calibri" w:cs="Times New Roman"/>
+                <w:rFonts w:ascii="Times New Roman" w:eastAsia="Times New Roman" w:hAnsi="Times New Roman" w:cs="Times New Roman"/>
                 <w:i/>
                 <w:iCs/>
                 <w:color w:val="000000"/>
@@ -1630,7 +1592,7 @@
               <w:spacing w:after="0" w:line="240" w:lineRule="auto"/>
               <w:jc w:val="center"/>
               <w:rPr>
-                <w:rFonts w:ascii="Calibri" w:eastAsia="Times New Roman" w:hAnsi="Calibri" w:cs="Times New Roman"/>
+                <w:rFonts w:ascii="Times New Roman" w:eastAsia="Times New Roman" w:hAnsi="Times New Roman" w:cs="Times New Roman"/>
                 <w:color w:val="000000"/>
                 <w:sz w:val="24"/>
                 <w:szCs w:val="24"/>
@@ -1640,7 +1602,7 @@
             <w:proofErr w:type="spellStart"/>
             <w:r>
               <w:rPr>
-                <w:rFonts w:ascii="Calibri" w:eastAsia="Times New Roman" w:hAnsi="Calibri" w:cs="Times New Roman"/>
+                <w:rFonts w:ascii="Times New Roman" w:eastAsia="Times New Roman" w:hAnsi="Times New Roman" w:cs="Times New Roman"/>
                 <w:color w:val="000000"/>
                 <w:sz w:val="24"/>
                 <w:szCs w:val="24"/>
@@ -1648,10 +1610,9 @@
               </w:rPr>
               <w:t>σ</w:t>
             </w:r>
-            <w:proofErr w:type="gramStart"/>
-            <w:r>
-              <w:rPr>
-                <w:rFonts w:ascii="Calibri" w:eastAsia="Times New Roman" w:hAnsi="Calibri" w:cs="Times New Roman"/>
+            <w:r>
+              <w:rPr>
+                <w:rFonts w:ascii="Times New Roman" w:eastAsia="Times New Roman" w:hAnsi="Times New Roman" w:cs="Times New Roman"/>
                 <w:color w:val="000000"/>
                 <w:sz w:val="24"/>
                 <w:szCs w:val="24"/>
@@ -1663,29 +1624,18 @@
             <w:proofErr w:type="spellEnd"/>
             <w:r>
               <w:rPr>
-                <w:rFonts w:ascii="Calibri" w:eastAsia="Times New Roman" w:hAnsi="Calibri" w:cs="Times New Roman"/>
-                <w:color w:val="000000"/>
-                <w:sz w:val="24"/>
-                <w:szCs w:val="24"/>
-                <w:lang w:bidi="ta-IN"/>
-              </w:rPr>
-              <w:t>,(</w:t>
-            </w:r>
-            <w:proofErr w:type="gramEnd"/>
-            <w:r>
-              <w:rPr>
-                <w:rFonts w:ascii="Calibri" w:eastAsia="Times New Roman" w:hAnsi="Calibri" w:cs="Times New Roman"/>
-                <w:color w:val="000000"/>
-                <w:sz w:val="24"/>
-                <w:szCs w:val="24"/>
-                <w:lang w:bidi="ta-IN"/>
-              </w:rPr>
-              <w:t xml:space="preserve"> </w:t>
+                <w:rFonts w:ascii="Times New Roman" w:eastAsia="Times New Roman" w:hAnsi="Times New Roman" w:cs="Times New Roman"/>
+                <w:color w:val="000000"/>
+                <w:sz w:val="24"/>
+                <w:szCs w:val="24"/>
+                <w:lang w:bidi="ta-IN"/>
+              </w:rPr>
+              <w:t xml:space="preserve">,( </w:t>
             </w:r>
             <w:proofErr w:type="spellStart"/>
             <w:r>
               <w:rPr>
-                <w:rFonts w:ascii="Calibri" w:eastAsia="Times New Roman" w:hAnsi="Calibri" w:cs="Times New Roman"/>
+                <w:rFonts w:ascii="Times New Roman" w:eastAsia="Times New Roman" w:hAnsi="Times New Roman" w:cs="Times New Roman"/>
                 <w:color w:val="000000"/>
                 <w:sz w:val="24"/>
                 <w:szCs w:val="24"/>
@@ -1695,7 +1645,7 @@
             </w:r>
             <w:r>
               <w:rPr>
-                <w:rFonts w:ascii="Calibri" w:eastAsia="Times New Roman" w:hAnsi="Calibri" w:cs="Times New Roman"/>
+                <w:rFonts w:ascii="Times New Roman" w:eastAsia="Times New Roman" w:hAnsi="Times New Roman" w:cs="Times New Roman"/>
                 <w:color w:val="000000"/>
                 <w:sz w:val="24"/>
                 <w:szCs w:val="24"/>
@@ -1707,7 +1657,7 @@
             <w:proofErr w:type="spellEnd"/>
             <w:r>
               <w:rPr>
-                <w:rFonts w:ascii="Calibri" w:eastAsia="Times New Roman" w:hAnsi="Calibri" w:cs="Times New Roman"/>
+                <w:rFonts w:ascii="Times New Roman" w:eastAsia="Times New Roman" w:hAnsi="Times New Roman" w:cs="Times New Roman"/>
                 <w:color w:val="000000"/>
                 <w:sz w:val="24"/>
                 <w:szCs w:val="24"/>
@@ -1718,7 +1668,7 @@
             </w:r>
             <w:r>
               <w:rPr>
-                <w:rFonts w:ascii="Calibri" w:eastAsia="Times New Roman" w:hAnsi="Calibri" w:cs="Times New Roman"/>
+                <w:rFonts w:ascii="Times New Roman" w:eastAsia="Times New Roman" w:hAnsi="Times New Roman" w:cs="Times New Roman"/>
                 <w:color w:val="000000"/>
                 <w:sz w:val="24"/>
                 <w:szCs w:val="24"/>
@@ -1729,7 +1679,7 @@
             <w:proofErr w:type="spellStart"/>
             <w:r>
               <w:rPr>
-                <w:rFonts w:ascii="Calibri" w:eastAsia="Times New Roman" w:hAnsi="Calibri" w:cs="Times New Roman"/>
+                <w:rFonts w:ascii="Times New Roman" w:eastAsia="Times New Roman" w:hAnsi="Times New Roman" w:cs="Times New Roman"/>
                 <w:color w:val="000000"/>
                 <w:sz w:val="24"/>
                 <w:szCs w:val="24"/>
@@ -1739,7 +1689,7 @@
             </w:r>
             <w:r>
               <w:rPr>
-                <w:rFonts w:ascii="Calibri" w:eastAsia="Times New Roman" w:hAnsi="Calibri" w:cs="Times New Roman"/>
+                <w:rFonts w:ascii="Times New Roman" w:eastAsia="Times New Roman" w:hAnsi="Times New Roman" w:cs="Times New Roman"/>
                 <w:color w:val="000000"/>
                 <w:sz w:val="24"/>
                 <w:szCs w:val="24"/>
@@ -1751,7 +1701,7 @@
             <w:proofErr w:type="spellEnd"/>
             <w:r>
               <w:rPr>
-                <w:rFonts w:ascii="Calibri" w:eastAsia="Times New Roman" w:hAnsi="Calibri" w:cs="Times New Roman"/>
+                <w:rFonts w:ascii="Times New Roman" w:eastAsia="Times New Roman" w:hAnsi="Times New Roman" w:cs="Times New Roman"/>
                 <w:color w:val="000000"/>
                 <w:sz w:val="24"/>
                 <w:szCs w:val="24"/>
@@ -1774,14 +1724,14 @@
               <w:spacing w:after="0" w:line="240" w:lineRule="auto"/>
               <w:jc w:val="center"/>
               <w:rPr>
-                <w:rFonts w:ascii="Calibri" w:eastAsia="Times New Roman" w:hAnsi="Calibri" w:cs="Times New Roman"/>
-                <w:color w:val="000000"/>
-                <w:lang w:bidi="ta-IN"/>
-              </w:rPr>
-            </w:pPr>
-            <w:r>
-              <w:rPr>
-                <w:rFonts w:ascii="Calibri" w:eastAsia="Times New Roman" w:hAnsi="Calibri" w:cs="Times New Roman"/>
+                <w:rFonts w:ascii="Times New Roman" w:eastAsia="Times New Roman" w:hAnsi="Times New Roman" w:cs="Times New Roman"/>
+                <w:color w:val="000000"/>
+                <w:lang w:bidi="ta-IN"/>
+              </w:rPr>
+            </w:pPr>
+            <w:r>
+              <w:rPr>
+                <w:rFonts w:ascii="Times New Roman" w:eastAsia="Times New Roman" w:hAnsi="Times New Roman" w:cs="Times New Roman"/>
                 <w:color w:val="000000"/>
                 <w:lang w:bidi="ta-IN"/>
               </w:rPr>
@@ -1802,14 +1752,14 @@
               <w:spacing w:after="0" w:line="240" w:lineRule="auto"/>
               <w:jc w:val="center"/>
               <w:rPr>
-                <w:rFonts w:ascii="Calibri" w:eastAsia="Times New Roman" w:hAnsi="Calibri" w:cs="Times New Roman"/>
-                <w:color w:val="000000"/>
-                <w:lang w:bidi="ta-IN"/>
-              </w:rPr>
-            </w:pPr>
-            <w:r>
-              <w:rPr>
-                <w:rFonts w:ascii="Calibri" w:eastAsia="Times New Roman" w:hAnsi="Calibri" w:cs="Times New Roman"/>
+                <w:rFonts w:ascii="Times New Roman" w:eastAsia="Times New Roman" w:hAnsi="Times New Roman" w:cs="Times New Roman"/>
+                <w:color w:val="000000"/>
+                <w:lang w:bidi="ta-IN"/>
+              </w:rPr>
+            </w:pPr>
+            <w:r>
+              <w:rPr>
+                <w:rFonts w:ascii="Times New Roman" w:eastAsia="Times New Roman" w:hAnsi="Times New Roman" w:cs="Times New Roman"/>
                 <w:color w:val="000000"/>
                 <w:lang w:bidi="ta-IN"/>
               </w:rPr>
@@ -1830,14 +1780,14 @@
               <w:spacing w:after="0" w:line="240" w:lineRule="auto"/>
               <w:jc w:val="center"/>
               <w:rPr>
-                <w:rFonts w:ascii="Calibri" w:eastAsia="Times New Roman" w:hAnsi="Calibri" w:cs="Times New Roman"/>
-                <w:color w:val="000000"/>
-                <w:lang w:bidi="ta-IN"/>
-              </w:rPr>
-            </w:pPr>
-            <w:r>
-              <w:rPr>
-                <w:rFonts w:ascii="Calibri" w:eastAsia="Times New Roman" w:hAnsi="Calibri" w:cs="Times New Roman"/>
+                <w:rFonts w:ascii="Times New Roman" w:eastAsia="Times New Roman" w:hAnsi="Times New Roman" w:cs="Times New Roman"/>
+                <w:color w:val="000000"/>
+                <w:lang w:bidi="ta-IN"/>
+              </w:rPr>
+            </w:pPr>
+            <w:r>
+              <w:rPr>
+                <w:rFonts w:ascii="Times New Roman" w:eastAsia="Times New Roman" w:hAnsi="Times New Roman" w:cs="Times New Roman"/>
                 <w:color w:val="000000"/>
                 <w:lang w:bidi="ta-IN"/>
               </w:rPr>
@@ -1858,14 +1808,14 @@
               <w:spacing w:after="0" w:line="240" w:lineRule="auto"/>
               <w:jc w:val="center"/>
               <w:rPr>
-                <w:rFonts w:ascii="Calibri" w:eastAsia="Times New Roman" w:hAnsi="Calibri" w:cs="Times New Roman"/>
-                <w:color w:val="000000"/>
-                <w:lang w:bidi="ta-IN"/>
-              </w:rPr>
-            </w:pPr>
-            <w:r>
-              <w:rPr>
-                <w:rFonts w:ascii="Calibri" w:eastAsia="Times New Roman" w:hAnsi="Calibri" w:cs="Times New Roman"/>
+                <w:rFonts w:ascii="Times New Roman" w:eastAsia="Times New Roman" w:hAnsi="Times New Roman" w:cs="Times New Roman"/>
+                <w:color w:val="000000"/>
+                <w:lang w:bidi="ta-IN"/>
+              </w:rPr>
+            </w:pPr>
+            <w:r>
+              <w:rPr>
+                <w:rFonts w:ascii="Times New Roman" w:eastAsia="Times New Roman" w:hAnsi="Times New Roman" w:cs="Times New Roman"/>
                 <w:color w:val="000000"/>
                 <w:lang w:bidi="ta-IN"/>
               </w:rPr>
@@ -1886,14 +1836,14 @@
               <w:spacing w:after="0" w:line="240" w:lineRule="auto"/>
               <w:jc w:val="center"/>
               <w:rPr>
-                <w:rFonts w:ascii="Calibri" w:eastAsia="Times New Roman" w:hAnsi="Calibri" w:cs="Times New Roman"/>
-                <w:color w:val="000000"/>
-                <w:lang w:bidi="ta-IN"/>
-              </w:rPr>
-            </w:pPr>
-            <w:r>
-              <w:rPr>
-                <w:rFonts w:ascii="Calibri" w:eastAsia="Times New Roman" w:hAnsi="Calibri" w:cs="Times New Roman"/>
+                <w:rFonts w:ascii="Times New Roman" w:eastAsia="Times New Roman" w:hAnsi="Times New Roman" w:cs="Times New Roman"/>
+                <w:color w:val="000000"/>
+                <w:lang w:bidi="ta-IN"/>
+              </w:rPr>
+            </w:pPr>
+            <w:r>
+              <w:rPr>
+                <w:rFonts w:ascii="Times New Roman" w:eastAsia="Times New Roman" w:hAnsi="Times New Roman" w:cs="Times New Roman"/>
                 <w:color w:val="000000"/>
                 <w:lang w:bidi="ta-IN"/>
               </w:rPr>
@@ -1914,14 +1864,14 @@
               <w:spacing w:after="0" w:line="240" w:lineRule="auto"/>
               <w:jc w:val="center"/>
               <w:rPr>
-                <w:rFonts w:ascii="Calibri" w:eastAsia="Times New Roman" w:hAnsi="Calibri" w:cs="Times New Roman"/>
-                <w:color w:val="000000"/>
-                <w:lang w:bidi="ta-IN"/>
-              </w:rPr>
-            </w:pPr>
-            <w:r>
-              <w:rPr>
-                <w:rFonts w:ascii="Calibri" w:eastAsia="Times New Roman" w:hAnsi="Calibri" w:cs="Times New Roman"/>
+                <w:rFonts w:ascii="Times New Roman" w:eastAsia="Times New Roman" w:hAnsi="Times New Roman" w:cs="Times New Roman"/>
+                <w:color w:val="000000"/>
+                <w:lang w:bidi="ta-IN"/>
+              </w:rPr>
+            </w:pPr>
+            <w:r>
+              <w:rPr>
+                <w:rFonts w:ascii="Times New Roman" w:eastAsia="Times New Roman" w:hAnsi="Times New Roman" w:cs="Times New Roman"/>
                 <w:color w:val="000000"/>
                 <w:lang w:bidi="ta-IN"/>
               </w:rPr>
@@ -1948,14 +1898,14 @@
               <w:spacing w:after="0" w:line="240" w:lineRule="auto"/>
               <w:jc w:val="center"/>
               <w:rPr>
-                <w:rFonts w:ascii="Calibri" w:eastAsia="Times New Roman" w:hAnsi="Calibri" w:cs="Times New Roman"/>
-                <w:color w:val="000000"/>
-                <w:lang w:bidi="ta-IN"/>
-              </w:rPr>
-            </w:pPr>
-            <w:r>
-              <w:rPr>
-                <w:rFonts w:ascii="Calibri" w:eastAsia="Times New Roman" w:hAnsi="Calibri" w:cs="Times New Roman"/>
+                <w:rFonts w:ascii="Times New Roman" w:eastAsia="Times New Roman" w:hAnsi="Times New Roman" w:cs="Times New Roman"/>
+                <w:color w:val="000000"/>
+                <w:lang w:bidi="ta-IN"/>
+              </w:rPr>
+            </w:pPr>
+            <w:r>
+              <w:rPr>
+                <w:rFonts w:ascii="Times New Roman" w:eastAsia="Times New Roman" w:hAnsi="Times New Roman" w:cs="Times New Roman"/>
                 <w:color w:val="000000"/>
                 <w:lang w:bidi="ta-IN"/>
               </w:rPr>
@@ -1975,7 +1925,7 @@
             <w:pPr>
               <w:spacing w:after="0" w:line="240" w:lineRule="auto"/>
               <w:rPr>
-                <w:rFonts w:ascii="Calibri" w:eastAsia="Times New Roman" w:hAnsi="Calibri" w:cs="Times New Roman"/>
+                <w:rFonts w:ascii="Times New Roman" w:eastAsia="Times New Roman" w:hAnsi="Times New Roman" w:cs="Times New Roman"/>
                 <w:i/>
                 <w:iCs/>
                 <w:color w:val="000000"/>
@@ -1984,7 +1934,7 @@
             </w:pPr>
             <w:r>
               <w:rPr>
-                <w:rFonts w:ascii="Calibri" w:eastAsia="Times New Roman" w:hAnsi="Calibri" w:cs="Times New Roman"/>
+                <w:rFonts w:ascii="Times New Roman" w:eastAsia="Times New Roman" w:hAnsi="Times New Roman" w:cs="Times New Roman"/>
                 <w:i/>
                 <w:iCs/>
                 <w:color w:val="000000"/>
@@ -2007,7 +1957,7 @@
               <w:spacing w:after="0" w:line="240" w:lineRule="auto"/>
               <w:jc w:val="center"/>
               <w:rPr>
-                <w:rFonts w:ascii="Calibri" w:eastAsia="Times New Roman" w:hAnsi="Calibri" w:cs="Times New Roman"/>
+                <w:rFonts w:ascii="Times New Roman" w:eastAsia="Times New Roman" w:hAnsi="Times New Roman" w:cs="Times New Roman"/>
                 <w:color w:val="000000"/>
                 <w:sz w:val="24"/>
                 <w:szCs w:val="24"/>
@@ -2017,7 +1967,7 @@
             <w:proofErr w:type="spellStart"/>
             <w:r>
               <w:rPr>
-                <w:rFonts w:ascii="Calibri" w:eastAsia="Times New Roman" w:hAnsi="Calibri" w:cs="Times New Roman"/>
+                <w:rFonts w:ascii="Times New Roman" w:eastAsia="Times New Roman" w:hAnsi="Times New Roman" w:cs="Times New Roman"/>
                 <w:color w:val="000000"/>
                 <w:sz w:val="24"/>
                 <w:szCs w:val="24"/>
@@ -2025,10 +1975,9 @@
               </w:rPr>
               <w:t>σ</w:t>
             </w:r>
-            <w:proofErr w:type="gramStart"/>
-            <w:r>
-              <w:rPr>
-                <w:rFonts w:ascii="Calibri" w:eastAsia="Times New Roman" w:hAnsi="Calibri" w:cs="Times New Roman"/>
+            <w:r>
+              <w:rPr>
+                <w:rFonts w:ascii="Times New Roman" w:eastAsia="Times New Roman" w:hAnsi="Times New Roman" w:cs="Times New Roman"/>
                 <w:color w:val="000000"/>
                 <w:sz w:val="24"/>
                 <w:szCs w:val="24"/>
@@ -2039,7 +1988,7 @@
             </w:r>
             <w:r>
               <w:rPr>
-                <w:rFonts w:ascii="Calibri" w:eastAsia="Times New Roman" w:hAnsi="Calibri" w:cs="Times New Roman"/>
+                <w:rFonts w:ascii="Times New Roman" w:eastAsia="Times New Roman" w:hAnsi="Times New Roman" w:cs="Times New Roman"/>
                 <w:color w:val="000000"/>
                 <w:sz w:val="24"/>
                 <w:szCs w:val="24"/>
@@ -2051,29 +2000,18 @@
             <w:proofErr w:type="spellEnd"/>
             <w:r>
               <w:rPr>
-                <w:rFonts w:ascii="Calibri" w:eastAsia="Times New Roman" w:hAnsi="Calibri" w:cs="Times New Roman"/>
-                <w:color w:val="000000"/>
-                <w:sz w:val="24"/>
-                <w:szCs w:val="24"/>
-                <w:lang w:bidi="ta-IN"/>
-              </w:rPr>
-              <w:t>,(</w:t>
-            </w:r>
-            <w:proofErr w:type="gramEnd"/>
-            <w:r>
-              <w:rPr>
-                <w:rFonts w:ascii="Calibri" w:eastAsia="Times New Roman" w:hAnsi="Calibri" w:cs="Times New Roman"/>
-                <w:color w:val="000000"/>
-                <w:sz w:val="24"/>
-                <w:szCs w:val="24"/>
-                <w:lang w:bidi="ta-IN"/>
-              </w:rPr>
-              <w:t xml:space="preserve"> </w:t>
+                <w:rFonts w:ascii="Times New Roman" w:eastAsia="Times New Roman" w:hAnsi="Times New Roman" w:cs="Times New Roman"/>
+                <w:color w:val="000000"/>
+                <w:sz w:val="24"/>
+                <w:szCs w:val="24"/>
+                <w:lang w:bidi="ta-IN"/>
+              </w:rPr>
+              <w:t xml:space="preserve">,( </w:t>
             </w:r>
             <w:proofErr w:type="spellStart"/>
             <w:r>
               <w:rPr>
-                <w:rFonts w:ascii="Calibri" w:eastAsia="Times New Roman" w:hAnsi="Calibri" w:cs="Times New Roman"/>
+                <w:rFonts w:ascii="Times New Roman" w:eastAsia="Times New Roman" w:hAnsi="Times New Roman" w:cs="Times New Roman"/>
                 <w:color w:val="000000"/>
                 <w:sz w:val="24"/>
                 <w:szCs w:val="24"/>
@@ -2083,7 +2021,7 @@
             </w:r>
             <w:r>
               <w:rPr>
-                <w:rFonts w:ascii="Calibri" w:eastAsia="Times New Roman" w:hAnsi="Calibri" w:cs="Times New Roman"/>
+                <w:rFonts w:ascii="Times New Roman" w:eastAsia="Times New Roman" w:hAnsi="Times New Roman" w:cs="Times New Roman"/>
                 <w:color w:val="000000"/>
                 <w:sz w:val="24"/>
                 <w:szCs w:val="24"/>
@@ -2095,7 +2033,7 @@
             <w:proofErr w:type="spellEnd"/>
             <w:r>
               <w:rPr>
-                <w:rFonts w:ascii="Calibri" w:eastAsia="Times New Roman" w:hAnsi="Calibri" w:cs="Times New Roman"/>
+                <w:rFonts w:ascii="Times New Roman" w:eastAsia="Times New Roman" w:hAnsi="Times New Roman" w:cs="Times New Roman"/>
                 <w:color w:val="000000"/>
                 <w:sz w:val="24"/>
                 <w:szCs w:val="24"/>
@@ -2106,7 +2044,7 @@
             </w:r>
             <w:r>
               <w:rPr>
-                <w:rFonts w:ascii="Calibri" w:eastAsia="Times New Roman" w:hAnsi="Calibri" w:cs="Times New Roman"/>
+                <w:rFonts w:ascii="Times New Roman" w:eastAsia="Times New Roman" w:hAnsi="Times New Roman" w:cs="Times New Roman"/>
                 <w:color w:val="000000"/>
                 <w:sz w:val="24"/>
                 <w:szCs w:val="24"/>
@@ -2117,7 +2055,7 @@
             <w:proofErr w:type="spellStart"/>
             <w:r>
               <w:rPr>
-                <w:rFonts w:ascii="Calibri" w:eastAsia="Times New Roman" w:hAnsi="Calibri" w:cs="Times New Roman"/>
+                <w:rFonts w:ascii="Times New Roman" w:eastAsia="Times New Roman" w:hAnsi="Times New Roman" w:cs="Times New Roman"/>
                 <w:color w:val="000000"/>
                 <w:sz w:val="24"/>
                 <w:szCs w:val="24"/>
@@ -2127,7 +2065,7 @@
             </w:r>
             <w:r>
               <w:rPr>
-                <w:rFonts w:ascii="Calibri" w:eastAsia="Times New Roman" w:hAnsi="Calibri" w:cs="Times New Roman"/>
+                <w:rFonts w:ascii="Times New Roman" w:eastAsia="Times New Roman" w:hAnsi="Times New Roman" w:cs="Times New Roman"/>
                 <w:color w:val="000000"/>
                 <w:sz w:val="24"/>
                 <w:szCs w:val="24"/>
@@ -2138,7 +2076,7 @@
             </w:r>
             <w:r>
               <w:rPr>
-                <w:rFonts w:ascii="Calibri" w:eastAsia="Times New Roman" w:hAnsi="Calibri" w:cs="Times New Roman"/>
+                <w:rFonts w:ascii="Times New Roman" w:eastAsia="Times New Roman" w:hAnsi="Times New Roman" w:cs="Times New Roman"/>
                 <w:color w:val="000000"/>
                 <w:sz w:val="24"/>
                 <w:szCs w:val="24"/>
@@ -2150,7 +2088,7 @@
             <w:proofErr w:type="spellEnd"/>
             <w:r>
               <w:rPr>
-                <w:rFonts w:ascii="Calibri" w:eastAsia="Times New Roman" w:hAnsi="Calibri" w:cs="Times New Roman"/>
+                <w:rFonts w:ascii="Times New Roman" w:eastAsia="Times New Roman" w:hAnsi="Times New Roman" w:cs="Times New Roman"/>
                 <w:color w:val="000000"/>
                 <w:sz w:val="24"/>
                 <w:szCs w:val="24"/>
@@ -2173,14 +2111,14 @@
               <w:spacing w:after="0" w:line="240" w:lineRule="auto"/>
               <w:jc w:val="center"/>
               <w:rPr>
-                <w:rFonts w:ascii="Calibri" w:eastAsia="Times New Roman" w:hAnsi="Calibri" w:cs="Times New Roman"/>
-                <w:color w:val="000000"/>
-                <w:lang w:bidi="ta-IN"/>
-              </w:rPr>
-            </w:pPr>
-            <w:r>
-              <w:rPr>
-                <w:rFonts w:ascii="Calibri" w:eastAsia="Times New Roman" w:hAnsi="Calibri" w:cs="Times New Roman"/>
+                <w:rFonts w:ascii="Times New Roman" w:eastAsia="Times New Roman" w:hAnsi="Times New Roman" w:cs="Times New Roman"/>
+                <w:color w:val="000000"/>
+                <w:lang w:bidi="ta-IN"/>
+              </w:rPr>
+            </w:pPr>
+            <w:r>
+              <w:rPr>
+                <w:rFonts w:ascii="Times New Roman" w:eastAsia="Times New Roman" w:hAnsi="Times New Roman" w:cs="Times New Roman"/>
                 <w:color w:val="000000"/>
                 <w:lang w:bidi="ta-IN"/>
               </w:rPr>
@@ -2201,14 +2139,14 @@
               <w:spacing w:after="0" w:line="240" w:lineRule="auto"/>
               <w:jc w:val="center"/>
               <w:rPr>
-                <w:rFonts w:ascii="Calibri" w:eastAsia="Times New Roman" w:hAnsi="Calibri" w:cs="Times New Roman"/>
-                <w:color w:val="000000"/>
-                <w:lang w:bidi="ta-IN"/>
-              </w:rPr>
-            </w:pPr>
-            <w:r>
-              <w:rPr>
-                <w:rFonts w:ascii="Calibri" w:eastAsia="Times New Roman" w:hAnsi="Calibri" w:cs="Times New Roman"/>
+                <w:rFonts w:ascii="Times New Roman" w:eastAsia="Times New Roman" w:hAnsi="Times New Roman" w:cs="Times New Roman"/>
+                <w:color w:val="000000"/>
+                <w:lang w:bidi="ta-IN"/>
+              </w:rPr>
+            </w:pPr>
+            <w:r>
+              <w:rPr>
+                <w:rFonts w:ascii="Times New Roman" w:eastAsia="Times New Roman" w:hAnsi="Times New Roman" w:cs="Times New Roman"/>
                 <w:color w:val="000000"/>
                 <w:lang w:bidi="ta-IN"/>
               </w:rPr>
@@ -2229,14 +2167,14 @@
               <w:spacing w:after="0" w:line="240" w:lineRule="auto"/>
               <w:jc w:val="center"/>
               <w:rPr>
-                <w:rFonts w:ascii="Calibri" w:eastAsia="Times New Roman" w:hAnsi="Calibri" w:cs="Times New Roman"/>
-                <w:color w:val="000000"/>
-                <w:lang w:bidi="ta-IN"/>
-              </w:rPr>
-            </w:pPr>
-            <w:r>
-              <w:rPr>
-                <w:rFonts w:ascii="Calibri" w:eastAsia="Times New Roman" w:hAnsi="Calibri" w:cs="Times New Roman"/>
+                <w:rFonts w:ascii="Times New Roman" w:eastAsia="Times New Roman" w:hAnsi="Times New Roman" w:cs="Times New Roman"/>
+                <w:color w:val="000000"/>
+                <w:lang w:bidi="ta-IN"/>
+              </w:rPr>
+            </w:pPr>
+            <w:r>
+              <w:rPr>
+                <w:rFonts w:ascii="Times New Roman" w:eastAsia="Times New Roman" w:hAnsi="Times New Roman" w:cs="Times New Roman"/>
                 <w:color w:val="000000"/>
                 <w:lang w:bidi="ta-IN"/>
               </w:rPr>
@@ -2257,14 +2195,14 @@
               <w:spacing w:after="0" w:line="240" w:lineRule="auto"/>
               <w:jc w:val="center"/>
               <w:rPr>
-                <w:rFonts w:ascii="Calibri" w:eastAsia="Times New Roman" w:hAnsi="Calibri" w:cs="Times New Roman"/>
-                <w:color w:val="000000"/>
-                <w:lang w:bidi="ta-IN"/>
-              </w:rPr>
-            </w:pPr>
-            <w:r>
-              <w:rPr>
-                <w:rFonts w:ascii="Calibri" w:eastAsia="Times New Roman" w:hAnsi="Calibri" w:cs="Times New Roman"/>
+                <w:rFonts w:ascii="Times New Roman" w:eastAsia="Times New Roman" w:hAnsi="Times New Roman" w:cs="Times New Roman"/>
+                <w:color w:val="000000"/>
+                <w:lang w:bidi="ta-IN"/>
+              </w:rPr>
+            </w:pPr>
+            <w:r>
+              <w:rPr>
+                <w:rFonts w:ascii="Times New Roman" w:eastAsia="Times New Roman" w:hAnsi="Times New Roman" w:cs="Times New Roman"/>
                 <w:color w:val="000000"/>
                 <w:lang w:bidi="ta-IN"/>
               </w:rPr>
@@ -2285,14 +2223,14 @@
               <w:spacing w:after="0" w:line="240" w:lineRule="auto"/>
               <w:jc w:val="center"/>
               <w:rPr>
-                <w:rFonts w:ascii="Calibri" w:eastAsia="Times New Roman" w:hAnsi="Calibri" w:cs="Times New Roman"/>
-                <w:color w:val="000000"/>
-                <w:lang w:bidi="ta-IN"/>
-              </w:rPr>
-            </w:pPr>
-            <w:r>
-              <w:rPr>
-                <w:rFonts w:ascii="Calibri" w:eastAsia="Times New Roman" w:hAnsi="Calibri" w:cs="Times New Roman"/>
+                <w:rFonts w:ascii="Times New Roman" w:eastAsia="Times New Roman" w:hAnsi="Times New Roman" w:cs="Times New Roman"/>
+                <w:color w:val="000000"/>
+                <w:lang w:bidi="ta-IN"/>
+              </w:rPr>
+            </w:pPr>
+            <w:r>
+              <w:rPr>
+                <w:rFonts w:ascii="Times New Roman" w:eastAsia="Times New Roman" w:hAnsi="Times New Roman" w:cs="Times New Roman"/>
                 <w:color w:val="000000"/>
                 <w:lang w:bidi="ta-IN"/>
               </w:rPr>
@@ -2313,14 +2251,14 @@
               <w:spacing w:after="0" w:line="240" w:lineRule="auto"/>
               <w:jc w:val="center"/>
               <w:rPr>
-                <w:rFonts w:ascii="Calibri" w:eastAsia="Times New Roman" w:hAnsi="Calibri" w:cs="Times New Roman"/>
-                <w:color w:val="000000"/>
-                <w:lang w:bidi="ta-IN"/>
-              </w:rPr>
-            </w:pPr>
-            <w:r>
-              <w:rPr>
-                <w:rFonts w:ascii="Calibri" w:eastAsia="Times New Roman" w:hAnsi="Calibri" w:cs="Times New Roman"/>
+                <w:rFonts w:ascii="Times New Roman" w:eastAsia="Times New Roman" w:hAnsi="Times New Roman" w:cs="Times New Roman"/>
+                <w:color w:val="000000"/>
+                <w:lang w:bidi="ta-IN"/>
+              </w:rPr>
+            </w:pPr>
+            <w:r>
+              <w:rPr>
+                <w:rFonts w:ascii="Times New Roman" w:eastAsia="Times New Roman" w:hAnsi="Times New Roman" w:cs="Times New Roman"/>
                 <w:color w:val="000000"/>
                 <w:lang w:bidi="ta-IN"/>
               </w:rPr>
@@ -2347,14 +2285,14 @@
               <w:spacing w:after="0" w:line="240" w:lineRule="auto"/>
               <w:jc w:val="center"/>
               <w:rPr>
-                <w:rFonts w:ascii="Calibri" w:eastAsia="Times New Roman" w:hAnsi="Calibri" w:cs="Times New Roman"/>
-                <w:color w:val="000000"/>
-                <w:lang w:bidi="ta-IN"/>
-              </w:rPr>
-            </w:pPr>
-            <w:r>
-              <w:rPr>
-                <w:rFonts w:ascii="Calibri" w:eastAsia="Times New Roman" w:hAnsi="Calibri" w:cs="Times New Roman"/>
+                <w:rFonts w:ascii="Times New Roman" w:eastAsia="Times New Roman" w:hAnsi="Times New Roman" w:cs="Times New Roman"/>
+                <w:color w:val="000000"/>
+                <w:lang w:bidi="ta-IN"/>
+              </w:rPr>
+            </w:pPr>
+            <w:r>
+              <w:rPr>
+                <w:rFonts w:ascii="Times New Roman" w:eastAsia="Times New Roman" w:hAnsi="Times New Roman" w:cs="Times New Roman"/>
                 <w:color w:val="000000"/>
                 <w:lang w:bidi="ta-IN"/>
               </w:rPr>
@@ -2373,7 +2311,7 @@
             <w:pPr>
               <w:spacing w:after="0" w:line="240" w:lineRule="auto"/>
               <w:rPr>
-                <w:rFonts w:ascii="Calibri" w:eastAsia="Times New Roman" w:hAnsi="Calibri" w:cs="Times New Roman"/>
+                <w:rFonts w:ascii="Times New Roman" w:eastAsia="Times New Roman" w:hAnsi="Times New Roman" w:cs="Times New Roman"/>
                 <w:i/>
                 <w:iCs/>
                 <w:color w:val="002060"/>
@@ -2382,7 +2320,7 @@
             </w:pPr>
             <w:r>
               <w:rPr>
-                <w:rFonts w:ascii="Calibri" w:eastAsia="Times New Roman" w:hAnsi="Calibri" w:cs="Times New Roman"/>
+                <w:rFonts w:ascii="Times New Roman" w:eastAsia="Times New Roman" w:hAnsi="Times New Roman" w:cs="Times New Roman"/>
                 <w:i/>
                 <w:iCs/>
                 <w:color w:val="000000" w:themeColor="text1"/>
@@ -2392,7 +2330,7 @@
             </w:r>
             <w:r>
               <w:rPr>
-                <w:rFonts w:ascii="Calibri" w:eastAsia="Times New Roman" w:hAnsi="Calibri" w:cs="Times New Roman"/>
+                <w:rFonts w:ascii="Times New Roman" w:eastAsia="Times New Roman" w:hAnsi="Times New Roman" w:cs="Times New Roman"/>
                 <w:i/>
                 <w:iCs/>
                 <w:color w:val="002060"/>
@@ -2402,7 +2340,7 @@
             </w:r>
             <w:r>
               <w:rPr>
-                <w:rFonts w:ascii="Calibri" w:eastAsia="Times New Roman" w:hAnsi="Calibri" w:cs="Times New Roman"/>
+                <w:rFonts w:ascii="Times New Roman" w:eastAsia="Times New Roman" w:hAnsi="Times New Roman" w:cs="Times New Roman"/>
                 <w:i/>
                 <w:iCs/>
                 <w:color w:val="000000" w:themeColor="text1"/>
@@ -2425,7 +2363,7 @@
               <w:spacing w:after="0" w:line="240" w:lineRule="auto"/>
               <w:jc w:val="center"/>
               <w:rPr>
-                <w:rFonts w:ascii="Calibri" w:eastAsia="Times New Roman" w:hAnsi="Calibri" w:cs="Times New Roman"/>
+                <w:rFonts w:ascii="Times New Roman" w:eastAsia="Times New Roman" w:hAnsi="Times New Roman" w:cs="Times New Roman"/>
                 <w:color w:val="000000"/>
                 <w:sz w:val="24"/>
                 <w:szCs w:val="24"/>
@@ -2435,7 +2373,7 @@
             <w:proofErr w:type="spellStart"/>
             <w:r>
               <w:rPr>
-                <w:rFonts w:ascii="Calibri" w:eastAsia="Times New Roman" w:hAnsi="Calibri" w:cs="Times New Roman"/>
+                <w:rFonts w:ascii="Times New Roman" w:eastAsia="Times New Roman" w:hAnsi="Times New Roman" w:cs="Times New Roman"/>
                 <w:color w:val="000000"/>
                 <w:sz w:val="24"/>
                 <w:szCs w:val="24"/>
@@ -2443,10 +2381,9 @@
               </w:rPr>
               <w:t>σ</w:t>
             </w:r>
-            <w:proofErr w:type="gramStart"/>
-            <w:r>
-              <w:rPr>
-                <w:rFonts w:ascii="Calibri" w:eastAsia="Times New Roman" w:hAnsi="Calibri" w:cs="Times New Roman"/>
+            <w:r>
+              <w:rPr>
+                <w:rFonts w:ascii="Times New Roman" w:eastAsia="Times New Roman" w:hAnsi="Times New Roman" w:cs="Times New Roman"/>
                 <w:color w:val="000000"/>
                 <w:sz w:val="24"/>
                 <w:szCs w:val="24"/>
@@ -2458,29 +2395,18 @@
             <w:proofErr w:type="spellEnd"/>
             <w:r>
               <w:rPr>
-                <w:rFonts w:ascii="Calibri" w:eastAsia="Times New Roman" w:hAnsi="Calibri" w:cs="Times New Roman"/>
-                <w:color w:val="000000"/>
-                <w:sz w:val="24"/>
-                <w:szCs w:val="24"/>
-                <w:lang w:bidi="ta-IN"/>
-              </w:rPr>
-              <w:t>,(</w:t>
-            </w:r>
-            <w:proofErr w:type="gramEnd"/>
-            <w:r>
-              <w:rPr>
-                <w:rFonts w:ascii="Calibri" w:eastAsia="Times New Roman" w:hAnsi="Calibri" w:cs="Times New Roman"/>
-                <w:color w:val="000000"/>
-                <w:sz w:val="24"/>
-                <w:szCs w:val="24"/>
-                <w:lang w:bidi="ta-IN"/>
-              </w:rPr>
-              <w:t xml:space="preserve"> </w:t>
+                <w:rFonts w:ascii="Times New Roman" w:eastAsia="Times New Roman" w:hAnsi="Times New Roman" w:cs="Times New Roman"/>
+                <w:color w:val="000000"/>
+                <w:sz w:val="24"/>
+                <w:szCs w:val="24"/>
+                <w:lang w:bidi="ta-IN"/>
+              </w:rPr>
+              <w:t xml:space="preserve">,( </w:t>
             </w:r>
             <w:proofErr w:type="spellStart"/>
             <w:r>
               <w:rPr>
-                <w:rFonts w:ascii="Calibri" w:eastAsia="Times New Roman" w:hAnsi="Calibri" w:cs="Times New Roman"/>
+                <w:rFonts w:ascii="Times New Roman" w:eastAsia="Times New Roman" w:hAnsi="Times New Roman" w:cs="Times New Roman"/>
                 <w:color w:val="000000"/>
                 <w:sz w:val="24"/>
                 <w:szCs w:val="24"/>
@@ -2490,7 +2416,7 @@
             </w:r>
             <w:r>
               <w:rPr>
-                <w:rFonts w:ascii="Calibri" w:eastAsia="Times New Roman" w:hAnsi="Calibri" w:cs="Times New Roman"/>
+                <w:rFonts w:ascii="Times New Roman" w:eastAsia="Times New Roman" w:hAnsi="Times New Roman" w:cs="Times New Roman"/>
                 <w:color w:val="000000"/>
                 <w:sz w:val="24"/>
                 <w:szCs w:val="24"/>
@@ -2502,7 +2428,7 @@
             <w:proofErr w:type="spellEnd"/>
             <w:r>
               <w:rPr>
-                <w:rFonts w:ascii="Calibri" w:eastAsia="Times New Roman" w:hAnsi="Calibri" w:cs="Times New Roman"/>
+                <w:rFonts w:ascii="Times New Roman" w:eastAsia="Times New Roman" w:hAnsi="Times New Roman" w:cs="Times New Roman"/>
                 <w:color w:val="000000"/>
                 <w:sz w:val="24"/>
                 <w:szCs w:val="24"/>
@@ -2513,7 +2439,7 @@
             </w:r>
             <w:r>
               <w:rPr>
-                <w:rFonts w:ascii="Calibri" w:eastAsia="Times New Roman" w:hAnsi="Calibri" w:cs="Times New Roman"/>
+                <w:rFonts w:ascii="Times New Roman" w:eastAsia="Times New Roman" w:hAnsi="Times New Roman" w:cs="Times New Roman"/>
                 <w:color w:val="000000"/>
                 <w:sz w:val="24"/>
                 <w:szCs w:val="24"/>
@@ -2524,7 +2450,7 @@
             <w:proofErr w:type="spellStart"/>
             <w:r>
               <w:rPr>
-                <w:rFonts w:ascii="Calibri" w:eastAsia="Times New Roman" w:hAnsi="Calibri" w:cs="Times New Roman"/>
+                <w:rFonts w:ascii="Times New Roman" w:eastAsia="Times New Roman" w:hAnsi="Times New Roman" w:cs="Times New Roman"/>
                 <w:color w:val="000000"/>
                 <w:sz w:val="24"/>
                 <w:szCs w:val="24"/>
@@ -2534,7 +2460,7 @@
             </w:r>
             <w:r>
               <w:rPr>
-                <w:rFonts w:ascii="Calibri" w:eastAsia="Times New Roman" w:hAnsi="Calibri" w:cs="Times New Roman"/>
+                <w:rFonts w:ascii="Times New Roman" w:eastAsia="Times New Roman" w:hAnsi="Times New Roman" w:cs="Times New Roman"/>
                 <w:color w:val="000000"/>
                 <w:sz w:val="24"/>
                 <w:szCs w:val="24"/>
@@ -2546,7 +2472,7 @@
             <w:proofErr w:type="spellEnd"/>
             <w:r>
               <w:rPr>
-                <w:rFonts w:ascii="Calibri" w:eastAsia="Times New Roman" w:hAnsi="Calibri" w:cs="Times New Roman"/>
+                <w:rFonts w:ascii="Times New Roman" w:eastAsia="Times New Roman" w:hAnsi="Times New Roman" w:cs="Times New Roman"/>
                 <w:color w:val="000000"/>
                 <w:sz w:val="24"/>
                 <w:szCs w:val="24"/>
@@ -2569,14 +2495,14 @@
               <w:spacing w:after="0" w:line="240" w:lineRule="auto"/>
               <w:jc w:val="center"/>
               <w:rPr>
-                <w:rFonts w:ascii="Calibri" w:eastAsia="Times New Roman" w:hAnsi="Calibri" w:cs="Times New Roman"/>
-                <w:color w:val="000000"/>
-                <w:lang w:bidi="ta-IN"/>
-              </w:rPr>
-            </w:pPr>
-            <w:r>
-              <w:rPr>
-                <w:rFonts w:ascii="Calibri" w:eastAsia="Times New Roman" w:hAnsi="Calibri" w:cs="Times New Roman"/>
+                <w:rFonts w:ascii="Times New Roman" w:eastAsia="Times New Roman" w:hAnsi="Times New Roman" w:cs="Times New Roman"/>
+                <w:color w:val="000000"/>
+                <w:lang w:bidi="ta-IN"/>
+              </w:rPr>
+            </w:pPr>
+            <w:r>
+              <w:rPr>
+                <w:rFonts w:ascii="Times New Roman" w:eastAsia="Times New Roman" w:hAnsi="Times New Roman" w:cs="Times New Roman"/>
                 <w:color w:val="000000"/>
                 <w:lang w:bidi="ta-IN"/>
               </w:rPr>
@@ -2597,14 +2523,14 @@
               <w:spacing w:after="0" w:line="240" w:lineRule="auto"/>
               <w:jc w:val="center"/>
               <w:rPr>
-                <w:rFonts w:ascii="Calibri" w:eastAsia="Times New Roman" w:hAnsi="Calibri" w:cs="Times New Roman"/>
-                <w:color w:val="000000"/>
-                <w:lang w:bidi="ta-IN"/>
-              </w:rPr>
-            </w:pPr>
-            <w:r>
-              <w:rPr>
-                <w:rFonts w:ascii="Calibri" w:eastAsia="Times New Roman" w:hAnsi="Calibri" w:cs="Times New Roman"/>
+                <w:rFonts w:ascii="Times New Roman" w:eastAsia="Times New Roman" w:hAnsi="Times New Roman" w:cs="Times New Roman"/>
+                <w:color w:val="000000"/>
+                <w:lang w:bidi="ta-IN"/>
+              </w:rPr>
+            </w:pPr>
+            <w:r>
+              <w:rPr>
+                <w:rFonts w:ascii="Times New Roman" w:eastAsia="Times New Roman" w:hAnsi="Times New Roman" w:cs="Times New Roman"/>
                 <w:color w:val="000000"/>
                 <w:lang w:bidi="ta-IN"/>
               </w:rPr>
@@ -2625,14 +2551,14 @@
               <w:spacing w:after="0" w:line="240" w:lineRule="auto"/>
               <w:jc w:val="center"/>
               <w:rPr>
-                <w:rFonts w:ascii="Calibri" w:eastAsia="Times New Roman" w:hAnsi="Calibri" w:cs="Times New Roman"/>
-                <w:color w:val="000000"/>
-                <w:lang w:bidi="ta-IN"/>
-              </w:rPr>
-            </w:pPr>
-            <w:r>
-              <w:rPr>
-                <w:rFonts w:ascii="Calibri" w:eastAsia="Times New Roman" w:hAnsi="Calibri" w:cs="Times New Roman"/>
+                <w:rFonts w:ascii="Times New Roman" w:eastAsia="Times New Roman" w:hAnsi="Times New Roman" w:cs="Times New Roman"/>
+                <w:color w:val="000000"/>
+                <w:lang w:bidi="ta-IN"/>
+              </w:rPr>
+            </w:pPr>
+            <w:r>
+              <w:rPr>
+                <w:rFonts w:ascii="Times New Roman" w:eastAsia="Times New Roman" w:hAnsi="Times New Roman" w:cs="Times New Roman"/>
                 <w:color w:val="000000"/>
                 <w:lang w:bidi="ta-IN"/>
               </w:rPr>
@@ -2653,14 +2579,14 @@
               <w:spacing w:after="0" w:line="240" w:lineRule="auto"/>
               <w:jc w:val="center"/>
               <w:rPr>
-                <w:rFonts w:ascii="Calibri" w:eastAsia="Times New Roman" w:hAnsi="Calibri" w:cs="Times New Roman"/>
-                <w:color w:val="000000"/>
-                <w:lang w:bidi="ta-IN"/>
-              </w:rPr>
-            </w:pPr>
-            <w:r>
-              <w:rPr>
-                <w:rFonts w:ascii="Calibri" w:eastAsia="Times New Roman" w:hAnsi="Calibri" w:cs="Times New Roman"/>
+                <w:rFonts w:ascii="Times New Roman" w:eastAsia="Times New Roman" w:hAnsi="Times New Roman" w:cs="Times New Roman"/>
+                <w:color w:val="000000"/>
+                <w:lang w:bidi="ta-IN"/>
+              </w:rPr>
+            </w:pPr>
+            <w:r>
+              <w:rPr>
+                <w:rFonts w:ascii="Times New Roman" w:eastAsia="Times New Roman" w:hAnsi="Times New Roman" w:cs="Times New Roman"/>
                 <w:color w:val="000000"/>
                 <w:lang w:bidi="ta-IN"/>
               </w:rPr>
@@ -2681,14 +2607,14 @@
               <w:spacing w:after="0" w:line="240" w:lineRule="auto"/>
               <w:jc w:val="center"/>
               <w:rPr>
-                <w:rFonts w:ascii="Calibri" w:eastAsia="Times New Roman" w:hAnsi="Calibri" w:cs="Times New Roman"/>
-                <w:color w:val="000000"/>
-                <w:lang w:bidi="ta-IN"/>
-              </w:rPr>
-            </w:pPr>
-            <w:r>
-              <w:rPr>
-                <w:rFonts w:ascii="Calibri" w:eastAsia="Times New Roman" w:hAnsi="Calibri" w:cs="Times New Roman"/>
+                <w:rFonts w:ascii="Times New Roman" w:eastAsia="Times New Roman" w:hAnsi="Times New Roman" w:cs="Times New Roman"/>
+                <w:color w:val="000000"/>
+                <w:lang w:bidi="ta-IN"/>
+              </w:rPr>
+            </w:pPr>
+            <w:r>
+              <w:rPr>
+                <w:rFonts w:ascii="Times New Roman" w:eastAsia="Times New Roman" w:hAnsi="Times New Roman" w:cs="Times New Roman"/>
                 <w:color w:val="000000"/>
                 <w:lang w:bidi="ta-IN"/>
               </w:rPr>
@@ -2709,14 +2635,14 @@
               <w:spacing w:after="0" w:line="240" w:lineRule="auto"/>
               <w:jc w:val="center"/>
               <w:rPr>
-                <w:rFonts w:ascii="Calibri" w:eastAsia="Times New Roman" w:hAnsi="Calibri" w:cs="Times New Roman"/>
-                <w:color w:val="000000"/>
-                <w:lang w:bidi="ta-IN"/>
-              </w:rPr>
-            </w:pPr>
-            <w:r>
-              <w:rPr>
-                <w:rFonts w:ascii="Calibri" w:eastAsia="Times New Roman" w:hAnsi="Calibri" w:cs="Times New Roman"/>
+                <w:rFonts w:ascii="Times New Roman" w:eastAsia="Times New Roman" w:hAnsi="Times New Roman" w:cs="Times New Roman"/>
+                <w:color w:val="000000"/>
+                <w:lang w:bidi="ta-IN"/>
+              </w:rPr>
+            </w:pPr>
+            <w:r>
+              <w:rPr>
+                <w:rFonts w:ascii="Times New Roman" w:eastAsia="Times New Roman" w:hAnsi="Times New Roman" w:cs="Times New Roman"/>
                 <w:color w:val="000000"/>
                 <w:lang w:bidi="ta-IN"/>
               </w:rPr>
@@ -2743,14 +2669,14 @@
               <w:spacing w:after="0" w:line="240" w:lineRule="auto"/>
               <w:jc w:val="center"/>
               <w:rPr>
-                <w:rFonts w:ascii="Calibri" w:eastAsia="Times New Roman" w:hAnsi="Calibri" w:cs="Times New Roman"/>
-                <w:color w:val="000000"/>
-                <w:lang w:bidi="ta-IN"/>
-              </w:rPr>
-            </w:pPr>
-            <w:r>
-              <w:rPr>
-                <w:rFonts w:ascii="Calibri" w:eastAsia="Times New Roman" w:hAnsi="Calibri" w:cs="Times New Roman"/>
+                <w:rFonts w:ascii="Times New Roman" w:eastAsia="Times New Roman" w:hAnsi="Times New Roman" w:cs="Times New Roman"/>
+                <w:color w:val="000000"/>
+                <w:lang w:bidi="ta-IN"/>
+              </w:rPr>
+            </w:pPr>
+            <w:r>
+              <w:rPr>
+                <w:rFonts w:ascii="Times New Roman" w:eastAsia="Times New Roman" w:hAnsi="Times New Roman" w:cs="Times New Roman"/>
                 <w:color w:val="000000"/>
                 <w:lang w:bidi="ta-IN"/>
               </w:rPr>
@@ -2770,7 +2696,7 @@
             <w:pPr>
               <w:spacing w:after="0" w:line="240" w:lineRule="auto"/>
               <w:rPr>
-                <w:rFonts w:ascii="Calibri" w:eastAsia="Times New Roman" w:hAnsi="Calibri" w:cs="Times New Roman"/>
+                <w:rFonts w:ascii="Times New Roman" w:eastAsia="Times New Roman" w:hAnsi="Times New Roman" w:cs="Times New Roman"/>
                 <w:i/>
                 <w:iCs/>
                 <w:color w:val="000000"/>
@@ -2779,7 +2705,7 @@
             </w:pPr>
             <w:r>
               <w:rPr>
-                <w:rFonts w:ascii="Calibri" w:eastAsia="Times New Roman" w:hAnsi="Calibri" w:cs="Times New Roman"/>
+                <w:rFonts w:ascii="Times New Roman" w:eastAsia="Times New Roman" w:hAnsi="Times New Roman" w:cs="Times New Roman"/>
                 <w:i/>
                 <w:iCs/>
                 <w:color w:val="000000"/>
@@ -2802,7 +2728,7 @@
               <w:spacing w:after="0" w:line="240" w:lineRule="auto"/>
               <w:jc w:val="center"/>
               <w:rPr>
-                <w:rFonts w:ascii="Calibri" w:eastAsia="Times New Roman" w:hAnsi="Calibri" w:cs="Times New Roman"/>
+                <w:rFonts w:ascii="Times New Roman" w:eastAsia="Times New Roman" w:hAnsi="Times New Roman" w:cs="Times New Roman"/>
                 <w:color w:val="000000"/>
                 <w:sz w:val="24"/>
                 <w:szCs w:val="24"/>
@@ -2812,7 +2738,7 @@
             <w:proofErr w:type="spellStart"/>
             <w:r>
               <w:rPr>
-                <w:rFonts w:ascii="Calibri" w:eastAsia="Times New Roman" w:hAnsi="Calibri" w:cs="Times New Roman"/>
+                <w:rFonts w:ascii="Times New Roman" w:eastAsia="Times New Roman" w:hAnsi="Times New Roman" w:cs="Times New Roman"/>
                 <w:color w:val="000000"/>
                 <w:sz w:val="24"/>
                 <w:szCs w:val="24"/>
@@ -2820,10 +2746,9 @@
               </w:rPr>
               <w:t>σ</w:t>
             </w:r>
-            <w:proofErr w:type="gramStart"/>
-            <w:r>
-              <w:rPr>
-                <w:rFonts w:ascii="Calibri" w:eastAsia="Times New Roman" w:hAnsi="Calibri" w:cs="Times New Roman"/>
+            <w:r>
+              <w:rPr>
+                <w:rFonts w:ascii="Times New Roman" w:eastAsia="Times New Roman" w:hAnsi="Times New Roman" w:cs="Times New Roman"/>
                 <w:color w:val="000000"/>
                 <w:sz w:val="24"/>
                 <w:szCs w:val="24"/>
@@ -2834,7 +2759,7 @@
             </w:r>
             <w:r>
               <w:rPr>
-                <w:rFonts w:ascii="Calibri" w:eastAsia="Times New Roman" w:hAnsi="Calibri" w:cs="Times New Roman"/>
+                <w:rFonts w:ascii="Times New Roman" w:eastAsia="Times New Roman" w:hAnsi="Times New Roman" w:cs="Times New Roman"/>
                 <w:color w:val="000000"/>
                 <w:sz w:val="24"/>
                 <w:szCs w:val="24"/>
@@ -2846,29 +2771,18 @@
             <w:proofErr w:type="spellEnd"/>
             <w:r>
               <w:rPr>
-                <w:rFonts w:ascii="Calibri" w:eastAsia="Times New Roman" w:hAnsi="Calibri" w:cs="Times New Roman"/>
-                <w:color w:val="000000"/>
-                <w:sz w:val="24"/>
-                <w:szCs w:val="24"/>
-                <w:lang w:bidi="ta-IN"/>
-              </w:rPr>
-              <w:t>,(</w:t>
-            </w:r>
-            <w:proofErr w:type="gramEnd"/>
-            <w:r>
-              <w:rPr>
-                <w:rFonts w:ascii="Calibri" w:eastAsia="Times New Roman" w:hAnsi="Calibri" w:cs="Times New Roman"/>
-                <w:color w:val="000000"/>
-                <w:sz w:val="24"/>
-                <w:szCs w:val="24"/>
-                <w:lang w:bidi="ta-IN"/>
-              </w:rPr>
-              <w:t xml:space="preserve"> </w:t>
+                <w:rFonts w:ascii="Times New Roman" w:eastAsia="Times New Roman" w:hAnsi="Times New Roman" w:cs="Times New Roman"/>
+                <w:color w:val="000000"/>
+                <w:sz w:val="24"/>
+                <w:szCs w:val="24"/>
+                <w:lang w:bidi="ta-IN"/>
+              </w:rPr>
+              <w:t xml:space="preserve">,( </w:t>
             </w:r>
             <w:proofErr w:type="spellStart"/>
             <w:r>
               <w:rPr>
-                <w:rFonts w:ascii="Calibri" w:eastAsia="Times New Roman" w:hAnsi="Calibri" w:cs="Times New Roman"/>
+                <w:rFonts w:ascii="Times New Roman" w:eastAsia="Times New Roman" w:hAnsi="Times New Roman" w:cs="Times New Roman"/>
                 <w:color w:val="000000"/>
                 <w:sz w:val="24"/>
                 <w:szCs w:val="24"/>
@@ -2878,7 +2792,7 @@
             </w:r>
             <w:r>
               <w:rPr>
-                <w:rFonts w:ascii="Calibri" w:eastAsia="Times New Roman" w:hAnsi="Calibri" w:cs="Times New Roman"/>
+                <w:rFonts w:ascii="Times New Roman" w:eastAsia="Times New Roman" w:hAnsi="Times New Roman" w:cs="Times New Roman"/>
                 <w:color w:val="000000"/>
                 <w:sz w:val="24"/>
                 <w:szCs w:val="24"/>
@@ -2890,7 +2804,7 @@
             <w:proofErr w:type="spellEnd"/>
             <w:r>
               <w:rPr>
-                <w:rFonts w:ascii="Calibri" w:eastAsia="Times New Roman" w:hAnsi="Calibri" w:cs="Times New Roman"/>
+                <w:rFonts w:ascii="Times New Roman" w:eastAsia="Times New Roman" w:hAnsi="Times New Roman" w:cs="Times New Roman"/>
                 <w:color w:val="000000"/>
                 <w:sz w:val="24"/>
                 <w:szCs w:val="24"/>
@@ -2901,7 +2815,7 @@
             </w:r>
             <w:r>
               <w:rPr>
-                <w:rFonts w:ascii="Calibri" w:eastAsia="Times New Roman" w:hAnsi="Calibri" w:cs="Times New Roman"/>
+                <w:rFonts w:ascii="Times New Roman" w:eastAsia="Times New Roman" w:hAnsi="Times New Roman" w:cs="Times New Roman"/>
                 <w:color w:val="000000"/>
                 <w:sz w:val="24"/>
                 <w:szCs w:val="24"/>
@@ -2912,7 +2826,7 @@
             <w:proofErr w:type="spellStart"/>
             <w:r>
               <w:rPr>
-                <w:rFonts w:ascii="Calibri" w:eastAsia="Times New Roman" w:hAnsi="Calibri" w:cs="Times New Roman"/>
+                <w:rFonts w:ascii="Times New Roman" w:eastAsia="Times New Roman" w:hAnsi="Times New Roman" w:cs="Times New Roman"/>
                 <w:color w:val="000000"/>
                 <w:sz w:val="24"/>
                 <w:szCs w:val="24"/>
@@ -2922,7 +2836,7 @@
             </w:r>
             <w:r>
               <w:rPr>
-                <w:rFonts w:ascii="Calibri" w:eastAsia="Times New Roman" w:hAnsi="Calibri" w:cs="Times New Roman"/>
+                <w:rFonts w:ascii="Times New Roman" w:eastAsia="Times New Roman" w:hAnsi="Times New Roman" w:cs="Times New Roman"/>
                 <w:color w:val="000000"/>
                 <w:sz w:val="24"/>
                 <w:szCs w:val="24"/>
@@ -2933,7 +2847,7 @@
             </w:r>
             <w:r>
               <w:rPr>
-                <w:rFonts w:ascii="Calibri" w:eastAsia="Times New Roman" w:hAnsi="Calibri" w:cs="Times New Roman"/>
+                <w:rFonts w:ascii="Times New Roman" w:eastAsia="Times New Roman" w:hAnsi="Times New Roman" w:cs="Times New Roman"/>
                 <w:color w:val="000000"/>
                 <w:sz w:val="24"/>
                 <w:szCs w:val="24"/>
@@ -2945,7 +2859,7 @@
             <w:proofErr w:type="spellEnd"/>
             <w:r>
               <w:rPr>
-                <w:rFonts w:ascii="Calibri" w:eastAsia="Times New Roman" w:hAnsi="Calibri" w:cs="Times New Roman"/>
+                <w:rFonts w:ascii="Times New Roman" w:eastAsia="Times New Roman" w:hAnsi="Times New Roman" w:cs="Times New Roman"/>
                 <w:color w:val="000000"/>
                 <w:sz w:val="24"/>
                 <w:szCs w:val="24"/>
@@ -2968,14 +2882,14 @@
               <w:spacing w:after="0" w:line="240" w:lineRule="auto"/>
               <w:jc w:val="center"/>
               <w:rPr>
-                <w:rFonts w:ascii="Calibri" w:eastAsia="Times New Roman" w:hAnsi="Calibri" w:cs="Times New Roman"/>
-                <w:color w:val="000000"/>
-                <w:lang w:bidi="ta-IN"/>
-              </w:rPr>
-            </w:pPr>
-            <w:r>
-              <w:rPr>
-                <w:rFonts w:ascii="Calibri" w:eastAsia="Times New Roman" w:hAnsi="Calibri" w:cs="Times New Roman"/>
+                <w:rFonts w:ascii="Times New Roman" w:eastAsia="Times New Roman" w:hAnsi="Times New Roman" w:cs="Times New Roman"/>
+                <w:color w:val="000000"/>
+                <w:lang w:bidi="ta-IN"/>
+              </w:rPr>
+            </w:pPr>
+            <w:r>
+              <w:rPr>
+                <w:rFonts w:ascii="Times New Roman" w:eastAsia="Times New Roman" w:hAnsi="Times New Roman" w:cs="Times New Roman"/>
                 <w:color w:val="000000"/>
                 <w:lang w:bidi="ta-IN"/>
               </w:rPr>
@@ -2996,14 +2910,14 @@
               <w:spacing w:after="0" w:line="240" w:lineRule="auto"/>
               <w:jc w:val="center"/>
               <w:rPr>
-                <w:rFonts w:ascii="Calibri" w:eastAsia="Times New Roman" w:hAnsi="Calibri" w:cs="Times New Roman"/>
-                <w:color w:val="000000"/>
-                <w:lang w:bidi="ta-IN"/>
-              </w:rPr>
-            </w:pPr>
-            <w:r>
-              <w:rPr>
-                <w:rFonts w:ascii="Calibri" w:eastAsia="Times New Roman" w:hAnsi="Calibri" w:cs="Times New Roman"/>
+                <w:rFonts w:ascii="Times New Roman" w:eastAsia="Times New Roman" w:hAnsi="Times New Roman" w:cs="Times New Roman"/>
+                <w:color w:val="000000"/>
+                <w:lang w:bidi="ta-IN"/>
+              </w:rPr>
+            </w:pPr>
+            <w:r>
+              <w:rPr>
+                <w:rFonts w:ascii="Times New Roman" w:eastAsia="Times New Roman" w:hAnsi="Times New Roman" w:cs="Times New Roman"/>
                 <w:color w:val="000000"/>
                 <w:lang w:bidi="ta-IN"/>
               </w:rPr>
@@ -3024,14 +2938,14 @@
               <w:spacing w:after="0" w:line="240" w:lineRule="auto"/>
               <w:jc w:val="center"/>
               <w:rPr>
-                <w:rFonts w:ascii="Calibri" w:eastAsia="Times New Roman" w:hAnsi="Calibri" w:cs="Times New Roman"/>
-                <w:color w:val="000000"/>
-                <w:lang w:bidi="ta-IN"/>
-              </w:rPr>
-            </w:pPr>
-            <w:r>
-              <w:rPr>
-                <w:rFonts w:ascii="Calibri" w:eastAsia="Times New Roman" w:hAnsi="Calibri" w:cs="Times New Roman"/>
+                <w:rFonts w:ascii="Times New Roman" w:eastAsia="Times New Roman" w:hAnsi="Times New Roman" w:cs="Times New Roman"/>
+                <w:color w:val="000000"/>
+                <w:lang w:bidi="ta-IN"/>
+              </w:rPr>
+            </w:pPr>
+            <w:r>
+              <w:rPr>
+                <w:rFonts w:ascii="Times New Roman" w:eastAsia="Times New Roman" w:hAnsi="Times New Roman" w:cs="Times New Roman"/>
                 <w:color w:val="000000"/>
                 <w:lang w:bidi="ta-IN"/>
               </w:rPr>
@@ -3052,14 +2966,14 @@
               <w:spacing w:after="0" w:line="240" w:lineRule="auto"/>
               <w:jc w:val="center"/>
               <w:rPr>
-                <w:rFonts w:ascii="Calibri" w:eastAsia="Times New Roman" w:hAnsi="Calibri" w:cs="Times New Roman"/>
-                <w:color w:val="000000"/>
-                <w:lang w:bidi="ta-IN"/>
-              </w:rPr>
-            </w:pPr>
-            <w:r>
-              <w:rPr>
-                <w:rFonts w:ascii="Calibri" w:eastAsia="Times New Roman" w:hAnsi="Calibri" w:cs="Times New Roman"/>
+                <w:rFonts w:ascii="Times New Roman" w:eastAsia="Times New Roman" w:hAnsi="Times New Roman" w:cs="Times New Roman"/>
+                <w:color w:val="000000"/>
+                <w:lang w:bidi="ta-IN"/>
+              </w:rPr>
+            </w:pPr>
+            <w:r>
+              <w:rPr>
+                <w:rFonts w:ascii="Times New Roman" w:eastAsia="Times New Roman" w:hAnsi="Times New Roman" w:cs="Times New Roman"/>
                 <w:color w:val="000000"/>
                 <w:lang w:bidi="ta-IN"/>
               </w:rPr>
@@ -3080,14 +2994,14 @@
               <w:spacing w:after="0" w:line="240" w:lineRule="auto"/>
               <w:jc w:val="center"/>
               <w:rPr>
-                <w:rFonts w:ascii="Calibri" w:eastAsia="Times New Roman" w:hAnsi="Calibri" w:cs="Times New Roman"/>
-                <w:color w:val="000000"/>
-                <w:lang w:bidi="ta-IN"/>
-              </w:rPr>
-            </w:pPr>
-            <w:r>
-              <w:rPr>
-                <w:rFonts w:ascii="Calibri" w:eastAsia="Times New Roman" w:hAnsi="Calibri" w:cs="Times New Roman"/>
+                <w:rFonts w:ascii="Times New Roman" w:eastAsia="Times New Roman" w:hAnsi="Times New Roman" w:cs="Times New Roman"/>
+                <w:color w:val="000000"/>
+                <w:lang w:bidi="ta-IN"/>
+              </w:rPr>
+            </w:pPr>
+            <w:r>
+              <w:rPr>
+                <w:rFonts w:ascii="Times New Roman" w:eastAsia="Times New Roman" w:hAnsi="Times New Roman" w:cs="Times New Roman"/>
                 <w:color w:val="000000"/>
                 <w:lang w:bidi="ta-IN"/>
               </w:rPr>
@@ -3108,14 +3022,14 @@
               <w:spacing w:after="0" w:line="240" w:lineRule="auto"/>
               <w:jc w:val="center"/>
               <w:rPr>
-                <w:rFonts w:ascii="Calibri" w:eastAsia="Times New Roman" w:hAnsi="Calibri" w:cs="Times New Roman"/>
-                <w:color w:val="000000"/>
-                <w:lang w:bidi="ta-IN"/>
-              </w:rPr>
-            </w:pPr>
-            <w:r>
-              <w:rPr>
-                <w:rFonts w:ascii="Calibri" w:eastAsia="Times New Roman" w:hAnsi="Calibri" w:cs="Times New Roman"/>
+                <w:rFonts w:ascii="Times New Roman" w:eastAsia="Times New Roman" w:hAnsi="Times New Roman" w:cs="Times New Roman"/>
+                <w:color w:val="000000"/>
+                <w:lang w:bidi="ta-IN"/>
+              </w:rPr>
+            </w:pPr>
+            <w:r>
+              <w:rPr>
+                <w:rFonts w:ascii="Times New Roman" w:eastAsia="Times New Roman" w:hAnsi="Times New Roman" w:cs="Times New Roman"/>
                 <w:color w:val="000000"/>
                 <w:lang w:bidi="ta-IN"/>
               </w:rPr>
@@ -3142,14 +3056,14 @@
               <w:spacing w:after="0" w:line="240" w:lineRule="auto"/>
               <w:jc w:val="center"/>
               <w:rPr>
-                <w:rFonts w:ascii="Calibri" w:eastAsia="Times New Roman" w:hAnsi="Calibri" w:cs="Times New Roman"/>
-                <w:color w:val="000000"/>
-                <w:lang w:bidi="ta-IN"/>
-              </w:rPr>
-            </w:pPr>
-            <w:r>
-              <w:rPr>
-                <w:rFonts w:ascii="Calibri" w:eastAsia="Times New Roman" w:hAnsi="Calibri" w:cs="Times New Roman"/>
+                <w:rFonts w:ascii="Times New Roman" w:eastAsia="Times New Roman" w:hAnsi="Times New Roman" w:cs="Times New Roman"/>
+                <w:color w:val="000000"/>
+                <w:lang w:bidi="ta-IN"/>
+              </w:rPr>
+            </w:pPr>
+            <w:r>
+              <w:rPr>
+                <w:rFonts w:ascii="Times New Roman" w:eastAsia="Times New Roman" w:hAnsi="Times New Roman" w:cs="Times New Roman"/>
                 <w:color w:val="000000"/>
                 <w:lang w:bidi="ta-IN"/>
               </w:rPr>
@@ -3169,7 +3083,7 @@
             <w:pPr>
               <w:spacing w:after="0" w:line="240" w:lineRule="auto"/>
               <w:rPr>
-                <w:rFonts w:ascii="Calibri" w:eastAsia="Times New Roman" w:hAnsi="Calibri" w:cs="Times New Roman"/>
+                <w:rFonts w:ascii="Times New Roman" w:eastAsia="Times New Roman" w:hAnsi="Times New Roman" w:cs="Times New Roman"/>
                 <w:i/>
                 <w:iCs/>
                 <w:color w:val="000000"/>
@@ -3178,7 +3092,7 @@
             </w:pPr>
             <w:r>
               <w:rPr>
-                <w:rFonts w:ascii="Calibri" w:eastAsia="Times New Roman" w:hAnsi="Calibri" w:cs="Times New Roman"/>
+                <w:rFonts w:ascii="Times New Roman" w:eastAsia="Times New Roman" w:hAnsi="Times New Roman" w:cs="Times New Roman"/>
                 <w:i/>
                 <w:iCs/>
                 <w:color w:val="000000"/>
@@ -3201,7 +3115,7 @@
               <w:spacing w:after="0" w:line="240" w:lineRule="auto"/>
               <w:jc w:val="center"/>
               <w:rPr>
-                <w:rFonts w:ascii="Calibri" w:eastAsia="Times New Roman" w:hAnsi="Calibri" w:cs="Times New Roman"/>
+                <w:rFonts w:ascii="Times New Roman" w:eastAsia="Times New Roman" w:hAnsi="Times New Roman" w:cs="Times New Roman"/>
                 <w:color w:val="000000"/>
                 <w:sz w:val="24"/>
                 <w:szCs w:val="24"/>
@@ -3211,7 +3125,7 @@
             <w:proofErr w:type="spellStart"/>
             <w:r>
               <w:rPr>
-                <w:rFonts w:ascii="Calibri" w:eastAsia="Times New Roman" w:hAnsi="Calibri" w:cs="Times New Roman"/>
+                <w:rFonts w:ascii="Times New Roman" w:eastAsia="Times New Roman" w:hAnsi="Times New Roman" w:cs="Times New Roman"/>
                 <w:color w:val="000000"/>
                 <w:sz w:val="24"/>
                 <w:szCs w:val="24"/>
@@ -3219,10 +3133,9 @@
               </w:rPr>
               <w:t>σ</w:t>
             </w:r>
-            <w:proofErr w:type="gramStart"/>
-            <w:r>
-              <w:rPr>
-                <w:rFonts w:ascii="Calibri" w:eastAsia="Times New Roman" w:hAnsi="Calibri" w:cs="Times New Roman"/>
+            <w:r>
+              <w:rPr>
+                <w:rFonts w:ascii="Times New Roman" w:eastAsia="Times New Roman" w:hAnsi="Times New Roman" w:cs="Times New Roman"/>
                 <w:color w:val="000000"/>
                 <w:sz w:val="24"/>
                 <w:szCs w:val="24"/>
@@ -3234,29 +3147,18 @@
             <w:proofErr w:type="spellEnd"/>
             <w:r>
               <w:rPr>
-                <w:rFonts w:ascii="Calibri" w:eastAsia="Times New Roman" w:hAnsi="Calibri" w:cs="Times New Roman"/>
-                <w:color w:val="000000"/>
-                <w:sz w:val="24"/>
-                <w:szCs w:val="24"/>
-                <w:lang w:bidi="ta-IN"/>
-              </w:rPr>
-              <w:t>,(</w:t>
-            </w:r>
-            <w:proofErr w:type="gramEnd"/>
-            <w:r>
-              <w:rPr>
-                <w:rFonts w:ascii="Calibri" w:eastAsia="Times New Roman" w:hAnsi="Calibri" w:cs="Times New Roman"/>
-                <w:color w:val="000000"/>
-                <w:sz w:val="24"/>
-                <w:szCs w:val="24"/>
-                <w:lang w:bidi="ta-IN"/>
-              </w:rPr>
-              <w:t xml:space="preserve"> </w:t>
+                <w:rFonts w:ascii="Times New Roman" w:eastAsia="Times New Roman" w:hAnsi="Times New Roman" w:cs="Times New Roman"/>
+                <w:color w:val="000000"/>
+                <w:sz w:val="24"/>
+                <w:szCs w:val="24"/>
+                <w:lang w:bidi="ta-IN"/>
+              </w:rPr>
+              <w:t xml:space="preserve">,( </w:t>
             </w:r>
             <w:proofErr w:type="spellStart"/>
             <w:r>
               <w:rPr>
-                <w:rFonts w:ascii="Calibri" w:eastAsia="Times New Roman" w:hAnsi="Calibri" w:cs="Times New Roman"/>
+                <w:rFonts w:ascii="Times New Roman" w:eastAsia="Times New Roman" w:hAnsi="Times New Roman" w:cs="Times New Roman"/>
                 <w:color w:val="000000"/>
                 <w:sz w:val="24"/>
                 <w:szCs w:val="24"/>
@@ -3266,7 +3168,7 @@
             </w:r>
             <w:r>
               <w:rPr>
-                <w:rFonts w:ascii="Calibri" w:eastAsia="Times New Roman" w:hAnsi="Calibri" w:cs="Times New Roman"/>
+                <w:rFonts w:ascii="Times New Roman" w:eastAsia="Times New Roman" w:hAnsi="Times New Roman" w:cs="Times New Roman"/>
                 <w:color w:val="000000"/>
                 <w:sz w:val="24"/>
                 <w:szCs w:val="24"/>
@@ -3278,7 +3180,7 @@
             <w:proofErr w:type="spellEnd"/>
             <w:r>
               <w:rPr>
-                <w:rFonts w:ascii="Calibri" w:eastAsia="Times New Roman" w:hAnsi="Calibri" w:cs="Times New Roman"/>
+                <w:rFonts w:ascii="Times New Roman" w:eastAsia="Times New Roman" w:hAnsi="Times New Roman" w:cs="Times New Roman"/>
                 <w:color w:val="000000"/>
                 <w:sz w:val="24"/>
                 <w:szCs w:val="24"/>
@@ -3289,7 +3191,7 @@
             </w:r>
             <w:r>
               <w:rPr>
-                <w:rFonts w:ascii="Calibri" w:eastAsia="Times New Roman" w:hAnsi="Calibri" w:cs="Times New Roman"/>
+                <w:rFonts w:ascii="Times New Roman" w:eastAsia="Times New Roman" w:hAnsi="Times New Roman" w:cs="Times New Roman"/>
                 <w:color w:val="000000"/>
                 <w:sz w:val="24"/>
                 <w:szCs w:val="24"/>
@@ -3300,7 +3202,7 @@
             <w:proofErr w:type="spellStart"/>
             <w:r>
               <w:rPr>
-                <w:rFonts w:ascii="Calibri" w:eastAsia="Times New Roman" w:hAnsi="Calibri" w:cs="Times New Roman"/>
+                <w:rFonts w:ascii="Times New Roman" w:eastAsia="Times New Roman" w:hAnsi="Times New Roman" w:cs="Times New Roman"/>
                 <w:color w:val="000000"/>
                 <w:sz w:val="24"/>
                 <w:szCs w:val="24"/>
@@ -3310,7 +3212,7 @@
             </w:r>
             <w:r>
               <w:rPr>
-                <w:rFonts w:ascii="Calibri" w:eastAsia="Times New Roman" w:hAnsi="Calibri" w:cs="Times New Roman"/>
+                <w:rFonts w:ascii="Times New Roman" w:eastAsia="Times New Roman" w:hAnsi="Times New Roman" w:cs="Times New Roman"/>
                 <w:color w:val="000000"/>
                 <w:sz w:val="24"/>
                 <w:szCs w:val="24"/>
@@ -3322,7 +3224,7 @@
             <w:proofErr w:type="spellEnd"/>
             <w:r>
               <w:rPr>
-                <w:rFonts w:ascii="Calibri" w:eastAsia="Times New Roman" w:hAnsi="Calibri" w:cs="Times New Roman"/>
+                <w:rFonts w:ascii="Times New Roman" w:eastAsia="Times New Roman" w:hAnsi="Times New Roman" w:cs="Times New Roman"/>
                 <w:color w:val="000000"/>
                 <w:sz w:val="24"/>
                 <w:szCs w:val="24"/>
@@ -3345,14 +3247,14 @@
               <w:spacing w:after="0" w:line="240" w:lineRule="auto"/>
               <w:jc w:val="center"/>
               <w:rPr>
-                <w:rFonts w:ascii="Calibri" w:eastAsia="Times New Roman" w:hAnsi="Calibri" w:cs="Times New Roman"/>
-                <w:color w:val="000000"/>
-                <w:lang w:bidi="ta-IN"/>
-              </w:rPr>
-            </w:pPr>
-            <w:r>
-              <w:rPr>
-                <w:rFonts w:ascii="Calibri" w:eastAsia="Times New Roman" w:hAnsi="Calibri" w:cs="Times New Roman"/>
+                <w:rFonts w:ascii="Times New Roman" w:eastAsia="Times New Roman" w:hAnsi="Times New Roman" w:cs="Times New Roman"/>
+                <w:color w:val="000000"/>
+                <w:lang w:bidi="ta-IN"/>
+              </w:rPr>
+            </w:pPr>
+            <w:r>
+              <w:rPr>
+                <w:rFonts w:ascii="Times New Roman" w:eastAsia="Times New Roman" w:hAnsi="Times New Roman" w:cs="Times New Roman"/>
                 <w:color w:val="000000"/>
                 <w:lang w:bidi="ta-IN"/>
               </w:rPr>
@@ -3373,14 +3275,14 @@
               <w:spacing w:after="0" w:line="240" w:lineRule="auto"/>
               <w:jc w:val="center"/>
               <w:rPr>
-                <w:rFonts w:ascii="Calibri" w:eastAsia="Times New Roman" w:hAnsi="Calibri" w:cs="Times New Roman"/>
-                <w:color w:val="000000"/>
-                <w:lang w:bidi="ta-IN"/>
-              </w:rPr>
-            </w:pPr>
-            <w:r>
-              <w:rPr>
-                <w:rFonts w:ascii="Calibri" w:eastAsia="Times New Roman" w:hAnsi="Calibri" w:cs="Times New Roman"/>
+                <w:rFonts w:ascii="Times New Roman" w:eastAsia="Times New Roman" w:hAnsi="Times New Roman" w:cs="Times New Roman"/>
+                <w:color w:val="000000"/>
+                <w:lang w:bidi="ta-IN"/>
+              </w:rPr>
+            </w:pPr>
+            <w:r>
+              <w:rPr>
+                <w:rFonts w:ascii="Times New Roman" w:eastAsia="Times New Roman" w:hAnsi="Times New Roman" w:cs="Times New Roman"/>
                 <w:color w:val="000000"/>
                 <w:lang w:bidi="ta-IN"/>
               </w:rPr>
@@ -3401,14 +3303,14 @@
               <w:spacing w:after="0" w:line="240" w:lineRule="auto"/>
               <w:jc w:val="center"/>
               <w:rPr>
-                <w:rFonts w:ascii="Calibri" w:eastAsia="Times New Roman" w:hAnsi="Calibri" w:cs="Times New Roman"/>
-                <w:color w:val="000000"/>
-                <w:lang w:bidi="ta-IN"/>
-              </w:rPr>
-            </w:pPr>
-            <w:r>
-              <w:rPr>
-                <w:rFonts w:ascii="Calibri" w:eastAsia="Times New Roman" w:hAnsi="Calibri" w:cs="Times New Roman"/>
+                <w:rFonts w:ascii="Times New Roman" w:eastAsia="Times New Roman" w:hAnsi="Times New Roman" w:cs="Times New Roman"/>
+                <w:color w:val="000000"/>
+                <w:lang w:bidi="ta-IN"/>
+              </w:rPr>
+            </w:pPr>
+            <w:r>
+              <w:rPr>
+                <w:rFonts w:ascii="Times New Roman" w:eastAsia="Times New Roman" w:hAnsi="Times New Roman" w:cs="Times New Roman"/>
                 <w:color w:val="000000"/>
                 <w:lang w:bidi="ta-IN"/>
               </w:rPr>
@@ -3429,14 +3331,14 @@
               <w:spacing w:after="0" w:line="240" w:lineRule="auto"/>
               <w:jc w:val="center"/>
               <w:rPr>
-                <w:rFonts w:ascii="Calibri" w:eastAsia="Times New Roman" w:hAnsi="Calibri" w:cs="Times New Roman"/>
-                <w:color w:val="000000"/>
-                <w:lang w:bidi="ta-IN"/>
-              </w:rPr>
-            </w:pPr>
-            <w:r>
-              <w:rPr>
-                <w:rFonts w:ascii="Calibri" w:eastAsia="Times New Roman" w:hAnsi="Calibri" w:cs="Times New Roman"/>
+                <w:rFonts w:ascii="Times New Roman" w:eastAsia="Times New Roman" w:hAnsi="Times New Roman" w:cs="Times New Roman"/>
+                <w:color w:val="000000"/>
+                <w:lang w:bidi="ta-IN"/>
+              </w:rPr>
+            </w:pPr>
+            <w:r>
+              <w:rPr>
+                <w:rFonts w:ascii="Times New Roman" w:eastAsia="Times New Roman" w:hAnsi="Times New Roman" w:cs="Times New Roman"/>
                 <w:color w:val="000000"/>
                 <w:lang w:bidi="ta-IN"/>
               </w:rPr>
@@ -3457,14 +3359,14 @@
               <w:spacing w:after="0" w:line="240" w:lineRule="auto"/>
               <w:jc w:val="center"/>
               <w:rPr>
-                <w:rFonts w:ascii="Calibri" w:eastAsia="Times New Roman" w:hAnsi="Calibri" w:cs="Times New Roman"/>
-                <w:color w:val="000000"/>
-                <w:lang w:bidi="ta-IN"/>
-              </w:rPr>
-            </w:pPr>
-            <w:r>
-              <w:rPr>
-                <w:rFonts w:ascii="Calibri" w:eastAsia="Times New Roman" w:hAnsi="Calibri" w:cs="Times New Roman"/>
+                <w:rFonts w:ascii="Times New Roman" w:eastAsia="Times New Roman" w:hAnsi="Times New Roman" w:cs="Times New Roman"/>
+                <w:color w:val="000000"/>
+                <w:lang w:bidi="ta-IN"/>
+              </w:rPr>
+            </w:pPr>
+            <w:r>
+              <w:rPr>
+                <w:rFonts w:ascii="Times New Roman" w:eastAsia="Times New Roman" w:hAnsi="Times New Roman" w:cs="Times New Roman"/>
                 <w:color w:val="000000"/>
                 <w:lang w:bidi="ta-IN"/>
               </w:rPr>
@@ -3485,14 +3387,14 @@
               <w:spacing w:after="0" w:line="240" w:lineRule="auto"/>
               <w:jc w:val="center"/>
               <w:rPr>
-                <w:rFonts w:ascii="Calibri" w:eastAsia="Times New Roman" w:hAnsi="Calibri" w:cs="Times New Roman"/>
-                <w:color w:val="000000"/>
-                <w:lang w:bidi="ta-IN"/>
-              </w:rPr>
-            </w:pPr>
-            <w:r>
-              <w:rPr>
-                <w:rFonts w:ascii="Calibri" w:eastAsia="Times New Roman" w:hAnsi="Calibri" w:cs="Times New Roman"/>
+                <w:rFonts w:ascii="Times New Roman" w:eastAsia="Times New Roman" w:hAnsi="Times New Roman" w:cs="Times New Roman"/>
+                <w:color w:val="000000"/>
+                <w:lang w:bidi="ta-IN"/>
+              </w:rPr>
+            </w:pPr>
+            <w:r>
+              <w:rPr>
+                <w:rFonts w:ascii="Times New Roman" w:eastAsia="Times New Roman" w:hAnsi="Times New Roman" w:cs="Times New Roman"/>
                 <w:color w:val="000000"/>
                 <w:lang w:bidi="ta-IN"/>
               </w:rPr>
@@ -3519,14 +3421,14 @@
               <w:spacing w:after="0" w:line="240" w:lineRule="auto"/>
               <w:jc w:val="center"/>
               <w:rPr>
-                <w:rFonts w:ascii="Calibri" w:eastAsia="Times New Roman" w:hAnsi="Calibri" w:cs="Times New Roman"/>
-                <w:color w:val="000000"/>
-                <w:lang w:bidi="ta-IN"/>
-              </w:rPr>
-            </w:pPr>
-            <w:r>
-              <w:rPr>
-                <w:rFonts w:ascii="Calibri" w:eastAsia="Times New Roman" w:hAnsi="Calibri" w:cs="Times New Roman"/>
+                <w:rFonts w:ascii="Times New Roman" w:eastAsia="Times New Roman" w:hAnsi="Times New Roman" w:cs="Times New Roman"/>
+                <w:color w:val="000000"/>
+                <w:lang w:bidi="ta-IN"/>
+              </w:rPr>
+            </w:pPr>
+            <w:r>
+              <w:rPr>
+                <w:rFonts w:ascii="Times New Roman" w:eastAsia="Times New Roman" w:hAnsi="Times New Roman" w:cs="Times New Roman"/>
                 <w:color w:val="000000"/>
                 <w:lang w:bidi="ta-IN"/>
               </w:rPr>
@@ -3546,7 +3448,7 @@
             <w:pPr>
               <w:spacing w:after="0" w:line="240" w:lineRule="auto"/>
               <w:rPr>
-                <w:rFonts w:ascii="Calibri" w:eastAsia="Times New Roman" w:hAnsi="Calibri" w:cs="Times New Roman"/>
+                <w:rFonts w:ascii="Times New Roman" w:eastAsia="Times New Roman" w:hAnsi="Times New Roman" w:cs="Times New Roman"/>
                 <w:i/>
                 <w:iCs/>
                 <w:color w:val="000000"/>
@@ -3555,7 +3457,7 @@
             </w:pPr>
             <w:r>
               <w:rPr>
-                <w:rFonts w:ascii="Calibri" w:eastAsia="Times New Roman" w:hAnsi="Calibri" w:cs="Times New Roman"/>
+                <w:rFonts w:ascii="Times New Roman" w:eastAsia="Times New Roman" w:hAnsi="Times New Roman" w:cs="Times New Roman"/>
                 <w:i/>
                 <w:iCs/>
                 <w:color w:val="000000"/>
@@ -3578,7 +3480,7 @@
               <w:spacing w:after="0" w:line="240" w:lineRule="auto"/>
               <w:jc w:val="center"/>
               <w:rPr>
-                <w:rFonts w:ascii="Calibri" w:eastAsia="Times New Roman" w:hAnsi="Calibri" w:cs="Times New Roman"/>
+                <w:rFonts w:ascii="Times New Roman" w:eastAsia="Times New Roman" w:hAnsi="Times New Roman" w:cs="Times New Roman"/>
                 <w:color w:val="000000"/>
                 <w:sz w:val="24"/>
                 <w:szCs w:val="24"/>
@@ -3588,7 +3490,7 @@
             <w:proofErr w:type="spellStart"/>
             <w:r>
               <w:rPr>
-                <w:rFonts w:ascii="Calibri" w:eastAsia="Times New Roman" w:hAnsi="Calibri" w:cs="Times New Roman"/>
+                <w:rFonts w:ascii="Times New Roman" w:eastAsia="Times New Roman" w:hAnsi="Times New Roman" w:cs="Times New Roman"/>
                 <w:color w:val="000000"/>
                 <w:sz w:val="24"/>
                 <w:szCs w:val="24"/>
@@ -3596,10 +3498,9 @@
               </w:rPr>
               <w:t>σ</w:t>
             </w:r>
-            <w:proofErr w:type="gramStart"/>
-            <w:r>
-              <w:rPr>
-                <w:rFonts w:ascii="Calibri" w:eastAsia="Times New Roman" w:hAnsi="Calibri" w:cs="Times New Roman"/>
+            <w:r>
+              <w:rPr>
+                <w:rFonts w:ascii="Times New Roman" w:eastAsia="Times New Roman" w:hAnsi="Times New Roman" w:cs="Times New Roman"/>
                 <w:color w:val="000000"/>
                 <w:sz w:val="24"/>
                 <w:szCs w:val="24"/>
@@ -3610,7 +3511,7 @@
             </w:r>
             <w:r>
               <w:rPr>
-                <w:rFonts w:ascii="Calibri" w:eastAsia="Times New Roman" w:hAnsi="Calibri" w:cs="Times New Roman"/>
+                <w:rFonts w:ascii="Times New Roman" w:eastAsia="Times New Roman" w:hAnsi="Times New Roman" w:cs="Times New Roman"/>
                 <w:color w:val="000000"/>
                 <w:sz w:val="24"/>
                 <w:szCs w:val="24"/>
@@ -3622,29 +3523,18 @@
             <w:proofErr w:type="spellEnd"/>
             <w:r>
               <w:rPr>
-                <w:rFonts w:ascii="Calibri" w:eastAsia="Times New Roman" w:hAnsi="Calibri" w:cs="Times New Roman"/>
-                <w:color w:val="000000"/>
-                <w:sz w:val="24"/>
-                <w:szCs w:val="24"/>
-                <w:lang w:bidi="ta-IN"/>
-              </w:rPr>
-              <w:t>,(</w:t>
-            </w:r>
-            <w:proofErr w:type="gramEnd"/>
-            <w:r>
-              <w:rPr>
-                <w:rFonts w:ascii="Calibri" w:eastAsia="Times New Roman" w:hAnsi="Calibri" w:cs="Times New Roman"/>
-                <w:color w:val="000000"/>
-                <w:sz w:val="24"/>
-                <w:szCs w:val="24"/>
-                <w:lang w:bidi="ta-IN"/>
-              </w:rPr>
-              <w:t xml:space="preserve"> </w:t>
+                <w:rFonts w:ascii="Times New Roman" w:eastAsia="Times New Roman" w:hAnsi="Times New Roman" w:cs="Times New Roman"/>
+                <w:color w:val="000000"/>
+                <w:sz w:val="24"/>
+                <w:szCs w:val="24"/>
+                <w:lang w:bidi="ta-IN"/>
+              </w:rPr>
+              <w:t xml:space="preserve">,( </w:t>
             </w:r>
             <w:proofErr w:type="spellStart"/>
             <w:r>
               <w:rPr>
-                <w:rFonts w:ascii="Calibri" w:eastAsia="Times New Roman" w:hAnsi="Calibri" w:cs="Times New Roman"/>
+                <w:rFonts w:ascii="Times New Roman" w:eastAsia="Times New Roman" w:hAnsi="Times New Roman" w:cs="Times New Roman"/>
                 <w:color w:val="000000"/>
                 <w:sz w:val="24"/>
                 <w:szCs w:val="24"/>
@@ -3654,7 +3544,7 @@
             </w:r>
             <w:r>
               <w:rPr>
-                <w:rFonts w:ascii="Calibri" w:eastAsia="Times New Roman" w:hAnsi="Calibri" w:cs="Times New Roman"/>
+                <w:rFonts w:ascii="Times New Roman" w:eastAsia="Times New Roman" w:hAnsi="Times New Roman" w:cs="Times New Roman"/>
                 <w:color w:val="000000"/>
                 <w:sz w:val="24"/>
                 <w:szCs w:val="24"/>
@@ -3666,7 +3556,7 @@
             <w:proofErr w:type="spellEnd"/>
             <w:r>
               <w:rPr>
-                <w:rFonts w:ascii="Calibri" w:eastAsia="Times New Roman" w:hAnsi="Calibri" w:cs="Times New Roman"/>
+                <w:rFonts w:ascii="Times New Roman" w:eastAsia="Times New Roman" w:hAnsi="Times New Roman" w:cs="Times New Roman"/>
                 <w:color w:val="000000"/>
                 <w:sz w:val="24"/>
                 <w:szCs w:val="24"/>
@@ -3677,7 +3567,7 @@
             </w:r>
             <w:r>
               <w:rPr>
-                <w:rFonts w:ascii="Calibri" w:eastAsia="Times New Roman" w:hAnsi="Calibri" w:cs="Times New Roman"/>
+                <w:rFonts w:ascii="Times New Roman" w:eastAsia="Times New Roman" w:hAnsi="Times New Roman" w:cs="Times New Roman"/>
                 <w:color w:val="000000"/>
                 <w:sz w:val="24"/>
                 <w:szCs w:val="24"/>
@@ -3688,7 +3578,7 @@
             <w:proofErr w:type="spellStart"/>
             <w:r>
               <w:rPr>
-                <w:rFonts w:ascii="Calibri" w:eastAsia="Times New Roman" w:hAnsi="Calibri" w:cs="Times New Roman"/>
+                <w:rFonts w:ascii="Times New Roman" w:eastAsia="Times New Roman" w:hAnsi="Times New Roman" w:cs="Times New Roman"/>
                 <w:color w:val="000000"/>
                 <w:sz w:val="24"/>
                 <w:szCs w:val="24"/>
@@ -3698,7 +3588,7 @@
             </w:r>
             <w:r>
               <w:rPr>
-                <w:rFonts w:ascii="Calibri" w:eastAsia="Times New Roman" w:hAnsi="Calibri" w:cs="Times New Roman"/>
+                <w:rFonts w:ascii="Times New Roman" w:eastAsia="Times New Roman" w:hAnsi="Times New Roman" w:cs="Times New Roman"/>
                 <w:color w:val="000000"/>
                 <w:sz w:val="24"/>
                 <w:szCs w:val="24"/>
@@ -3709,7 +3599,7 @@
             </w:r>
             <w:r>
               <w:rPr>
-                <w:rFonts w:ascii="Calibri" w:eastAsia="Times New Roman" w:hAnsi="Calibri" w:cs="Times New Roman"/>
+                <w:rFonts w:ascii="Times New Roman" w:eastAsia="Times New Roman" w:hAnsi="Times New Roman" w:cs="Times New Roman"/>
                 <w:color w:val="000000"/>
                 <w:sz w:val="24"/>
                 <w:szCs w:val="24"/>
@@ -3721,7 +3611,7 @@
             <w:proofErr w:type="spellEnd"/>
             <w:r>
               <w:rPr>
-                <w:rFonts w:ascii="Calibri" w:eastAsia="Times New Roman" w:hAnsi="Calibri" w:cs="Times New Roman"/>
+                <w:rFonts w:ascii="Times New Roman" w:eastAsia="Times New Roman" w:hAnsi="Times New Roman" w:cs="Times New Roman"/>
                 <w:color w:val="000000"/>
                 <w:sz w:val="24"/>
                 <w:szCs w:val="24"/>
@@ -3736,21 +3626,22 @@
             <w:tcW w:w="1218" w:type="dxa"/>
             <w:shd w:val="clear" w:color="auto" w:fill="auto"/>
             <w:noWrap/>
-            <w:vAlign w:val="bottom"/>
-            <w:hideMark/>
-          </w:tcPr>
-          <w:p>
-            <w:pPr>
-              <w:spacing w:after="0" w:line="240" w:lineRule="auto"/>
-              <w:rPr>
-                <w:rFonts w:ascii="Calibri" w:eastAsia="Times New Roman" w:hAnsi="Calibri" w:cs="Times New Roman"/>
-                <w:color w:val="000000"/>
-                <w:lang w:bidi="ta-IN"/>
-              </w:rPr>
-            </w:pPr>
-            <w:r>
-              <w:rPr>
-                <w:rFonts w:ascii="Calibri" w:eastAsia="Times New Roman" w:hAnsi="Calibri" w:cs="Times New Roman"/>
+            <w:vAlign w:val="center"/>
+            <w:hideMark/>
+          </w:tcPr>
+          <w:p>
+            <w:pPr>
+              <w:spacing w:after="0" w:line="240" w:lineRule="auto"/>
+              <w:jc w:val="center"/>
+              <w:rPr>
+                <w:rFonts w:ascii="Times New Roman" w:eastAsia="Times New Roman" w:hAnsi="Times New Roman" w:cs="Times New Roman"/>
+                <w:color w:val="000000"/>
+                <w:lang w:bidi="ta-IN"/>
+              </w:rPr>
+            </w:pPr>
+            <w:r>
+              <w:rPr>
+                <w:rFonts w:ascii="Times New Roman" w:eastAsia="Times New Roman" w:hAnsi="Times New Roman" w:cs="Times New Roman"/>
                 <w:color w:val="000000"/>
                 <w:lang w:bidi="ta-IN"/>
               </w:rPr>
@@ -3771,14 +3662,14 @@
               <w:spacing w:after="0" w:line="240" w:lineRule="auto"/>
               <w:jc w:val="center"/>
               <w:rPr>
-                <w:rFonts w:ascii="Calibri" w:eastAsia="Times New Roman" w:hAnsi="Calibri" w:cs="Times New Roman"/>
-                <w:color w:val="000000"/>
-                <w:lang w:bidi="ta-IN"/>
-              </w:rPr>
-            </w:pPr>
-            <w:r>
-              <w:rPr>
-                <w:rFonts w:ascii="Calibri" w:eastAsia="Times New Roman" w:hAnsi="Calibri" w:cs="Times New Roman"/>
+                <w:rFonts w:ascii="Times New Roman" w:eastAsia="Times New Roman" w:hAnsi="Times New Roman" w:cs="Times New Roman"/>
+                <w:color w:val="000000"/>
+                <w:lang w:bidi="ta-IN"/>
+              </w:rPr>
+            </w:pPr>
+            <w:r>
+              <w:rPr>
+                <w:rFonts w:ascii="Times New Roman" w:eastAsia="Times New Roman" w:hAnsi="Times New Roman" w:cs="Times New Roman"/>
                 <w:color w:val="000000"/>
                 <w:lang w:bidi="ta-IN"/>
               </w:rPr>
@@ -3799,14 +3690,14 @@
               <w:spacing w:after="0" w:line="240" w:lineRule="auto"/>
               <w:jc w:val="center"/>
               <w:rPr>
-                <w:rFonts w:ascii="Calibri" w:eastAsia="Times New Roman" w:hAnsi="Calibri" w:cs="Times New Roman"/>
-                <w:color w:val="000000"/>
-                <w:lang w:bidi="ta-IN"/>
-              </w:rPr>
-            </w:pPr>
-            <w:r>
-              <w:rPr>
-                <w:rFonts w:ascii="Calibri" w:eastAsia="Times New Roman" w:hAnsi="Calibri" w:cs="Times New Roman"/>
+                <w:rFonts w:ascii="Times New Roman" w:eastAsia="Times New Roman" w:hAnsi="Times New Roman" w:cs="Times New Roman"/>
+                <w:color w:val="000000"/>
+                <w:lang w:bidi="ta-IN"/>
+              </w:rPr>
+            </w:pPr>
+            <w:r>
+              <w:rPr>
+                <w:rFonts w:ascii="Times New Roman" w:eastAsia="Times New Roman" w:hAnsi="Times New Roman" w:cs="Times New Roman"/>
                 <w:color w:val="000000"/>
                 <w:lang w:bidi="ta-IN"/>
               </w:rPr>
@@ -3827,14 +3718,14 @@
               <w:spacing w:after="0" w:line="240" w:lineRule="auto"/>
               <w:jc w:val="center"/>
               <w:rPr>
-                <w:rFonts w:ascii="Calibri" w:eastAsia="Times New Roman" w:hAnsi="Calibri" w:cs="Times New Roman"/>
-                <w:color w:val="000000"/>
-                <w:lang w:bidi="ta-IN"/>
-              </w:rPr>
-            </w:pPr>
-            <w:r>
-              <w:rPr>
-                <w:rFonts w:ascii="Calibri" w:eastAsia="Times New Roman" w:hAnsi="Calibri" w:cs="Times New Roman"/>
+                <w:rFonts w:ascii="Times New Roman" w:eastAsia="Times New Roman" w:hAnsi="Times New Roman" w:cs="Times New Roman"/>
+                <w:color w:val="000000"/>
+                <w:lang w:bidi="ta-IN"/>
+              </w:rPr>
+            </w:pPr>
+            <w:r>
+              <w:rPr>
+                <w:rFonts w:ascii="Times New Roman" w:eastAsia="Times New Roman" w:hAnsi="Times New Roman" w:cs="Times New Roman"/>
                 <w:color w:val="000000"/>
                 <w:lang w:bidi="ta-IN"/>
               </w:rPr>
@@ -3855,14 +3746,14 @@
               <w:spacing w:after="0" w:line="240" w:lineRule="auto"/>
               <w:jc w:val="center"/>
               <w:rPr>
-                <w:rFonts w:ascii="Calibri" w:eastAsia="Times New Roman" w:hAnsi="Calibri" w:cs="Times New Roman"/>
-                <w:color w:val="000000"/>
-                <w:lang w:bidi="ta-IN"/>
-              </w:rPr>
-            </w:pPr>
-            <w:r>
-              <w:rPr>
-                <w:rFonts w:ascii="Calibri" w:eastAsia="Times New Roman" w:hAnsi="Calibri" w:cs="Times New Roman"/>
+                <w:rFonts w:ascii="Times New Roman" w:eastAsia="Times New Roman" w:hAnsi="Times New Roman" w:cs="Times New Roman"/>
+                <w:color w:val="000000"/>
+                <w:lang w:bidi="ta-IN"/>
+              </w:rPr>
+            </w:pPr>
+            <w:r>
+              <w:rPr>
+                <w:rFonts w:ascii="Times New Roman" w:eastAsia="Times New Roman" w:hAnsi="Times New Roman" w:cs="Times New Roman"/>
                 <w:color w:val="000000"/>
                 <w:lang w:bidi="ta-IN"/>
               </w:rPr>
@@ -3883,14 +3774,14 @@
               <w:spacing w:after="0" w:line="240" w:lineRule="auto"/>
               <w:jc w:val="center"/>
               <w:rPr>
-                <w:rFonts w:ascii="Calibri" w:eastAsia="Times New Roman" w:hAnsi="Calibri" w:cs="Times New Roman"/>
-                <w:color w:val="000000"/>
-                <w:lang w:bidi="ta-IN"/>
-              </w:rPr>
-            </w:pPr>
-            <w:r>
-              <w:rPr>
-                <w:rFonts w:ascii="Calibri" w:eastAsia="Times New Roman" w:hAnsi="Calibri" w:cs="Times New Roman"/>
+                <w:rFonts w:ascii="Times New Roman" w:eastAsia="Times New Roman" w:hAnsi="Times New Roman" w:cs="Times New Roman"/>
+                <w:color w:val="000000"/>
+                <w:lang w:bidi="ta-IN"/>
+              </w:rPr>
+            </w:pPr>
+            <w:r>
+              <w:rPr>
+                <w:rFonts w:ascii="Times New Roman" w:eastAsia="Times New Roman" w:hAnsi="Times New Roman" w:cs="Times New Roman"/>
                 <w:color w:val="000000"/>
                 <w:lang w:bidi="ta-IN"/>
               </w:rPr>
@@ -3898,6 +3789,8 @@
             </w:r>
           </w:p>
         </w:tc>
+        <w:bookmarkStart w:id="0" w:name="_GoBack"/>
+        <w:bookmarkEnd w:id="0"/>
       </w:tr>
       <w:tr>
         <w:trPr>
@@ -3917,14 +3810,14 @@
               <w:spacing w:after="0" w:line="240" w:lineRule="auto"/>
               <w:jc w:val="center"/>
               <w:rPr>
-                <w:rFonts w:ascii="Calibri" w:eastAsia="Times New Roman" w:hAnsi="Calibri" w:cs="Times New Roman"/>
-                <w:color w:val="000000"/>
-                <w:lang w:bidi="ta-IN"/>
-              </w:rPr>
-            </w:pPr>
-            <w:r>
-              <w:rPr>
-                <w:rFonts w:ascii="Calibri" w:eastAsia="Times New Roman" w:hAnsi="Calibri" w:cs="Times New Roman"/>
+                <w:rFonts w:ascii="Times New Roman" w:eastAsia="Times New Roman" w:hAnsi="Times New Roman" w:cs="Times New Roman"/>
+                <w:color w:val="000000"/>
+                <w:lang w:bidi="ta-IN"/>
+              </w:rPr>
+            </w:pPr>
+            <w:r>
+              <w:rPr>
+                <w:rFonts w:ascii="Times New Roman" w:eastAsia="Times New Roman" w:hAnsi="Times New Roman" w:cs="Times New Roman"/>
                 <w:color w:val="000000"/>
                 <w:lang w:bidi="ta-IN"/>
               </w:rPr>
@@ -3944,7 +3837,7 @@
             <w:pPr>
               <w:spacing w:after="0" w:line="240" w:lineRule="auto"/>
               <w:rPr>
-                <w:rFonts w:ascii="Calibri" w:eastAsia="Times New Roman" w:hAnsi="Calibri" w:cs="Times New Roman"/>
+                <w:rFonts w:ascii="Times New Roman" w:eastAsia="Times New Roman" w:hAnsi="Times New Roman" w:cs="Times New Roman"/>
                 <w:i/>
                 <w:iCs/>
                 <w:color w:val="000000"/>
@@ -3954,7 +3847,7 @@
             <w:proofErr w:type="spellStart"/>
             <w:r>
               <w:rPr>
-                <w:rFonts w:ascii="Calibri" w:eastAsia="Times New Roman" w:hAnsi="Calibri" w:cs="Times New Roman"/>
+                <w:rFonts w:ascii="Times New Roman" w:eastAsia="Times New Roman" w:hAnsi="Times New Roman" w:cs="Times New Roman"/>
                 <w:i/>
                 <w:iCs/>
                 <w:color w:val="000000"/>
@@ -3965,7 +3858,7 @@
             <w:proofErr w:type="spellEnd"/>
             <w:r>
               <w:rPr>
-                <w:rFonts w:ascii="Calibri" w:eastAsia="Times New Roman" w:hAnsi="Calibri" w:cs="Times New Roman"/>
+                <w:rFonts w:ascii="Times New Roman" w:eastAsia="Times New Roman" w:hAnsi="Times New Roman" w:cs="Times New Roman"/>
                 <w:i/>
                 <w:iCs/>
                 <w:color w:val="000000"/>
@@ -3976,7 +3869,7 @@
             <w:proofErr w:type="spellStart"/>
             <w:r>
               <w:rPr>
-                <w:rFonts w:ascii="Calibri" w:eastAsia="Times New Roman" w:hAnsi="Calibri" w:cs="Times New Roman"/>
+                <w:rFonts w:ascii="Times New Roman" w:eastAsia="Times New Roman" w:hAnsi="Times New Roman" w:cs="Times New Roman"/>
                 <w:i/>
                 <w:iCs/>
                 <w:color w:val="000000"/>
@@ -4000,7 +3893,7 @@
               <w:spacing w:after="0" w:line="240" w:lineRule="auto"/>
               <w:jc w:val="center"/>
               <w:rPr>
-                <w:rFonts w:ascii="Calibri" w:eastAsia="Times New Roman" w:hAnsi="Calibri" w:cs="Times New Roman"/>
+                <w:rFonts w:ascii="Times New Roman" w:eastAsia="Times New Roman" w:hAnsi="Times New Roman" w:cs="Times New Roman"/>
                 <w:color w:val="000000"/>
                 <w:sz w:val="24"/>
                 <w:szCs w:val="24"/>
@@ -4010,7 +3903,7 @@
             <w:proofErr w:type="spellStart"/>
             <w:r>
               <w:rPr>
-                <w:rFonts w:ascii="Calibri" w:eastAsia="Times New Roman" w:hAnsi="Calibri" w:cs="Times New Roman"/>
+                <w:rFonts w:ascii="Times New Roman" w:eastAsia="Times New Roman" w:hAnsi="Times New Roman" w:cs="Times New Roman"/>
                 <w:color w:val="000000"/>
                 <w:sz w:val="24"/>
                 <w:szCs w:val="24"/>
@@ -4018,10 +3911,9 @@
               </w:rPr>
               <w:t>σ</w:t>
             </w:r>
-            <w:proofErr w:type="gramStart"/>
-            <w:r>
-              <w:rPr>
-                <w:rFonts w:ascii="Calibri" w:eastAsia="Times New Roman" w:hAnsi="Calibri" w:cs="Times New Roman"/>
+            <w:r>
+              <w:rPr>
+                <w:rFonts w:ascii="Times New Roman" w:eastAsia="Times New Roman" w:hAnsi="Times New Roman" w:cs="Times New Roman"/>
                 <w:color w:val="000000"/>
                 <w:sz w:val="24"/>
                 <w:szCs w:val="24"/>
@@ -4033,29 +3925,18 @@
             <w:proofErr w:type="spellEnd"/>
             <w:r>
               <w:rPr>
-                <w:rFonts w:ascii="Calibri" w:eastAsia="Times New Roman" w:hAnsi="Calibri" w:cs="Times New Roman"/>
-                <w:color w:val="000000"/>
-                <w:sz w:val="24"/>
-                <w:szCs w:val="24"/>
-                <w:lang w:bidi="ta-IN"/>
-              </w:rPr>
-              <w:t>,(</w:t>
-            </w:r>
-            <w:proofErr w:type="gramEnd"/>
-            <w:r>
-              <w:rPr>
-                <w:rFonts w:ascii="Calibri" w:eastAsia="Times New Roman" w:hAnsi="Calibri" w:cs="Times New Roman"/>
-                <w:color w:val="000000"/>
-                <w:sz w:val="24"/>
-                <w:szCs w:val="24"/>
-                <w:lang w:bidi="ta-IN"/>
-              </w:rPr>
-              <w:t xml:space="preserve"> </w:t>
+                <w:rFonts w:ascii="Times New Roman" w:eastAsia="Times New Roman" w:hAnsi="Times New Roman" w:cs="Times New Roman"/>
+                <w:color w:val="000000"/>
+                <w:sz w:val="24"/>
+                <w:szCs w:val="24"/>
+                <w:lang w:bidi="ta-IN"/>
+              </w:rPr>
+              <w:t xml:space="preserve">,( </w:t>
             </w:r>
             <w:proofErr w:type="spellStart"/>
             <w:r>
               <w:rPr>
-                <w:rFonts w:ascii="Calibri" w:eastAsia="Times New Roman" w:hAnsi="Calibri" w:cs="Times New Roman"/>
+                <w:rFonts w:ascii="Times New Roman" w:eastAsia="Times New Roman" w:hAnsi="Times New Roman" w:cs="Times New Roman"/>
                 <w:color w:val="000000"/>
                 <w:sz w:val="24"/>
                 <w:szCs w:val="24"/>
@@ -4065,7 +3946,7 @@
             </w:r>
             <w:r>
               <w:rPr>
-                <w:rFonts w:ascii="Calibri" w:eastAsia="Times New Roman" w:hAnsi="Calibri" w:cs="Times New Roman"/>
+                <w:rFonts w:ascii="Times New Roman" w:eastAsia="Times New Roman" w:hAnsi="Times New Roman" w:cs="Times New Roman"/>
                 <w:color w:val="000000"/>
                 <w:sz w:val="24"/>
                 <w:szCs w:val="24"/>
@@ -4077,7 +3958,7 @@
             <w:proofErr w:type="spellEnd"/>
             <w:r>
               <w:rPr>
-                <w:rFonts w:ascii="Calibri" w:eastAsia="Times New Roman" w:hAnsi="Calibri" w:cs="Times New Roman"/>
+                <w:rFonts w:ascii="Times New Roman" w:eastAsia="Times New Roman" w:hAnsi="Times New Roman" w:cs="Times New Roman"/>
                 <w:color w:val="000000"/>
                 <w:sz w:val="24"/>
                 <w:szCs w:val="24"/>
@@ -4088,7 +3969,7 @@
             </w:r>
             <w:r>
               <w:rPr>
-                <w:rFonts w:ascii="Calibri" w:eastAsia="Times New Roman" w:hAnsi="Calibri" w:cs="Times New Roman"/>
+                <w:rFonts w:ascii="Times New Roman" w:eastAsia="Times New Roman" w:hAnsi="Times New Roman" w:cs="Times New Roman"/>
                 <w:color w:val="000000"/>
                 <w:sz w:val="24"/>
                 <w:szCs w:val="24"/>
@@ -4099,7 +3980,7 @@
             <w:proofErr w:type="spellStart"/>
             <w:r>
               <w:rPr>
-                <w:rFonts w:ascii="Calibri" w:eastAsia="Times New Roman" w:hAnsi="Calibri" w:cs="Times New Roman"/>
+                <w:rFonts w:ascii="Times New Roman" w:eastAsia="Times New Roman" w:hAnsi="Times New Roman" w:cs="Times New Roman"/>
                 <w:color w:val="000000"/>
                 <w:sz w:val="24"/>
                 <w:szCs w:val="24"/>
@@ -4109,7 +3990,7 @@
             </w:r>
             <w:r>
               <w:rPr>
-                <w:rFonts w:ascii="Calibri" w:eastAsia="Times New Roman" w:hAnsi="Calibri" w:cs="Times New Roman"/>
+                <w:rFonts w:ascii="Times New Roman" w:eastAsia="Times New Roman" w:hAnsi="Times New Roman" w:cs="Times New Roman"/>
                 <w:color w:val="000000"/>
                 <w:sz w:val="24"/>
                 <w:szCs w:val="24"/>
@@ -4121,7 +4002,7 @@
             <w:proofErr w:type="spellEnd"/>
             <w:r>
               <w:rPr>
-                <w:rFonts w:ascii="Calibri" w:eastAsia="Times New Roman" w:hAnsi="Calibri" w:cs="Times New Roman"/>
+                <w:rFonts w:ascii="Times New Roman" w:eastAsia="Times New Roman" w:hAnsi="Times New Roman" w:cs="Times New Roman"/>
                 <w:color w:val="000000"/>
                 <w:sz w:val="24"/>
                 <w:szCs w:val="24"/>
@@ -4144,14 +4025,14 @@
               <w:spacing w:after="0" w:line="240" w:lineRule="auto"/>
               <w:jc w:val="center"/>
               <w:rPr>
-                <w:rFonts w:ascii="Calibri" w:eastAsia="Times New Roman" w:hAnsi="Calibri" w:cs="Times New Roman"/>
-                <w:color w:val="000000"/>
-                <w:lang w:bidi="ta-IN"/>
-              </w:rPr>
-            </w:pPr>
-            <w:r>
-              <w:rPr>
-                <w:rFonts w:ascii="Calibri" w:eastAsia="Times New Roman" w:hAnsi="Calibri" w:cs="Times New Roman"/>
+                <w:rFonts w:ascii="Times New Roman" w:eastAsia="Times New Roman" w:hAnsi="Times New Roman" w:cs="Times New Roman"/>
+                <w:color w:val="000000"/>
+                <w:lang w:bidi="ta-IN"/>
+              </w:rPr>
+            </w:pPr>
+            <w:r>
+              <w:rPr>
+                <w:rFonts w:ascii="Times New Roman" w:eastAsia="Times New Roman" w:hAnsi="Times New Roman" w:cs="Times New Roman"/>
                 <w:color w:val="000000"/>
                 <w:lang w:bidi="ta-IN"/>
               </w:rPr>
@@ -4172,14 +4053,14 @@
               <w:spacing w:after="0" w:line="240" w:lineRule="auto"/>
               <w:jc w:val="center"/>
               <w:rPr>
-                <w:rFonts w:ascii="Calibri" w:eastAsia="Times New Roman" w:hAnsi="Calibri" w:cs="Times New Roman"/>
-                <w:color w:val="000000"/>
-                <w:lang w:bidi="ta-IN"/>
-              </w:rPr>
-            </w:pPr>
-            <w:r>
-              <w:rPr>
-                <w:rFonts w:ascii="Calibri" w:eastAsia="Times New Roman" w:hAnsi="Calibri" w:cs="Times New Roman"/>
+                <w:rFonts w:ascii="Times New Roman" w:eastAsia="Times New Roman" w:hAnsi="Times New Roman" w:cs="Times New Roman"/>
+                <w:color w:val="000000"/>
+                <w:lang w:bidi="ta-IN"/>
+              </w:rPr>
+            </w:pPr>
+            <w:r>
+              <w:rPr>
+                <w:rFonts w:ascii="Times New Roman" w:eastAsia="Times New Roman" w:hAnsi="Times New Roman" w:cs="Times New Roman"/>
                 <w:color w:val="000000"/>
                 <w:lang w:bidi="ta-IN"/>
               </w:rPr>
@@ -4200,14 +4081,14 @@
               <w:spacing w:after="0" w:line="240" w:lineRule="auto"/>
               <w:jc w:val="center"/>
               <w:rPr>
-                <w:rFonts w:ascii="Calibri" w:eastAsia="Times New Roman" w:hAnsi="Calibri" w:cs="Times New Roman"/>
-                <w:color w:val="000000"/>
-                <w:lang w:bidi="ta-IN"/>
-              </w:rPr>
-            </w:pPr>
-            <w:r>
-              <w:rPr>
-                <w:rFonts w:ascii="Calibri" w:eastAsia="Times New Roman" w:hAnsi="Calibri" w:cs="Times New Roman"/>
+                <w:rFonts w:ascii="Times New Roman" w:eastAsia="Times New Roman" w:hAnsi="Times New Roman" w:cs="Times New Roman"/>
+                <w:color w:val="000000"/>
+                <w:lang w:bidi="ta-IN"/>
+              </w:rPr>
+            </w:pPr>
+            <w:r>
+              <w:rPr>
+                <w:rFonts w:ascii="Times New Roman" w:eastAsia="Times New Roman" w:hAnsi="Times New Roman" w:cs="Times New Roman"/>
                 <w:color w:val="000000"/>
                 <w:lang w:bidi="ta-IN"/>
               </w:rPr>
@@ -4228,14 +4109,14 @@
               <w:spacing w:after="0" w:line="240" w:lineRule="auto"/>
               <w:jc w:val="center"/>
               <w:rPr>
-                <w:rFonts w:ascii="Calibri" w:eastAsia="Times New Roman" w:hAnsi="Calibri" w:cs="Times New Roman"/>
-                <w:color w:val="000000"/>
-                <w:lang w:bidi="ta-IN"/>
-              </w:rPr>
-            </w:pPr>
-            <w:r>
-              <w:rPr>
-                <w:rFonts w:ascii="Calibri" w:eastAsia="Times New Roman" w:hAnsi="Calibri" w:cs="Times New Roman"/>
+                <w:rFonts w:ascii="Times New Roman" w:eastAsia="Times New Roman" w:hAnsi="Times New Roman" w:cs="Times New Roman"/>
+                <w:color w:val="000000"/>
+                <w:lang w:bidi="ta-IN"/>
+              </w:rPr>
+            </w:pPr>
+            <w:r>
+              <w:rPr>
+                <w:rFonts w:ascii="Times New Roman" w:eastAsia="Times New Roman" w:hAnsi="Times New Roman" w:cs="Times New Roman"/>
                 <w:color w:val="000000"/>
                 <w:lang w:bidi="ta-IN"/>
               </w:rPr>
@@ -4256,14 +4137,14 @@
               <w:spacing w:after="0" w:line="240" w:lineRule="auto"/>
               <w:jc w:val="center"/>
               <w:rPr>
-                <w:rFonts w:ascii="Calibri" w:eastAsia="Times New Roman" w:hAnsi="Calibri" w:cs="Times New Roman"/>
-                <w:color w:val="000000"/>
-                <w:lang w:bidi="ta-IN"/>
-              </w:rPr>
-            </w:pPr>
-            <w:r>
-              <w:rPr>
-                <w:rFonts w:ascii="Calibri" w:eastAsia="Times New Roman" w:hAnsi="Calibri" w:cs="Times New Roman"/>
+                <w:rFonts w:ascii="Times New Roman" w:eastAsia="Times New Roman" w:hAnsi="Times New Roman" w:cs="Times New Roman"/>
+                <w:color w:val="000000"/>
+                <w:lang w:bidi="ta-IN"/>
+              </w:rPr>
+            </w:pPr>
+            <w:r>
+              <w:rPr>
+                <w:rFonts w:ascii="Times New Roman" w:eastAsia="Times New Roman" w:hAnsi="Times New Roman" w:cs="Times New Roman"/>
                 <w:color w:val="000000"/>
                 <w:lang w:bidi="ta-IN"/>
               </w:rPr>
@@ -4284,14 +4165,14 @@
               <w:spacing w:after="0" w:line="240" w:lineRule="auto"/>
               <w:jc w:val="center"/>
               <w:rPr>
-                <w:rFonts w:ascii="Calibri" w:eastAsia="Times New Roman" w:hAnsi="Calibri" w:cs="Times New Roman"/>
-                <w:color w:val="000000"/>
-                <w:lang w:bidi="ta-IN"/>
-              </w:rPr>
-            </w:pPr>
-            <w:r>
-              <w:rPr>
-                <w:rFonts w:ascii="Calibri" w:eastAsia="Times New Roman" w:hAnsi="Calibri" w:cs="Times New Roman"/>
+                <w:rFonts w:ascii="Times New Roman" w:eastAsia="Times New Roman" w:hAnsi="Times New Roman" w:cs="Times New Roman"/>
+                <w:color w:val="000000"/>
+                <w:lang w:bidi="ta-IN"/>
+              </w:rPr>
+            </w:pPr>
+            <w:r>
+              <w:rPr>
+                <w:rFonts w:ascii="Times New Roman" w:eastAsia="Times New Roman" w:hAnsi="Times New Roman" w:cs="Times New Roman"/>
                 <w:color w:val="000000"/>
                 <w:lang w:bidi="ta-IN"/>
               </w:rPr>
@@ -4318,14 +4199,14 @@
               <w:spacing w:after="0" w:line="240" w:lineRule="auto"/>
               <w:jc w:val="center"/>
               <w:rPr>
-                <w:rFonts w:ascii="Calibri" w:eastAsia="Times New Roman" w:hAnsi="Calibri" w:cs="Times New Roman"/>
-                <w:color w:val="000000"/>
-                <w:lang w:bidi="ta-IN"/>
-              </w:rPr>
-            </w:pPr>
-            <w:r>
-              <w:rPr>
-                <w:rFonts w:ascii="Calibri" w:eastAsia="Times New Roman" w:hAnsi="Calibri" w:cs="Times New Roman"/>
+                <w:rFonts w:ascii="Times New Roman" w:eastAsia="Times New Roman" w:hAnsi="Times New Roman" w:cs="Times New Roman"/>
+                <w:color w:val="000000"/>
+                <w:lang w:bidi="ta-IN"/>
+              </w:rPr>
+            </w:pPr>
+            <w:r>
+              <w:rPr>
+                <w:rFonts w:ascii="Times New Roman" w:eastAsia="Times New Roman" w:hAnsi="Times New Roman" w:cs="Times New Roman"/>
                 <w:color w:val="000000"/>
                 <w:lang w:bidi="ta-IN"/>
               </w:rPr>
@@ -4345,7 +4226,7 @@
             <w:pPr>
               <w:spacing w:after="0" w:line="240" w:lineRule="auto"/>
               <w:rPr>
-                <w:rFonts w:ascii="Calibri" w:eastAsia="Times New Roman" w:hAnsi="Calibri" w:cs="Times New Roman"/>
+                <w:rFonts w:ascii="Times New Roman" w:eastAsia="Times New Roman" w:hAnsi="Times New Roman" w:cs="Times New Roman"/>
                 <w:i/>
                 <w:iCs/>
                 <w:color w:val="000000"/>
@@ -4354,7 +4235,7 @@
             </w:pPr>
             <w:r>
               <w:rPr>
-                <w:rFonts w:ascii="Calibri" w:eastAsia="Times New Roman" w:hAnsi="Calibri" w:cs="Times New Roman"/>
+                <w:rFonts w:ascii="Times New Roman" w:eastAsia="Times New Roman" w:hAnsi="Times New Roman" w:cs="Times New Roman"/>
                 <w:i/>
                 <w:iCs/>
                 <w:color w:val="000000"/>
@@ -4377,7 +4258,7 @@
               <w:spacing w:after="0" w:line="240" w:lineRule="auto"/>
               <w:jc w:val="center"/>
               <w:rPr>
-                <w:rFonts w:ascii="Calibri" w:eastAsia="Times New Roman" w:hAnsi="Calibri" w:cs="Times New Roman"/>
+                <w:rFonts w:ascii="Times New Roman" w:eastAsia="Times New Roman" w:hAnsi="Times New Roman" w:cs="Times New Roman"/>
                 <w:color w:val="000000"/>
                 <w:sz w:val="24"/>
                 <w:szCs w:val="24"/>
@@ -4387,7 +4268,7 @@
             <w:proofErr w:type="spellStart"/>
             <w:r>
               <w:rPr>
-                <w:rFonts w:ascii="Calibri" w:eastAsia="Times New Roman" w:hAnsi="Calibri" w:cs="Times New Roman"/>
+                <w:rFonts w:ascii="Times New Roman" w:eastAsia="Times New Roman" w:hAnsi="Times New Roman" w:cs="Times New Roman"/>
                 <w:color w:val="000000"/>
                 <w:sz w:val="24"/>
                 <w:szCs w:val="24"/>
@@ -4395,10 +4276,9 @@
               </w:rPr>
               <w:t>σ</w:t>
             </w:r>
-            <w:proofErr w:type="gramStart"/>
-            <w:r>
-              <w:rPr>
-                <w:rFonts w:ascii="Calibri" w:eastAsia="Times New Roman" w:hAnsi="Calibri" w:cs="Times New Roman"/>
+            <w:r>
+              <w:rPr>
+                <w:rFonts w:ascii="Times New Roman" w:eastAsia="Times New Roman" w:hAnsi="Times New Roman" w:cs="Times New Roman"/>
                 <w:color w:val="000000"/>
                 <w:sz w:val="24"/>
                 <w:szCs w:val="24"/>
@@ -4409,7 +4289,7 @@
             </w:r>
             <w:r>
               <w:rPr>
-                <w:rFonts w:ascii="Calibri" w:eastAsia="Times New Roman" w:hAnsi="Calibri" w:cs="Times New Roman"/>
+                <w:rFonts w:ascii="Times New Roman" w:eastAsia="Times New Roman" w:hAnsi="Times New Roman" w:cs="Times New Roman"/>
                 <w:color w:val="000000"/>
                 <w:sz w:val="24"/>
                 <w:szCs w:val="24"/>
@@ -4421,29 +4301,18 @@
             <w:proofErr w:type="spellEnd"/>
             <w:r>
               <w:rPr>
-                <w:rFonts w:ascii="Calibri" w:eastAsia="Times New Roman" w:hAnsi="Calibri" w:cs="Times New Roman"/>
-                <w:color w:val="000000"/>
-                <w:sz w:val="24"/>
-                <w:szCs w:val="24"/>
-                <w:lang w:bidi="ta-IN"/>
-              </w:rPr>
-              <w:t>,(</w:t>
-            </w:r>
-            <w:proofErr w:type="gramEnd"/>
-            <w:r>
-              <w:rPr>
-                <w:rFonts w:ascii="Calibri" w:eastAsia="Times New Roman" w:hAnsi="Calibri" w:cs="Times New Roman"/>
-                <w:color w:val="000000"/>
-                <w:sz w:val="24"/>
-                <w:szCs w:val="24"/>
-                <w:lang w:bidi="ta-IN"/>
-              </w:rPr>
-              <w:t xml:space="preserve"> </w:t>
+                <w:rFonts w:ascii="Times New Roman" w:eastAsia="Times New Roman" w:hAnsi="Times New Roman" w:cs="Times New Roman"/>
+                <w:color w:val="000000"/>
+                <w:sz w:val="24"/>
+                <w:szCs w:val="24"/>
+                <w:lang w:bidi="ta-IN"/>
+              </w:rPr>
+              <w:t xml:space="preserve">,( </w:t>
             </w:r>
             <w:proofErr w:type="spellStart"/>
             <w:r>
               <w:rPr>
-                <w:rFonts w:ascii="Calibri" w:eastAsia="Times New Roman" w:hAnsi="Calibri" w:cs="Times New Roman"/>
+                <w:rFonts w:ascii="Times New Roman" w:eastAsia="Times New Roman" w:hAnsi="Times New Roman" w:cs="Times New Roman"/>
                 <w:color w:val="000000"/>
                 <w:sz w:val="24"/>
                 <w:szCs w:val="24"/>
@@ -4453,7 +4322,7 @@
             </w:r>
             <w:r>
               <w:rPr>
-                <w:rFonts w:ascii="Calibri" w:eastAsia="Times New Roman" w:hAnsi="Calibri" w:cs="Times New Roman"/>
+                <w:rFonts w:ascii="Times New Roman" w:eastAsia="Times New Roman" w:hAnsi="Times New Roman" w:cs="Times New Roman"/>
                 <w:color w:val="000000"/>
                 <w:sz w:val="24"/>
                 <w:szCs w:val="24"/>
@@ -4465,7 +4334,7 @@
             <w:proofErr w:type="spellEnd"/>
             <w:r>
               <w:rPr>
-                <w:rFonts w:ascii="Calibri" w:eastAsia="Times New Roman" w:hAnsi="Calibri" w:cs="Times New Roman"/>
+                <w:rFonts w:ascii="Times New Roman" w:eastAsia="Times New Roman" w:hAnsi="Times New Roman" w:cs="Times New Roman"/>
                 <w:color w:val="000000"/>
                 <w:sz w:val="24"/>
                 <w:szCs w:val="24"/>
@@ -4476,7 +4345,7 @@
             </w:r>
             <w:r>
               <w:rPr>
-                <w:rFonts w:ascii="Calibri" w:eastAsia="Times New Roman" w:hAnsi="Calibri" w:cs="Times New Roman"/>
+                <w:rFonts w:ascii="Times New Roman" w:eastAsia="Times New Roman" w:hAnsi="Times New Roman" w:cs="Times New Roman"/>
                 <w:color w:val="000000"/>
                 <w:sz w:val="24"/>
                 <w:szCs w:val="24"/>
@@ -4487,7 +4356,7 @@
             <w:proofErr w:type="spellStart"/>
             <w:r>
               <w:rPr>
-                <w:rFonts w:ascii="Calibri" w:eastAsia="Times New Roman" w:hAnsi="Calibri" w:cs="Times New Roman"/>
+                <w:rFonts w:ascii="Times New Roman" w:eastAsia="Times New Roman" w:hAnsi="Times New Roman" w:cs="Times New Roman"/>
                 <w:color w:val="000000"/>
                 <w:sz w:val="24"/>
                 <w:szCs w:val="24"/>
@@ -4497,7 +4366,7 @@
             </w:r>
             <w:r>
               <w:rPr>
-                <w:rFonts w:ascii="Calibri" w:eastAsia="Times New Roman" w:hAnsi="Calibri" w:cs="Times New Roman"/>
+                <w:rFonts w:ascii="Times New Roman" w:eastAsia="Times New Roman" w:hAnsi="Times New Roman" w:cs="Times New Roman"/>
                 <w:color w:val="000000"/>
                 <w:sz w:val="24"/>
                 <w:szCs w:val="24"/>
@@ -4508,7 +4377,7 @@
             </w:r>
             <w:r>
               <w:rPr>
-                <w:rFonts w:ascii="Calibri" w:eastAsia="Times New Roman" w:hAnsi="Calibri" w:cs="Times New Roman"/>
+                <w:rFonts w:ascii="Times New Roman" w:eastAsia="Times New Roman" w:hAnsi="Times New Roman" w:cs="Times New Roman"/>
                 <w:color w:val="000000"/>
                 <w:sz w:val="24"/>
                 <w:szCs w:val="24"/>
@@ -4520,7 +4389,7 @@
             <w:proofErr w:type="spellEnd"/>
             <w:r>
               <w:rPr>
-                <w:rFonts w:ascii="Calibri" w:eastAsia="Times New Roman" w:hAnsi="Calibri" w:cs="Times New Roman"/>
+                <w:rFonts w:ascii="Times New Roman" w:eastAsia="Times New Roman" w:hAnsi="Times New Roman" w:cs="Times New Roman"/>
                 <w:color w:val="000000"/>
                 <w:sz w:val="24"/>
                 <w:szCs w:val="24"/>
@@ -4543,14 +4412,14 @@
               <w:spacing w:after="0" w:line="240" w:lineRule="auto"/>
               <w:jc w:val="center"/>
               <w:rPr>
-                <w:rFonts w:ascii="Calibri" w:eastAsia="Times New Roman" w:hAnsi="Calibri" w:cs="Times New Roman"/>
-                <w:color w:val="000000"/>
-                <w:lang w:bidi="ta-IN"/>
-              </w:rPr>
-            </w:pPr>
-            <w:r>
-              <w:rPr>
-                <w:rFonts w:ascii="Calibri" w:eastAsia="Times New Roman" w:hAnsi="Calibri" w:cs="Times New Roman"/>
+                <w:rFonts w:ascii="Times New Roman" w:eastAsia="Times New Roman" w:hAnsi="Times New Roman" w:cs="Times New Roman"/>
+                <w:color w:val="000000"/>
+                <w:lang w:bidi="ta-IN"/>
+              </w:rPr>
+            </w:pPr>
+            <w:r>
+              <w:rPr>
+                <w:rFonts w:ascii="Times New Roman" w:eastAsia="Times New Roman" w:hAnsi="Times New Roman" w:cs="Times New Roman"/>
                 <w:color w:val="000000"/>
                 <w:lang w:bidi="ta-IN"/>
               </w:rPr>
@@ -4571,14 +4440,14 @@
               <w:spacing w:after="0" w:line="240" w:lineRule="auto"/>
               <w:jc w:val="center"/>
               <w:rPr>
-                <w:rFonts w:ascii="Calibri" w:eastAsia="Times New Roman" w:hAnsi="Calibri" w:cs="Times New Roman"/>
-                <w:color w:val="000000"/>
-                <w:lang w:bidi="ta-IN"/>
-              </w:rPr>
-            </w:pPr>
-            <w:r>
-              <w:rPr>
-                <w:rFonts w:ascii="Calibri" w:eastAsia="Times New Roman" w:hAnsi="Calibri" w:cs="Times New Roman"/>
+                <w:rFonts w:ascii="Times New Roman" w:eastAsia="Times New Roman" w:hAnsi="Times New Roman" w:cs="Times New Roman"/>
+                <w:color w:val="000000"/>
+                <w:lang w:bidi="ta-IN"/>
+              </w:rPr>
+            </w:pPr>
+            <w:r>
+              <w:rPr>
+                <w:rFonts w:ascii="Times New Roman" w:eastAsia="Times New Roman" w:hAnsi="Times New Roman" w:cs="Times New Roman"/>
                 <w:color w:val="000000"/>
                 <w:lang w:bidi="ta-IN"/>
               </w:rPr>
@@ -4599,14 +4468,14 @@
               <w:spacing w:after="0" w:line="240" w:lineRule="auto"/>
               <w:jc w:val="center"/>
               <w:rPr>
-                <w:rFonts w:ascii="Calibri" w:eastAsia="Times New Roman" w:hAnsi="Calibri" w:cs="Times New Roman"/>
-                <w:color w:val="000000"/>
-                <w:lang w:bidi="ta-IN"/>
-              </w:rPr>
-            </w:pPr>
-            <w:r>
-              <w:rPr>
-                <w:rFonts w:ascii="Calibri" w:eastAsia="Times New Roman" w:hAnsi="Calibri" w:cs="Times New Roman"/>
+                <w:rFonts w:ascii="Times New Roman" w:eastAsia="Times New Roman" w:hAnsi="Times New Roman" w:cs="Times New Roman"/>
+                <w:color w:val="000000"/>
+                <w:lang w:bidi="ta-IN"/>
+              </w:rPr>
+            </w:pPr>
+            <w:r>
+              <w:rPr>
+                <w:rFonts w:ascii="Times New Roman" w:eastAsia="Times New Roman" w:hAnsi="Times New Roman" w:cs="Times New Roman"/>
                 <w:color w:val="000000"/>
                 <w:lang w:bidi="ta-IN"/>
               </w:rPr>
@@ -4627,14 +4496,14 @@
               <w:spacing w:after="0" w:line="240" w:lineRule="auto"/>
               <w:jc w:val="center"/>
               <w:rPr>
-                <w:rFonts w:ascii="Calibri" w:eastAsia="Times New Roman" w:hAnsi="Calibri" w:cs="Times New Roman"/>
-                <w:color w:val="000000"/>
-                <w:lang w:bidi="ta-IN"/>
-              </w:rPr>
-            </w:pPr>
-            <w:r>
-              <w:rPr>
-                <w:rFonts w:ascii="Calibri" w:eastAsia="Times New Roman" w:hAnsi="Calibri" w:cs="Times New Roman"/>
+                <w:rFonts w:ascii="Times New Roman" w:eastAsia="Times New Roman" w:hAnsi="Times New Roman" w:cs="Times New Roman"/>
+                <w:color w:val="000000"/>
+                <w:lang w:bidi="ta-IN"/>
+              </w:rPr>
+            </w:pPr>
+            <w:r>
+              <w:rPr>
+                <w:rFonts w:ascii="Times New Roman" w:eastAsia="Times New Roman" w:hAnsi="Times New Roman" w:cs="Times New Roman"/>
                 <w:color w:val="000000"/>
                 <w:lang w:bidi="ta-IN"/>
               </w:rPr>
@@ -4655,14 +4524,14 @@
               <w:spacing w:after="0" w:line="240" w:lineRule="auto"/>
               <w:jc w:val="center"/>
               <w:rPr>
-                <w:rFonts w:ascii="Calibri" w:eastAsia="Times New Roman" w:hAnsi="Calibri" w:cs="Times New Roman"/>
-                <w:color w:val="000000"/>
-                <w:lang w:bidi="ta-IN"/>
-              </w:rPr>
-            </w:pPr>
-            <w:r>
-              <w:rPr>
-                <w:rFonts w:ascii="Calibri" w:eastAsia="Times New Roman" w:hAnsi="Calibri" w:cs="Times New Roman"/>
+                <w:rFonts w:ascii="Times New Roman" w:eastAsia="Times New Roman" w:hAnsi="Times New Roman" w:cs="Times New Roman"/>
+                <w:color w:val="000000"/>
+                <w:lang w:bidi="ta-IN"/>
+              </w:rPr>
+            </w:pPr>
+            <w:r>
+              <w:rPr>
+                <w:rFonts w:ascii="Times New Roman" w:eastAsia="Times New Roman" w:hAnsi="Times New Roman" w:cs="Times New Roman"/>
                 <w:color w:val="000000"/>
                 <w:lang w:bidi="ta-IN"/>
               </w:rPr>
@@ -4683,14 +4552,14 @@
               <w:spacing w:after="0" w:line="240" w:lineRule="auto"/>
               <w:jc w:val="center"/>
               <w:rPr>
-                <w:rFonts w:ascii="Calibri" w:eastAsia="Times New Roman" w:hAnsi="Calibri" w:cs="Times New Roman"/>
-                <w:color w:val="000000"/>
-                <w:lang w:bidi="ta-IN"/>
-              </w:rPr>
-            </w:pPr>
-            <w:r>
-              <w:rPr>
-                <w:rFonts w:ascii="Calibri" w:eastAsia="Times New Roman" w:hAnsi="Calibri" w:cs="Times New Roman"/>
+                <w:rFonts w:ascii="Times New Roman" w:eastAsia="Times New Roman" w:hAnsi="Times New Roman" w:cs="Times New Roman"/>
+                <w:color w:val="000000"/>
+                <w:lang w:bidi="ta-IN"/>
+              </w:rPr>
+            </w:pPr>
+            <w:r>
+              <w:rPr>
+                <w:rFonts w:ascii="Times New Roman" w:eastAsia="Times New Roman" w:hAnsi="Times New Roman" w:cs="Times New Roman"/>
                 <w:color w:val="000000"/>
                 <w:lang w:bidi="ta-IN"/>
               </w:rPr>
@@ -4717,14 +4586,14 @@
               <w:spacing w:after="0" w:line="240" w:lineRule="auto"/>
               <w:jc w:val="center"/>
               <w:rPr>
-                <w:rFonts w:ascii="Calibri" w:eastAsia="Times New Roman" w:hAnsi="Calibri" w:cs="Times New Roman"/>
-                <w:color w:val="000000"/>
-                <w:lang w:bidi="ta-IN"/>
-              </w:rPr>
-            </w:pPr>
-            <w:r>
-              <w:rPr>
-                <w:rFonts w:ascii="Calibri" w:eastAsia="Times New Roman" w:hAnsi="Calibri" w:cs="Times New Roman"/>
+                <w:rFonts w:ascii="Times New Roman" w:eastAsia="Times New Roman" w:hAnsi="Times New Roman" w:cs="Times New Roman"/>
+                <w:color w:val="000000"/>
+                <w:lang w:bidi="ta-IN"/>
+              </w:rPr>
+            </w:pPr>
+            <w:r>
+              <w:rPr>
+                <w:rFonts w:ascii="Times New Roman" w:eastAsia="Times New Roman" w:hAnsi="Times New Roman" w:cs="Times New Roman"/>
                 <w:color w:val="000000"/>
                 <w:lang w:bidi="ta-IN"/>
               </w:rPr>
@@ -4744,7 +4613,7 @@
             <w:pPr>
               <w:spacing w:after="0" w:line="240" w:lineRule="auto"/>
               <w:rPr>
-                <w:rFonts w:ascii="Calibri" w:eastAsia="Times New Roman" w:hAnsi="Calibri" w:cs="Times New Roman"/>
+                <w:rFonts w:ascii="Times New Roman" w:eastAsia="Times New Roman" w:hAnsi="Times New Roman" w:cs="Times New Roman"/>
                 <w:i/>
                 <w:iCs/>
                 <w:color w:val="000000"/>
@@ -4753,7 +4622,7 @@
             </w:pPr>
             <w:r>
               <w:rPr>
-                <w:rFonts w:ascii="Calibri" w:eastAsia="Times New Roman" w:hAnsi="Calibri" w:cs="Times New Roman"/>
+                <w:rFonts w:ascii="Times New Roman" w:eastAsia="Times New Roman" w:hAnsi="Times New Roman" w:cs="Times New Roman"/>
                 <w:i/>
                 <w:iCs/>
                 <w:color w:val="000000"/>
@@ -4764,7 +4633,7 @@
             <w:proofErr w:type="spellStart"/>
             <w:r>
               <w:rPr>
-                <w:rFonts w:ascii="Calibri" w:eastAsia="Times New Roman" w:hAnsi="Calibri" w:cs="Times New Roman"/>
+                <w:rFonts w:ascii="Times New Roman" w:eastAsia="Times New Roman" w:hAnsi="Times New Roman" w:cs="Times New Roman"/>
                 <w:i/>
                 <w:iCs/>
                 <w:color w:val="000000"/>
@@ -4788,7 +4657,7 @@
               <w:spacing w:after="0" w:line="240" w:lineRule="auto"/>
               <w:jc w:val="center"/>
               <w:rPr>
-                <w:rFonts w:ascii="Calibri" w:eastAsia="Times New Roman" w:hAnsi="Calibri" w:cs="Times New Roman"/>
+                <w:rFonts w:ascii="Times New Roman" w:eastAsia="Times New Roman" w:hAnsi="Times New Roman" w:cs="Times New Roman"/>
                 <w:color w:val="000000"/>
                 <w:sz w:val="24"/>
                 <w:szCs w:val="24"/>
@@ -4798,7 +4667,7 @@
             <w:proofErr w:type="spellStart"/>
             <w:r>
               <w:rPr>
-                <w:rFonts w:ascii="Calibri" w:eastAsia="Times New Roman" w:hAnsi="Calibri" w:cs="Times New Roman"/>
+                <w:rFonts w:ascii="Times New Roman" w:eastAsia="Times New Roman" w:hAnsi="Times New Roman" w:cs="Times New Roman"/>
                 <w:color w:val="000000"/>
                 <w:sz w:val="24"/>
                 <w:szCs w:val="24"/>
@@ -4806,10 +4675,9 @@
               </w:rPr>
               <w:t>σ</w:t>
             </w:r>
-            <w:proofErr w:type="gramStart"/>
-            <w:r>
-              <w:rPr>
-                <w:rFonts w:ascii="Calibri" w:eastAsia="Times New Roman" w:hAnsi="Calibri" w:cs="Times New Roman"/>
+            <w:r>
+              <w:rPr>
+                <w:rFonts w:ascii="Times New Roman" w:eastAsia="Times New Roman" w:hAnsi="Times New Roman" w:cs="Times New Roman"/>
                 <w:color w:val="000000"/>
                 <w:sz w:val="24"/>
                 <w:szCs w:val="24"/>
@@ -4821,29 +4689,18 @@
             <w:proofErr w:type="spellEnd"/>
             <w:r>
               <w:rPr>
-                <w:rFonts w:ascii="Calibri" w:eastAsia="Times New Roman" w:hAnsi="Calibri" w:cs="Times New Roman"/>
-                <w:color w:val="000000"/>
-                <w:sz w:val="24"/>
-                <w:szCs w:val="24"/>
-                <w:lang w:bidi="ta-IN"/>
-              </w:rPr>
-              <w:t>,(</w:t>
-            </w:r>
-            <w:proofErr w:type="gramEnd"/>
-            <w:r>
-              <w:rPr>
-                <w:rFonts w:ascii="Calibri" w:eastAsia="Times New Roman" w:hAnsi="Calibri" w:cs="Times New Roman"/>
-                <w:color w:val="000000"/>
-                <w:sz w:val="24"/>
-                <w:szCs w:val="24"/>
-                <w:lang w:bidi="ta-IN"/>
-              </w:rPr>
-              <w:t xml:space="preserve"> </w:t>
+                <w:rFonts w:ascii="Times New Roman" w:eastAsia="Times New Roman" w:hAnsi="Times New Roman" w:cs="Times New Roman"/>
+                <w:color w:val="000000"/>
+                <w:sz w:val="24"/>
+                <w:szCs w:val="24"/>
+                <w:lang w:bidi="ta-IN"/>
+              </w:rPr>
+              <w:t xml:space="preserve">,( </w:t>
             </w:r>
             <w:proofErr w:type="spellStart"/>
             <w:r>
               <w:rPr>
-                <w:rFonts w:ascii="Calibri" w:eastAsia="Times New Roman" w:hAnsi="Calibri" w:cs="Times New Roman"/>
+                <w:rFonts w:ascii="Times New Roman" w:eastAsia="Times New Roman" w:hAnsi="Times New Roman" w:cs="Times New Roman"/>
                 <w:color w:val="000000"/>
                 <w:sz w:val="24"/>
                 <w:szCs w:val="24"/>
@@ -4853,7 +4710,7 @@
             </w:r>
             <w:r>
               <w:rPr>
-                <w:rFonts w:ascii="Calibri" w:eastAsia="Times New Roman" w:hAnsi="Calibri" w:cs="Times New Roman"/>
+                <w:rFonts w:ascii="Times New Roman" w:eastAsia="Times New Roman" w:hAnsi="Times New Roman" w:cs="Times New Roman"/>
                 <w:color w:val="000000"/>
                 <w:sz w:val="24"/>
                 <w:szCs w:val="24"/>
@@ -4865,7 +4722,7 @@
             <w:proofErr w:type="spellEnd"/>
             <w:r>
               <w:rPr>
-                <w:rFonts w:ascii="Calibri" w:eastAsia="Times New Roman" w:hAnsi="Calibri" w:cs="Times New Roman"/>
+                <w:rFonts w:ascii="Times New Roman" w:eastAsia="Times New Roman" w:hAnsi="Times New Roman" w:cs="Times New Roman"/>
                 <w:color w:val="000000"/>
                 <w:sz w:val="24"/>
                 <w:szCs w:val="24"/>
@@ -4876,7 +4733,7 @@
             </w:r>
             <w:r>
               <w:rPr>
-                <w:rFonts w:ascii="Calibri" w:eastAsia="Times New Roman" w:hAnsi="Calibri" w:cs="Times New Roman"/>
+                <w:rFonts w:ascii="Times New Roman" w:eastAsia="Times New Roman" w:hAnsi="Times New Roman" w:cs="Times New Roman"/>
                 <w:color w:val="000000"/>
                 <w:sz w:val="24"/>
                 <w:szCs w:val="24"/>
@@ -4887,7 +4744,7 @@
             <w:proofErr w:type="spellStart"/>
             <w:r>
               <w:rPr>
-                <w:rFonts w:ascii="Calibri" w:eastAsia="Times New Roman" w:hAnsi="Calibri" w:cs="Times New Roman"/>
+                <w:rFonts w:ascii="Times New Roman" w:eastAsia="Times New Roman" w:hAnsi="Times New Roman" w:cs="Times New Roman"/>
                 <w:color w:val="000000"/>
                 <w:sz w:val="24"/>
                 <w:szCs w:val="24"/>
@@ -4897,7 +4754,7 @@
             </w:r>
             <w:r>
               <w:rPr>
-                <w:rFonts w:ascii="Calibri" w:eastAsia="Times New Roman" w:hAnsi="Calibri" w:cs="Times New Roman"/>
+                <w:rFonts w:ascii="Times New Roman" w:eastAsia="Times New Roman" w:hAnsi="Times New Roman" w:cs="Times New Roman"/>
                 <w:color w:val="000000"/>
                 <w:sz w:val="24"/>
                 <w:szCs w:val="24"/>
@@ -4909,7 +4766,7 @@
             <w:proofErr w:type="spellEnd"/>
             <w:r>
               <w:rPr>
-                <w:rFonts w:ascii="Calibri" w:eastAsia="Times New Roman" w:hAnsi="Calibri" w:cs="Times New Roman"/>
+                <w:rFonts w:ascii="Times New Roman" w:eastAsia="Times New Roman" w:hAnsi="Times New Roman" w:cs="Times New Roman"/>
                 <w:color w:val="000000"/>
                 <w:sz w:val="24"/>
                 <w:szCs w:val="24"/>
@@ -4932,14 +4789,14 @@
               <w:spacing w:after="0" w:line="240" w:lineRule="auto"/>
               <w:jc w:val="center"/>
               <w:rPr>
-                <w:rFonts w:ascii="Calibri" w:eastAsia="Times New Roman" w:hAnsi="Calibri" w:cs="Times New Roman"/>
-                <w:color w:val="000000"/>
-                <w:lang w:bidi="ta-IN"/>
-              </w:rPr>
-            </w:pPr>
-            <w:r>
-              <w:rPr>
-                <w:rFonts w:ascii="Calibri" w:eastAsia="Times New Roman" w:hAnsi="Calibri" w:cs="Times New Roman"/>
+                <w:rFonts w:ascii="Times New Roman" w:eastAsia="Times New Roman" w:hAnsi="Times New Roman" w:cs="Times New Roman"/>
+                <w:color w:val="000000"/>
+                <w:lang w:bidi="ta-IN"/>
+              </w:rPr>
+            </w:pPr>
+            <w:r>
+              <w:rPr>
+                <w:rFonts w:ascii="Times New Roman" w:eastAsia="Times New Roman" w:hAnsi="Times New Roman" w:cs="Times New Roman"/>
                 <w:color w:val="000000"/>
                 <w:lang w:bidi="ta-IN"/>
               </w:rPr>
@@ -4960,14 +4817,14 @@
               <w:spacing w:after="0" w:line="240" w:lineRule="auto"/>
               <w:jc w:val="center"/>
               <w:rPr>
-                <w:rFonts w:ascii="Calibri" w:eastAsia="Times New Roman" w:hAnsi="Calibri" w:cs="Times New Roman"/>
-                <w:color w:val="000000"/>
-                <w:lang w:bidi="ta-IN"/>
-              </w:rPr>
-            </w:pPr>
-            <w:r>
-              <w:rPr>
-                <w:rFonts w:ascii="Calibri" w:eastAsia="Times New Roman" w:hAnsi="Calibri" w:cs="Times New Roman"/>
+                <w:rFonts w:ascii="Times New Roman" w:eastAsia="Times New Roman" w:hAnsi="Times New Roman" w:cs="Times New Roman"/>
+                <w:color w:val="000000"/>
+                <w:lang w:bidi="ta-IN"/>
+              </w:rPr>
+            </w:pPr>
+            <w:r>
+              <w:rPr>
+                <w:rFonts w:ascii="Times New Roman" w:eastAsia="Times New Roman" w:hAnsi="Times New Roman" w:cs="Times New Roman"/>
                 <w:color w:val="000000"/>
                 <w:lang w:bidi="ta-IN"/>
               </w:rPr>
@@ -4988,14 +4845,14 @@
               <w:spacing w:after="0" w:line="240" w:lineRule="auto"/>
               <w:jc w:val="center"/>
               <w:rPr>
-                <w:rFonts w:ascii="Calibri" w:eastAsia="Times New Roman" w:hAnsi="Calibri" w:cs="Times New Roman"/>
-                <w:color w:val="000000"/>
-                <w:lang w:bidi="ta-IN"/>
-              </w:rPr>
-            </w:pPr>
-            <w:r>
-              <w:rPr>
-                <w:rFonts w:ascii="Calibri" w:eastAsia="Times New Roman" w:hAnsi="Calibri" w:cs="Times New Roman"/>
+                <w:rFonts w:ascii="Times New Roman" w:eastAsia="Times New Roman" w:hAnsi="Times New Roman" w:cs="Times New Roman"/>
+                <w:color w:val="000000"/>
+                <w:lang w:bidi="ta-IN"/>
+              </w:rPr>
+            </w:pPr>
+            <w:r>
+              <w:rPr>
+                <w:rFonts w:ascii="Times New Roman" w:eastAsia="Times New Roman" w:hAnsi="Times New Roman" w:cs="Times New Roman"/>
                 <w:color w:val="000000"/>
                 <w:lang w:bidi="ta-IN"/>
               </w:rPr>
@@ -5016,14 +4873,14 @@
               <w:spacing w:after="0" w:line="240" w:lineRule="auto"/>
               <w:jc w:val="center"/>
               <w:rPr>
-                <w:rFonts w:ascii="Calibri" w:eastAsia="Times New Roman" w:hAnsi="Calibri" w:cs="Times New Roman"/>
-                <w:color w:val="000000"/>
-                <w:lang w:bidi="ta-IN"/>
-              </w:rPr>
-            </w:pPr>
-            <w:r>
-              <w:rPr>
-                <w:rFonts w:ascii="Calibri" w:eastAsia="Times New Roman" w:hAnsi="Calibri" w:cs="Times New Roman"/>
+                <w:rFonts w:ascii="Times New Roman" w:eastAsia="Times New Roman" w:hAnsi="Times New Roman" w:cs="Times New Roman"/>
+                <w:color w:val="000000"/>
+                <w:lang w:bidi="ta-IN"/>
+              </w:rPr>
+            </w:pPr>
+            <w:r>
+              <w:rPr>
+                <w:rFonts w:ascii="Times New Roman" w:eastAsia="Times New Roman" w:hAnsi="Times New Roman" w:cs="Times New Roman"/>
                 <w:color w:val="000000"/>
                 <w:lang w:bidi="ta-IN"/>
               </w:rPr>
@@ -5044,14 +4901,14 @@
               <w:spacing w:after="0" w:line="240" w:lineRule="auto"/>
               <w:jc w:val="center"/>
               <w:rPr>
-                <w:rFonts w:ascii="Calibri" w:eastAsia="Times New Roman" w:hAnsi="Calibri" w:cs="Times New Roman"/>
-                <w:color w:val="000000"/>
-                <w:lang w:bidi="ta-IN"/>
-              </w:rPr>
-            </w:pPr>
-            <w:r>
-              <w:rPr>
-                <w:rFonts w:ascii="Calibri" w:eastAsia="Times New Roman" w:hAnsi="Calibri" w:cs="Times New Roman"/>
+                <w:rFonts w:ascii="Times New Roman" w:eastAsia="Times New Roman" w:hAnsi="Times New Roman" w:cs="Times New Roman"/>
+                <w:color w:val="000000"/>
+                <w:lang w:bidi="ta-IN"/>
+              </w:rPr>
+            </w:pPr>
+            <w:r>
+              <w:rPr>
+                <w:rFonts w:ascii="Times New Roman" w:eastAsia="Times New Roman" w:hAnsi="Times New Roman" w:cs="Times New Roman"/>
                 <w:color w:val="000000"/>
                 <w:lang w:bidi="ta-IN"/>
               </w:rPr>
@@ -5072,14 +4929,14 @@
               <w:spacing w:after="0" w:line="240" w:lineRule="auto"/>
               <w:jc w:val="center"/>
               <w:rPr>
-                <w:rFonts w:ascii="Calibri" w:eastAsia="Times New Roman" w:hAnsi="Calibri" w:cs="Times New Roman"/>
-                <w:color w:val="000000"/>
-                <w:lang w:bidi="ta-IN"/>
-              </w:rPr>
-            </w:pPr>
-            <w:r>
-              <w:rPr>
-                <w:rFonts w:ascii="Calibri" w:eastAsia="Times New Roman" w:hAnsi="Calibri" w:cs="Times New Roman"/>
+                <w:rFonts w:ascii="Times New Roman" w:eastAsia="Times New Roman" w:hAnsi="Times New Roman" w:cs="Times New Roman"/>
+                <w:color w:val="000000"/>
+                <w:lang w:bidi="ta-IN"/>
+              </w:rPr>
+            </w:pPr>
+            <w:r>
+              <w:rPr>
+                <w:rFonts w:ascii="Times New Roman" w:eastAsia="Times New Roman" w:hAnsi="Times New Roman" w:cs="Times New Roman"/>
                 <w:color w:val="000000"/>
                 <w:lang w:bidi="ta-IN"/>
               </w:rPr>
@@ -5096,418 +4953,970 @@
         <w:tc>
           <w:tcPr>
             <w:tcW w:w="960" w:type="dxa"/>
+            <w:shd w:val="clear" w:color="auto" w:fill="auto"/>
+            <w:noWrap/>
+            <w:vAlign w:val="center"/>
+            <w:hideMark/>
+          </w:tcPr>
+          <w:p>
+            <w:pPr>
+              <w:spacing w:after="0" w:line="240" w:lineRule="auto"/>
+              <w:jc w:val="center"/>
+              <w:rPr>
+                <w:rFonts w:ascii="Times New Roman" w:eastAsia="Times New Roman" w:hAnsi="Times New Roman" w:cs="Times New Roman"/>
+                <w:color w:val="000000"/>
+                <w:lang w:bidi="ta-IN"/>
+              </w:rPr>
+            </w:pPr>
+            <w:r>
+              <w:rPr>
+                <w:rFonts w:ascii="Times New Roman" w:eastAsia="Times New Roman" w:hAnsi="Times New Roman" w:cs="Times New Roman"/>
+                <w:color w:val="000000"/>
+                <w:lang w:bidi="ta-IN"/>
+              </w:rPr>
+              <w:t> </w:t>
+            </w:r>
+          </w:p>
+        </w:tc>
+        <w:tc>
+          <w:tcPr>
+            <w:tcW w:w="1908" w:type="dxa"/>
+            <w:shd w:val="clear" w:color="auto" w:fill="auto"/>
+            <w:noWrap/>
+            <w:vAlign w:val="center"/>
+            <w:hideMark/>
+          </w:tcPr>
+          <w:p>
+            <w:pPr>
+              <w:spacing w:after="0" w:line="240" w:lineRule="auto"/>
+              <w:jc w:val="center"/>
+              <w:rPr>
+                <w:rFonts w:ascii="Times New Roman" w:eastAsia="Times New Roman" w:hAnsi="Times New Roman" w:cs="Times New Roman"/>
+                <w:color w:val="000000"/>
+                <w:lang w:bidi="ta-IN"/>
+              </w:rPr>
+            </w:pPr>
+            <w:r>
+              <w:rPr>
+                <w:rFonts w:ascii="Times New Roman" w:eastAsia="Times New Roman" w:hAnsi="Times New Roman" w:cs="Times New Roman"/>
+                <w:color w:val="000000"/>
+                <w:lang w:bidi="ta-IN"/>
+              </w:rPr>
+              <w:t> </w:t>
+            </w:r>
+          </w:p>
+        </w:tc>
+        <w:tc>
+          <w:tcPr>
+            <w:tcW w:w="1952" w:type="dxa"/>
+            <w:shd w:val="clear" w:color="auto" w:fill="auto"/>
+            <w:noWrap/>
+            <w:vAlign w:val="center"/>
+            <w:hideMark/>
+          </w:tcPr>
+          <w:p>
+            <w:pPr>
+              <w:spacing w:after="0" w:line="240" w:lineRule="auto"/>
+              <w:jc w:val="center"/>
+              <w:rPr>
+                <w:rFonts w:ascii="Times New Roman" w:eastAsia="Times New Roman" w:hAnsi="Times New Roman" w:cs="Times New Roman"/>
+                <w:color w:val="000000"/>
+                <w:sz w:val="24"/>
+                <w:szCs w:val="24"/>
+                <w:lang w:bidi="ta-IN"/>
+              </w:rPr>
+            </w:pPr>
+            <w:proofErr w:type="spellStart"/>
+            <w:r>
+              <w:rPr>
+                <w:rFonts w:ascii="Times New Roman" w:eastAsia="Times New Roman" w:hAnsi="Times New Roman" w:cs="Times New Roman"/>
+                <w:color w:val="000000"/>
+                <w:sz w:val="24"/>
+                <w:szCs w:val="24"/>
+                <w:lang w:bidi="ta-IN"/>
+              </w:rPr>
+              <w:t>σ</w:t>
+            </w:r>
+            <w:r>
+              <w:rPr>
+                <w:rFonts w:ascii="Times New Roman" w:eastAsia="Times New Roman" w:hAnsi="Times New Roman" w:cs="Times New Roman"/>
+                <w:color w:val="000000"/>
+                <w:sz w:val="24"/>
+                <w:szCs w:val="24"/>
+                <w:vertAlign w:val="subscript"/>
+                <w:lang w:bidi="ta-IN"/>
+              </w:rPr>
+              <w:t>p</w:t>
+            </w:r>
+            <w:r>
+              <w:rPr>
+                <w:rFonts w:ascii="Times New Roman" w:eastAsia="Times New Roman" w:hAnsi="Times New Roman" w:cs="Times New Roman"/>
+                <w:color w:val="000000"/>
+                <w:sz w:val="24"/>
+                <w:szCs w:val="24"/>
+                <w:vertAlign w:val="superscript"/>
+                <w:lang w:bidi="ta-IN"/>
+              </w:rPr>
+              <w:t>o</w:t>
+            </w:r>
+            <w:proofErr w:type="spellEnd"/>
+            <w:r>
+              <w:rPr>
+                <w:rFonts w:ascii="Times New Roman" w:eastAsia="Times New Roman" w:hAnsi="Times New Roman" w:cs="Times New Roman"/>
+                <w:color w:val="000000"/>
+                <w:sz w:val="24"/>
+                <w:szCs w:val="24"/>
+                <w:lang w:bidi="ta-IN"/>
+              </w:rPr>
+              <w:t xml:space="preserve">,( </w:t>
+            </w:r>
+            <w:proofErr w:type="spellStart"/>
+            <w:r>
+              <w:rPr>
+                <w:rFonts w:ascii="Times New Roman" w:eastAsia="Times New Roman" w:hAnsi="Times New Roman" w:cs="Times New Roman"/>
+                <w:color w:val="000000"/>
+                <w:sz w:val="24"/>
+                <w:szCs w:val="24"/>
+                <w:lang w:bidi="ta-IN"/>
+              </w:rPr>
+              <w:t>σ</w:t>
+            </w:r>
+            <w:r>
+              <w:rPr>
+                <w:rFonts w:ascii="Times New Roman" w:eastAsia="Times New Roman" w:hAnsi="Times New Roman" w:cs="Times New Roman"/>
+                <w:color w:val="000000"/>
+                <w:sz w:val="24"/>
+                <w:szCs w:val="24"/>
+                <w:vertAlign w:val="subscript"/>
+                <w:lang w:bidi="ta-IN"/>
+              </w:rPr>
+              <w:t>p</w:t>
+            </w:r>
+            <w:proofErr w:type="spellEnd"/>
+            <w:r>
+              <w:rPr>
+                <w:rFonts w:ascii="Times New Roman" w:eastAsia="Times New Roman" w:hAnsi="Times New Roman" w:cs="Times New Roman"/>
+                <w:color w:val="000000"/>
+                <w:sz w:val="24"/>
+                <w:szCs w:val="24"/>
+                <w:vertAlign w:val="superscript"/>
+                <w:lang w:bidi="ta-IN"/>
+              </w:rPr>
+              <w:t>+</w:t>
+            </w:r>
+            <w:r>
+              <w:rPr>
+                <w:rFonts w:ascii="Times New Roman" w:eastAsia="Times New Roman" w:hAnsi="Times New Roman" w:cs="Times New Roman"/>
+                <w:color w:val="000000"/>
+                <w:sz w:val="24"/>
+                <w:szCs w:val="24"/>
+                <w:lang w:bidi="ta-IN"/>
+              </w:rPr>
+              <w:t>- </w:t>
+            </w:r>
+            <w:proofErr w:type="spellStart"/>
+            <w:r>
+              <w:rPr>
+                <w:rFonts w:ascii="Times New Roman" w:eastAsia="Times New Roman" w:hAnsi="Times New Roman" w:cs="Times New Roman"/>
+                <w:color w:val="000000"/>
+                <w:sz w:val="24"/>
+                <w:szCs w:val="24"/>
+                <w:lang w:bidi="ta-IN"/>
+              </w:rPr>
+              <w:t>σ</w:t>
+            </w:r>
+            <w:r>
+              <w:rPr>
+                <w:rFonts w:ascii="Times New Roman" w:eastAsia="Times New Roman" w:hAnsi="Times New Roman" w:cs="Times New Roman"/>
+                <w:color w:val="000000"/>
+                <w:sz w:val="24"/>
+                <w:szCs w:val="24"/>
+                <w:vertAlign w:val="subscript"/>
+                <w:lang w:bidi="ta-IN"/>
+              </w:rPr>
+              <w:t>p</w:t>
+            </w:r>
+            <w:r>
+              <w:rPr>
+                <w:rFonts w:ascii="Times New Roman" w:eastAsia="Times New Roman" w:hAnsi="Times New Roman" w:cs="Times New Roman"/>
+                <w:color w:val="000000"/>
+                <w:sz w:val="24"/>
+                <w:szCs w:val="24"/>
+                <w:vertAlign w:val="superscript"/>
+                <w:lang w:bidi="ta-IN"/>
+              </w:rPr>
+              <w:t>o</w:t>
+            </w:r>
+            <w:proofErr w:type="spellEnd"/>
+            <w:r>
+              <w:rPr>
+                <w:rFonts w:ascii="Times New Roman" w:eastAsia="Times New Roman" w:hAnsi="Times New Roman" w:cs="Times New Roman"/>
+                <w:color w:val="000000"/>
+                <w:sz w:val="24"/>
+                <w:szCs w:val="24"/>
+                <w:lang w:bidi="ta-IN"/>
+              </w:rPr>
+              <w:t>)</w:t>
+            </w:r>
+          </w:p>
+        </w:tc>
+        <w:tc>
+          <w:tcPr>
+            <w:tcW w:w="1218" w:type="dxa"/>
+            <w:shd w:val="clear" w:color="auto" w:fill="auto"/>
+            <w:noWrap/>
+            <w:vAlign w:val="center"/>
+            <w:hideMark/>
+          </w:tcPr>
+          <w:p>
+            <w:pPr>
+              <w:spacing w:after="0" w:line="240" w:lineRule="auto"/>
+              <w:jc w:val="center"/>
+              <w:rPr>
+                <w:rFonts w:ascii="Times New Roman" w:eastAsia="Times New Roman" w:hAnsi="Times New Roman" w:cs="Times New Roman"/>
+                <w:color w:val="000000"/>
+                <w:lang w:bidi="ta-IN"/>
+              </w:rPr>
+            </w:pPr>
+            <w:r>
+              <w:rPr>
+                <w:rFonts w:ascii="Times New Roman" w:eastAsia="Times New Roman" w:hAnsi="Times New Roman" w:cs="Times New Roman"/>
+                <w:color w:val="000000"/>
+                <w:lang w:bidi="ta-IN"/>
+              </w:rPr>
+              <w:t>0.272±0.14</w:t>
+            </w:r>
+          </w:p>
+        </w:tc>
+        <w:tc>
+          <w:tcPr>
+            <w:tcW w:w="1218" w:type="dxa"/>
+            <w:shd w:val="clear" w:color="auto" w:fill="auto"/>
+            <w:noWrap/>
+            <w:vAlign w:val="center"/>
+            <w:hideMark/>
+          </w:tcPr>
+          <w:p>
+            <w:pPr>
+              <w:spacing w:after="0" w:line="240" w:lineRule="auto"/>
+              <w:jc w:val="center"/>
+              <w:rPr>
+                <w:rFonts w:ascii="Times New Roman" w:eastAsia="Times New Roman" w:hAnsi="Times New Roman" w:cs="Times New Roman"/>
+                <w:color w:val="000000"/>
+                <w:lang w:bidi="ta-IN"/>
+              </w:rPr>
+            </w:pPr>
+            <w:r>
+              <w:rPr>
+                <w:rFonts w:ascii="Times New Roman" w:eastAsia="Times New Roman" w:hAnsi="Times New Roman" w:cs="Times New Roman"/>
+                <w:color w:val="000000"/>
+                <w:lang w:bidi="ta-IN"/>
+              </w:rPr>
+              <w:t>0.637±0.26</w:t>
+            </w:r>
+          </w:p>
+        </w:tc>
+        <w:tc>
+          <w:tcPr>
+            <w:tcW w:w="1200" w:type="dxa"/>
+            <w:shd w:val="clear" w:color="auto" w:fill="auto"/>
+            <w:noWrap/>
+            <w:vAlign w:val="center"/>
+            <w:hideMark/>
+          </w:tcPr>
+          <w:p>
+            <w:pPr>
+              <w:spacing w:after="0" w:line="240" w:lineRule="auto"/>
+              <w:jc w:val="center"/>
+              <w:rPr>
+                <w:rFonts w:ascii="Times New Roman" w:eastAsia="Times New Roman" w:hAnsi="Times New Roman" w:cs="Times New Roman"/>
+                <w:color w:val="000000"/>
+                <w:lang w:bidi="ta-IN"/>
+              </w:rPr>
+            </w:pPr>
+            <w:r>
+              <w:rPr>
+                <w:rFonts w:ascii="Times New Roman" w:eastAsia="Times New Roman" w:hAnsi="Times New Roman" w:cs="Times New Roman"/>
+                <w:color w:val="000000"/>
+                <w:lang w:bidi="ta-IN"/>
+              </w:rPr>
+              <w:t>0.942</w:t>
+            </w:r>
+          </w:p>
+        </w:tc>
+        <w:tc>
+          <w:tcPr>
+            <w:tcW w:w="1100" w:type="dxa"/>
+            <w:shd w:val="clear" w:color="auto" w:fill="auto"/>
+            <w:noWrap/>
+            <w:vAlign w:val="center"/>
+            <w:hideMark/>
+          </w:tcPr>
+          <w:p>
+            <w:pPr>
+              <w:spacing w:after="0" w:line="240" w:lineRule="auto"/>
+              <w:jc w:val="center"/>
+              <w:rPr>
+                <w:rFonts w:ascii="Times New Roman" w:eastAsia="Times New Roman" w:hAnsi="Times New Roman" w:cs="Times New Roman"/>
+                <w:color w:val="000000"/>
+                <w:lang w:bidi="ta-IN"/>
+              </w:rPr>
+            </w:pPr>
+            <w:r>
+              <w:rPr>
+                <w:rFonts w:ascii="Times New Roman" w:eastAsia="Times New Roman" w:hAnsi="Times New Roman" w:cs="Times New Roman"/>
+                <w:color w:val="000000"/>
+                <w:lang w:bidi="ta-IN"/>
+              </w:rPr>
+              <w:t>0.09</w:t>
+            </w:r>
+          </w:p>
+        </w:tc>
+        <w:tc>
+          <w:tcPr>
+            <w:tcW w:w="1120" w:type="dxa"/>
+            <w:shd w:val="clear" w:color="auto" w:fill="auto"/>
+            <w:noWrap/>
+            <w:vAlign w:val="center"/>
+            <w:hideMark/>
+          </w:tcPr>
+          <w:p>
+            <w:pPr>
+              <w:spacing w:after="0" w:line="240" w:lineRule="auto"/>
+              <w:jc w:val="center"/>
+              <w:rPr>
+                <w:rFonts w:ascii="Times New Roman" w:eastAsia="Times New Roman" w:hAnsi="Times New Roman" w:cs="Times New Roman"/>
+                <w:color w:val="000000"/>
+                <w:lang w:bidi="ta-IN"/>
+              </w:rPr>
+            </w:pPr>
+            <w:r>
+              <w:rPr>
+                <w:rFonts w:ascii="Times New Roman" w:eastAsia="Times New Roman" w:hAnsi="Times New Roman" w:cs="Times New Roman"/>
+                <w:color w:val="000000"/>
+                <w:lang w:bidi="ta-IN"/>
+              </w:rPr>
+              <w:t>11.74</w:t>
+            </w:r>
+          </w:p>
+        </w:tc>
+        <w:tc>
+          <w:tcPr>
+            <w:tcW w:w="960" w:type="dxa"/>
+            <w:shd w:val="clear" w:color="auto" w:fill="auto"/>
+            <w:noWrap/>
+            <w:vAlign w:val="center"/>
+            <w:hideMark/>
+          </w:tcPr>
+          <w:p>
+            <w:pPr>
+              <w:spacing w:after="0" w:line="240" w:lineRule="auto"/>
+              <w:jc w:val="center"/>
+              <w:rPr>
+                <w:rFonts w:ascii="Times New Roman" w:eastAsia="Times New Roman" w:hAnsi="Times New Roman" w:cs="Times New Roman"/>
+                <w:color w:val="000000"/>
+                <w:lang w:bidi="ta-IN"/>
+              </w:rPr>
+            </w:pPr>
+            <w:r>
+              <w:rPr>
+                <w:rFonts w:ascii="Times New Roman" w:eastAsia="Times New Roman" w:hAnsi="Times New Roman" w:cs="Times New Roman"/>
+                <w:color w:val="000000"/>
+                <w:lang w:bidi="ta-IN"/>
+              </w:rPr>
+              <w:t>6</w:t>
+            </w:r>
+          </w:p>
+        </w:tc>
+      </w:tr>
+      <w:tr>
+        <w:trPr>
+          <w:trHeight w:val="432"/>
+          <w:jc w:val="center"/>
+        </w:trPr>
+        <w:tc>
+          <w:tcPr>
+            <w:tcW w:w="960" w:type="dxa"/>
             <w:tcBorders>
-              <w:bottom w:val="single" w:sz="4" w:space="0" w:color="000000"/>
+              <w:bottom w:val="single" w:sz="4" w:space="0" w:color="auto"/>
             </w:tcBorders>
             <w:shd w:val="clear" w:color="auto" w:fill="auto"/>
             <w:noWrap/>
             <w:vAlign w:val="center"/>
-            <w:hideMark/>
-          </w:tcPr>
-          <w:p>
-            <w:pPr>
-              <w:spacing w:after="0" w:line="240" w:lineRule="auto"/>
-              <w:jc w:val="center"/>
-              <w:rPr>
-                <w:rFonts w:ascii="Calibri" w:eastAsia="Times New Roman" w:hAnsi="Calibri" w:cs="Times New Roman"/>
-                <w:color w:val="000000"/>
-                <w:lang w:bidi="ta-IN"/>
-              </w:rPr>
-            </w:pPr>
-            <w:r>
-              <w:rPr>
-                <w:rFonts w:ascii="Calibri" w:eastAsia="Times New Roman" w:hAnsi="Calibri" w:cs="Times New Roman"/>
-                <w:color w:val="000000"/>
-                <w:lang w:bidi="ta-IN"/>
-              </w:rPr>
-              <w:t> </w:t>
-            </w:r>
+          </w:tcPr>
+          <w:p>
+            <w:pPr>
+              <w:spacing w:after="0" w:line="240" w:lineRule="auto"/>
+              <w:jc w:val="center"/>
+              <w:rPr>
+                <w:rFonts w:ascii="Times New Roman" w:eastAsia="Times New Roman" w:hAnsi="Times New Roman" w:cs="Times New Roman"/>
+                <w:color w:val="000000"/>
+                <w:lang w:bidi="ta-IN"/>
+              </w:rPr>
+            </w:pPr>
           </w:p>
         </w:tc>
         <w:tc>
           <w:tcPr>
             <w:tcW w:w="1908" w:type="dxa"/>
             <w:tcBorders>
-              <w:bottom w:val="single" w:sz="4" w:space="0" w:color="000000"/>
+              <w:bottom w:val="single" w:sz="4" w:space="0" w:color="auto"/>
             </w:tcBorders>
             <w:shd w:val="clear" w:color="auto" w:fill="auto"/>
             <w:noWrap/>
             <w:vAlign w:val="center"/>
-            <w:hideMark/>
-          </w:tcPr>
-          <w:p>
-            <w:pPr>
-              <w:spacing w:after="0" w:line="240" w:lineRule="auto"/>
-              <w:jc w:val="center"/>
-              <w:rPr>
-                <w:rFonts w:ascii="Calibri" w:eastAsia="Times New Roman" w:hAnsi="Calibri" w:cs="Times New Roman"/>
-                <w:color w:val="000000"/>
-                <w:lang w:bidi="ta-IN"/>
-              </w:rPr>
-            </w:pPr>
-            <w:r>
-              <w:rPr>
-                <w:rFonts w:ascii="Calibri" w:eastAsia="Times New Roman" w:hAnsi="Calibri" w:cs="Times New Roman"/>
-                <w:color w:val="000000"/>
-                <w:lang w:bidi="ta-IN"/>
-              </w:rPr>
-              <w:t> </w:t>
-            </w:r>
+          </w:tcPr>
+          <w:p>
+            <w:pPr>
+              <w:spacing w:after="0" w:line="240" w:lineRule="auto"/>
+              <w:jc w:val="center"/>
+              <w:rPr>
+                <w:rFonts w:ascii="Times New Roman" w:eastAsia="Times New Roman" w:hAnsi="Times New Roman" w:cs="Times New Roman"/>
+                <w:color w:val="000000"/>
+                <w:lang w:bidi="ta-IN"/>
+              </w:rPr>
+            </w:pPr>
           </w:p>
         </w:tc>
         <w:tc>
           <w:tcPr>
             <w:tcW w:w="1952" w:type="dxa"/>
             <w:tcBorders>
-              <w:bottom w:val="single" w:sz="4" w:space="0" w:color="000000"/>
+              <w:bottom w:val="single" w:sz="4" w:space="0" w:color="auto"/>
             </w:tcBorders>
             <w:shd w:val="clear" w:color="auto" w:fill="auto"/>
             <w:noWrap/>
             <w:vAlign w:val="center"/>
-            <w:hideMark/>
-          </w:tcPr>
-          <w:p>
-            <w:pPr>
-              <w:spacing w:after="0" w:line="240" w:lineRule="auto"/>
-              <w:jc w:val="center"/>
-              <w:rPr>
-                <w:rFonts w:ascii="Calibri" w:eastAsia="Times New Roman" w:hAnsi="Calibri" w:cs="Times New Roman"/>
-                <w:color w:val="000000"/>
-                <w:sz w:val="24"/>
-                <w:szCs w:val="24"/>
-                <w:lang w:bidi="ta-IN"/>
-              </w:rPr>
-            </w:pPr>
-            <w:proofErr w:type="spellStart"/>
-            <w:r>
-              <w:rPr>
-                <w:rFonts w:ascii="Calibri" w:eastAsia="Times New Roman" w:hAnsi="Calibri" w:cs="Times New Roman"/>
-                <w:color w:val="000000"/>
-                <w:sz w:val="24"/>
-                <w:szCs w:val="24"/>
-                <w:lang w:bidi="ta-IN"/>
-              </w:rPr>
-              <w:t>σ</w:t>
-            </w:r>
-            <w:proofErr w:type="gramStart"/>
-            <w:r>
-              <w:rPr>
-                <w:rFonts w:ascii="Calibri" w:eastAsia="Times New Roman" w:hAnsi="Calibri" w:cs="Times New Roman"/>
-                <w:color w:val="000000"/>
-                <w:sz w:val="24"/>
-                <w:szCs w:val="24"/>
-                <w:vertAlign w:val="subscript"/>
-                <w:lang w:bidi="ta-IN"/>
-              </w:rPr>
-              <w:t>p</w:t>
-            </w:r>
-            <w:r>
-              <w:rPr>
-                <w:rFonts w:ascii="Calibri" w:eastAsia="Times New Roman" w:hAnsi="Calibri" w:cs="Times New Roman"/>
-                <w:color w:val="000000"/>
-                <w:sz w:val="24"/>
-                <w:szCs w:val="24"/>
-                <w:vertAlign w:val="superscript"/>
-                <w:lang w:bidi="ta-IN"/>
-              </w:rPr>
-              <w:t>o</w:t>
-            </w:r>
-            <w:proofErr w:type="spellEnd"/>
-            <w:r>
-              <w:rPr>
-                <w:rFonts w:ascii="Calibri" w:eastAsia="Times New Roman" w:hAnsi="Calibri" w:cs="Times New Roman"/>
-                <w:color w:val="000000"/>
-                <w:sz w:val="24"/>
-                <w:szCs w:val="24"/>
-                <w:lang w:bidi="ta-IN"/>
-              </w:rPr>
-              <w:t>,(</w:t>
-            </w:r>
-            <w:proofErr w:type="gramEnd"/>
-            <w:r>
-              <w:rPr>
-                <w:rFonts w:ascii="Calibri" w:eastAsia="Times New Roman" w:hAnsi="Calibri" w:cs="Times New Roman"/>
-                <w:color w:val="000000"/>
-                <w:sz w:val="24"/>
-                <w:szCs w:val="24"/>
-                <w:lang w:bidi="ta-IN"/>
-              </w:rPr>
-              <w:t xml:space="preserve"> </w:t>
-            </w:r>
-            <w:proofErr w:type="spellStart"/>
-            <w:r>
-              <w:rPr>
-                <w:rFonts w:ascii="Calibri" w:eastAsia="Times New Roman" w:hAnsi="Calibri" w:cs="Times New Roman"/>
-                <w:color w:val="000000"/>
-                <w:sz w:val="24"/>
-                <w:szCs w:val="24"/>
-                <w:lang w:bidi="ta-IN"/>
-              </w:rPr>
-              <w:t>σ</w:t>
-            </w:r>
-            <w:r>
-              <w:rPr>
-                <w:rFonts w:ascii="Calibri" w:eastAsia="Times New Roman" w:hAnsi="Calibri" w:cs="Times New Roman"/>
-                <w:color w:val="000000"/>
-                <w:sz w:val="24"/>
-                <w:szCs w:val="24"/>
-                <w:vertAlign w:val="subscript"/>
-                <w:lang w:bidi="ta-IN"/>
-              </w:rPr>
-              <w:t>p</w:t>
-            </w:r>
-            <w:proofErr w:type="spellEnd"/>
-            <w:r>
-              <w:rPr>
-                <w:rFonts w:ascii="Calibri" w:eastAsia="Times New Roman" w:hAnsi="Calibri" w:cs="Times New Roman"/>
-                <w:color w:val="000000"/>
-                <w:sz w:val="24"/>
-                <w:szCs w:val="24"/>
-                <w:vertAlign w:val="superscript"/>
-                <w:lang w:bidi="ta-IN"/>
-              </w:rPr>
-              <w:t>+</w:t>
-            </w:r>
-            <w:r>
-              <w:rPr>
-                <w:rFonts w:ascii="Calibri" w:eastAsia="Times New Roman" w:hAnsi="Calibri" w:cs="Times New Roman"/>
-                <w:color w:val="000000"/>
-                <w:sz w:val="24"/>
-                <w:szCs w:val="24"/>
-                <w:lang w:bidi="ta-IN"/>
-              </w:rPr>
-              <w:t>- </w:t>
-            </w:r>
-            <w:proofErr w:type="spellStart"/>
-            <w:r>
-              <w:rPr>
-                <w:rFonts w:ascii="Calibri" w:eastAsia="Times New Roman" w:hAnsi="Calibri" w:cs="Times New Roman"/>
-                <w:color w:val="000000"/>
-                <w:sz w:val="24"/>
-                <w:szCs w:val="24"/>
-                <w:lang w:bidi="ta-IN"/>
-              </w:rPr>
-              <w:t>σ</w:t>
-            </w:r>
-            <w:r>
-              <w:rPr>
-                <w:rFonts w:ascii="Calibri" w:eastAsia="Times New Roman" w:hAnsi="Calibri" w:cs="Times New Roman"/>
-                <w:color w:val="000000"/>
-                <w:sz w:val="24"/>
-                <w:szCs w:val="24"/>
-                <w:vertAlign w:val="subscript"/>
-                <w:lang w:bidi="ta-IN"/>
-              </w:rPr>
-              <w:t>p</w:t>
-            </w:r>
-            <w:r>
-              <w:rPr>
-                <w:rFonts w:ascii="Calibri" w:eastAsia="Times New Roman" w:hAnsi="Calibri" w:cs="Times New Roman"/>
-                <w:color w:val="000000"/>
-                <w:sz w:val="24"/>
-                <w:szCs w:val="24"/>
-                <w:vertAlign w:val="superscript"/>
-                <w:lang w:bidi="ta-IN"/>
-              </w:rPr>
-              <w:t>o</w:t>
-            </w:r>
-            <w:proofErr w:type="spellEnd"/>
-            <w:r>
-              <w:rPr>
-                <w:rFonts w:ascii="Calibri" w:eastAsia="Times New Roman" w:hAnsi="Calibri" w:cs="Times New Roman"/>
-                <w:color w:val="000000"/>
-                <w:sz w:val="24"/>
-                <w:szCs w:val="24"/>
-                <w:lang w:bidi="ta-IN"/>
-              </w:rPr>
-              <w:t>)</w:t>
-            </w:r>
+          </w:tcPr>
+          <w:p>
+            <w:pPr>
+              <w:spacing w:after="0" w:line="240" w:lineRule="auto"/>
+              <w:jc w:val="center"/>
+              <w:rPr>
+                <w:rFonts w:ascii="Times New Roman" w:eastAsia="Times New Roman" w:hAnsi="Times New Roman" w:cs="Times New Roman"/>
+                <w:color w:val="000000"/>
+                <w:sz w:val="24"/>
+                <w:szCs w:val="24"/>
+                <w:lang w:bidi="ta-IN"/>
+              </w:rPr>
+            </w:pPr>
           </w:p>
         </w:tc>
         <w:tc>
           <w:tcPr>
             <w:tcW w:w="1218" w:type="dxa"/>
             <w:tcBorders>
-              <w:bottom w:val="single" w:sz="4" w:space="0" w:color="000000"/>
+              <w:bottom w:val="single" w:sz="4" w:space="0" w:color="auto"/>
             </w:tcBorders>
             <w:shd w:val="clear" w:color="auto" w:fill="auto"/>
             <w:noWrap/>
             <w:vAlign w:val="center"/>
-            <w:hideMark/>
-          </w:tcPr>
-          <w:p>
-            <w:pPr>
-              <w:spacing w:after="0" w:line="240" w:lineRule="auto"/>
-              <w:jc w:val="center"/>
-              <w:rPr>
-                <w:rFonts w:ascii="Calibri" w:eastAsia="Times New Roman" w:hAnsi="Calibri" w:cs="Times New Roman"/>
-                <w:color w:val="000000"/>
-                <w:lang w:bidi="ta-IN"/>
-              </w:rPr>
-            </w:pPr>
-            <w:r>
-              <w:rPr>
-                <w:rFonts w:ascii="Calibri" w:eastAsia="Times New Roman" w:hAnsi="Calibri" w:cs="Times New Roman"/>
-                <w:color w:val="000000"/>
-                <w:lang w:bidi="ta-IN"/>
-              </w:rPr>
-              <w:t>0.272±0.14</w:t>
-            </w:r>
+          </w:tcPr>
+          <w:p>
+            <w:pPr>
+              <w:spacing w:after="0" w:line="240" w:lineRule="auto"/>
+              <w:jc w:val="center"/>
+              <w:rPr>
+                <w:rFonts w:ascii="Times New Roman" w:eastAsia="Times New Roman" w:hAnsi="Times New Roman" w:cs="Times New Roman"/>
+                <w:color w:val="000000"/>
+                <w:lang w:bidi="ta-IN"/>
+              </w:rPr>
+            </w:pPr>
           </w:p>
         </w:tc>
         <w:tc>
           <w:tcPr>
             <w:tcW w:w="1218" w:type="dxa"/>
             <w:tcBorders>
-              <w:bottom w:val="single" w:sz="4" w:space="0" w:color="000000"/>
+              <w:bottom w:val="single" w:sz="4" w:space="0" w:color="auto"/>
             </w:tcBorders>
             <w:shd w:val="clear" w:color="auto" w:fill="auto"/>
             <w:noWrap/>
             <w:vAlign w:val="center"/>
-            <w:hideMark/>
-          </w:tcPr>
-          <w:p>
-            <w:pPr>
-              <w:spacing w:after="0" w:line="240" w:lineRule="auto"/>
-              <w:jc w:val="center"/>
-              <w:rPr>
-                <w:rFonts w:ascii="Calibri" w:eastAsia="Times New Roman" w:hAnsi="Calibri" w:cs="Times New Roman"/>
-                <w:color w:val="000000"/>
-                <w:lang w:bidi="ta-IN"/>
-              </w:rPr>
-            </w:pPr>
-            <w:r>
-              <w:rPr>
-                <w:rFonts w:ascii="Calibri" w:eastAsia="Times New Roman" w:hAnsi="Calibri" w:cs="Times New Roman"/>
-                <w:color w:val="000000"/>
-                <w:lang w:bidi="ta-IN"/>
-              </w:rPr>
-              <w:t>0.637±0.26</w:t>
-            </w:r>
+          </w:tcPr>
+          <w:p>
+            <w:pPr>
+              <w:spacing w:after="0" w:line="240" w:lineRule="auto"/>
+              <w:jc w:val="center"/>
+              <w:rPr>
+                <w:rFonts w:ascii="Times New Roman" w:eastAsia="Times New Roman" w:hAnsi="Times New Roman" w:cs="Times New Roman"/>
+                <w:color w:val="000000"/>
+                <w:lang w:bidi="ta-IN"/>
+              </w:rPr>
+            </w:pPr>
           </w:p>
         </w:tc>
         <w:tc>
           <w:tcPr>
             <w:tcW w:w="1200" w:type="dxa"/>
             <w:tcBorders>
-              <w:bottom w:val="single" w:sz="4" w:space="0" w:color="000000"/>
+              <w:bottom w:val="single" w:sz="4" w:space="0" w:color="auto"/>
             </w:tcBorders>
             <w:shd w:val="clear" w:color="auto" w:fill="auto"/>
             <w:noWrap/>
             <w:vAlign w:val="center"/>
-            <w:hideMark/>
-          </w:tcPr>
-          <w:p>
-            <w:pPr>
-              <w:spacing w:after="0" w:line="240" w:lineRule="auto"/>
-              <w:jc w:val="center"/>
-              <w:rPr>
-                <w:rFonts w:ascii="Calibri" w:eastAsia="Times New Roman" w:hAnsi="Calibri" w:cs="Times New Roman"/>
-                <w:color w:val="000000"/>
-                <w:lang w:bidi="ta-IN"/>
-              </w:rPr>
-            </w:pPr>
-            <w:r>
-              <w:rPr>
-                <w:rFonts w:ascii="Calibri" w:eastAsia="Times New Roman" w:hAnsi="Calibri" w:cs="Times New Roman"/>
-                <w:color w:val="000000"/>
-                <w:lang w:bidi="ta-IN"/>
-              </w:rPr>
-              <w:t>0.942</w:t>
-            </w:r>
+          </w:tcPr>
+          <w:p>
+            <w:pPr>
+              <w:spacing w:after="0" w:line="240" w:lineRule="auto"/>
+              <w:jc w:val="center"/>
+              <w:rPr>
+                <w:rFonts w:ascii="Times New Roman" w:eastAsia="Times New Roman" w:hAnsi="Times New Roman" w:cs="Times New Roman"/>
+                <w:color w:val="000000"/>
+                <w:lang w:bidi="ta-IN"/>
+              </w:rPr>
+            </w:pPr>
           </w:p>
         </w:tc>
         <w:tc>
           <w:tcPr>
             <w:tcW w:w="1100" w:type="dxa"/>
             <w:tcBorders>
-              <w:bottom w:val="single" w:sz="4" w:space="0" w:color="000000"/>
+              <w:bottom w:val="single" w:sz="4" w:space="0" w:color="auto"/>
             </w:tcBorders>
             <w:shd w:val="clear" w:color="auto" w:fill="auto"/>
             <w:noWrap/>
             <w:vAlign w:val="center"/>
-            <w:hideMark/>
-          </w:tcPr>
-          <w:p>
-            <w:pPr>
-              <w:spacing w:after="0" w:line="240" w:lineRule="auto"/>
-              <w:jc w:val="center"/>
-              <w:rPr>
-                <w:rFonts w:ascii="Calibri" w:eastAsia="Times New Roman" w:hAnsi="Calibri" w:cs="Times New Roman"/>
-                <w:color w:val="000000"/>
-                <w:lang w:bidi="ta-IN"/>
-              </w:rPr>
-            </w:pPr>
-            <w:r>
-              <w:rPr>
-                <w:rFonts w:ascii="Calibri" w:eastAsia="Times New Roman" w:hAnsi="Calibri" w:cs="Times New Roman"/>
-                <w:color w:val="000000"/>
-                <w:lang w:bidi="ta-IN"/>
-              </w:rPr>
-              <w:t>0.09</w:t>
-            </w:r>
+          </w:tcPr>
+          <w:p>
+            <w:pPr>
+              <w:spacing w:after="0" w:line="240" w:lineRule="auto"/>
+              <w:jc w:val="center"/>
+              <w:rPr>
+                <w:rFonts w:ascii="Times New Roman" w:eastAsia="Times New Roman" w:hAnsi="Times New Roman" w:cs="Times New Roman"/>
+                <w:color w:val="000000"/>
+                <w:lang w:bidi="ta-IN"/>
+              </w:rPr>
+            </w:pPr>
           </w:p>
         </w:tc>
         <w:tc>
           <w:tcPr>
             <w:tcW w:w="1120" w:type="dxa"/>
             <w:tcBorders>
-              <w:bottom w:val="single" w:sz="4" w:space="0" w:color="000000"/>
+              <w:bottom w:val="single" w:sz="4" w:space="0" w:color="auto"/>
             </w:tcBorders>
             <w:shd w:val="clear" w:color="auto" w:fill="auto"/>
             <w:noWrap/>
             <w:vAlign w:val="center"/>
-            <w:hideMark/>
-          </w:tcPr>
-          <w:p>
-            <w:pPr>
-              <w:spacing w:after="0" w:line="240" w:lineRule="auto"/>
-              <w:jc w:val="center"/>
-              <w:rPr>
-                <w:rFonts w:ascii="Calibri" w:eastAsia="Times New Roman" w:hAnsi="Calibri" w:cs="Times New Roman"/>
-                <w:color w:val="000000"/>
-                <w:lang w:bidi="ta-IN"/>
-              </w:rPr>
-            </w:pPr>
-            <w:r>
-              <w:rPr>
-                <w:rFonts w:ascii="Calibri" w:eastAsia="Times New Roman" w:hAnsi="Calibri" w:cs="Times New Roman"/>
-                <w:color w:val="000000"/>
-                <w:lang w:bidi="ta-IN"/>
-              </w:rPr>
-              <w:t>11.74</w:t>
-            </w:r>
+          </w:tcPr>
+          <w:p>
+            <w:pPr>
+              <w:spacing w:after="0" w:line="240" w:lineRule="auto"/>
+              <w:jc w:val="center"/>
+              <w:rPr>
+                <w:rFonts w:ascii="Times New Roman" w:eastAsia="Times New Roman" w:hAnsi="Times New Roman" w:cs="Times New Roman"/>
+                <w:color w:val="000000"/>
+                <w:lang w:bidi="ta-IN"/>
+              </w:rPr>
+            </w:pPr>
           </w:p>
         </w:tc>
         <w:tc>
           <w:tcPr>
             <w:tcW w:w="960" w:type="dxa"/>
             <w:tcBorders>
-              <w:bottom w:val="single" w:sz="4" w:space="0" w:color="000000"/>
+              <w:bottom w:val="single" w:sz="4" w:space="0" w:color="auto"/>
             </w:tcBorders>
             <w:shd w:val="clear" w:color="auto" w:fill="auto"/>
             <w:noWrap/>
             <w:vAlign w:val="center"/>
-            <w:hideMark/>
-          </w:tcPr>
-          <w:p>
-            <w:pPr>
-              <w:spacing w:after="0" w:line="240" w:lineRule="auto"/>
-              <w:jc w:val="center"/>
-              <w:rPr>
-                <w:rFonts w:ascii="Calibri" w:eastAsia="Times New Roman" w:hAnsi="Calibri" w:cs="Times New Roman"/>
-                <w:color w:val="000000"/>
-                <w:lang w:bidi="ta-IN"/>
-              </w:rPr>
-            </w:pPr>
-            <w:r>
-              <w:rPr>
-                <w:rFonts w:ascii="Calibri" w:eastAsia="Times New Roman" w:hAnsi="Calibri" w:cs="Times New Roman"/>
-                <w:color w:val="000000"/>
-                <w:lang w:bidi="ta-IN"/>
-              </w:rPr>
-              <w:t>6</w:t>
-            </w:r>
+          </w:tcPr>
+          <w:p>
+            <w:pPr>
+              <w:spacing w:after="0" w:line="240" w:lineRule="auto"/>
+              <w:jc w:val="center"/>
+              <w:rPr>
+                <w:rFonts w:ascii="Times New Roman" w:eastAsia="Times New Roman" w:hAnsi="Times New Roman" w:cs="Times New Roman"/>
+                <w:color w:val="000000"/>
+                <w:lang w:bidi="ta-IN"/>
+              </w:rPr>
+            </w:pPr>
+          </w:p>
+        </w:tc>
+      </w:tr>
+      <w:tr>
+        <w:trPr>
+          <w:trHeight w:val="432"/>
+          <w:jc w:val="center"/>
+        </w:trPr>
+        <w:tc>
+          <w:tcPr>
+            <w:tcW w:w="960" w:type="dxa"/>
+            <w:tcBorders>
+              <w:top w:val="single" w:sz="4" w:space="0" w:color="auto"/>
+            </w:tcBorders>
+            <w:shd w:val="clear" w:color="auto" w:fill="auto"/>
+            <w:noWrap/>
+            <w:vAlign w:val="center"/>
+          </w:tcPr>
+          <w:p>
+            <w:pPr>
+              <w:spacing w:after="0" w:line="240" w:lineRule="auto"/>
+              <w:jc w:val="center"/>
+              <w:rPr>
+                <w:rFonts w:ascii="Times New Roman" w:eastAsia="Times New Roman" w:hAnsi="Times New Roman" w:cs="Times New Roman"/>
+                <w:color w:val="000000"/>
+                <w:lang w:bidi="ta-IN"/>
+              </w:rPr>
+            </w:pPr>
+          </w:p>
+        </w:tc>
+        <w:tc>
+          <w:tcPr>
+            <w:tcW w:w="1908" w:type="dxa"/>
+            <w:tcBorders>
+              <w:top w:val="single" w:sz="4" w:space="0" w:color="auto"/>
+            </w:tcBorders>
+            <w:shd w:val="clear" w:color="auto" w:fill="auto"/>
+            <w:noWrap/>
+            <w:vAlign w:val="center"/>
+          </w:tcPr>
+          <w:p>
+            <w:pPr>
+              <w:spacing w:after="0" w:line="240" w:lineRule="auto"/>
+              <w:jc w:val="center"/>
+              <w:rPr>
+                <w:rFonts w:ascii="Times New Roman" w:eastAsia="Times New Roman" w:hAnsi="Times New Roman" w:cs="Times New Roman"/>
+                <w:color w:val="000000"/>
+                <w:lang w:bidi="ta-IN"/>
+              </w:rPr>
+            </w:pPr>
+          </w:p>
+        </w:tc>
+        <w:tc>
+          <w:tcPr>
+            <w:tcW w:w="1952" w:type="dxa"/>
+            <w:tcBorders>
+              <w:top w:val="single" w:sz="4" w:space="0" w:color="auto"/>
+            </w:tcBorders>
+            <w:shd w:val="clear" w:color="auto" w:fill="auto"/>
+            <w:noWrap/>
+            <w:vAlign w:val="center"/>
+          </w:tcPr>
+          <w:p>
+            <w:pPr>
+              <w:spacing w:after="0" w:line="240" w:lineRule="auto"/>
+              <w:jc w:val="center"/>
+              <w:rPr>
+                <w:rFonts w:ascii="Times New Roman" w:eastAsia="Times New Roman" w:hAnsi="Times New Roman" w:cs="Times New Roman"/>
+                <w:color w:val="000000"/>
+                <w:sz w:val="24"/>
+                <w:szCs w:val="24"/>
+                <w:lang w:bidi="ta-IN"/>
+              </w:rPr>
+            </w:pPr>
+          </w:p>
+        </w:tc>
+        <w:tc>
+          <w:tcPr>
+            <w:tcW w:w="1218" w:type="dxa"/>
+            <w:tcBorders>
+              <w:top w:val="single" w:sz="4" w:space="0" w:color="auto"/>
+            </w:tcBorders>
+            <w:shd w:val="clear" w:color="auto" w:fill="auto"/>
+            <w:noWrap/>
+            <w:vAlign w:val="center"/>
+          </w:tcPr>
+          <w:p>
+            <w:pPr>
+              <w:spacing w:after="0" w:line="240" w:lineRule="auto"/>
+              <w:jc w:val="center"/>
+              <w:rPr>
+                <w:rFonts w:ascii="Times New Roman" w:eastAsia="Times New Roman" w:hAnsi="Times New Roman" w:cs="Times New Roman"/>
+                <w:color w:val="000000"/>
+                <w:lang w:bidi="ta-IN"/>
+              </w:rPr>
+            </w:pPr>
+          </w:p>
+        </w:tc>
+        <w:tc>
+          <w:tcPr>
+            <w:tcW w:w="1218" w:type="dxa"/>
+            <w:tcBorders>
+              <w:top w:val="single" w:sz="4" w:space="0" w:color="auto"/>
+            </w:tcBorders>
+            <w:shd w:val="clear" w:color="auto" w:fill="auto"/>
+            <w:noWrap/>
+            <w:vAlign w:val="center"/>
+          </w:tcPr>
+          <w:p>
+            <w:pPr>
+              <w:spacing w:after="0" w:line="240" w:lineRule="auto"/>
+              <w:jc w:val="center"/>
+              <w:rPr>
+                <w:rFonts w:ascii="Times New Roman" w:eastAsia="Times New Roman" w:hAnsi="Times New Roman" w:cs="Times New Roman"/>
+                <w:color w:val="000000"/>
+                <w:lang w:bidi="ta-IN"/>
+              </w:rPr>
+            </w:pPr>
+          </w:p>
+        </w:tc>
+        <w:tc>
+          <w:tcPr>
+            <w:tcW w:w="1200" w:type="dxa"/>
+            <w:tcBorders>
+              <w:top w:val="single" w:sz="4" w:space="0" w:color="auto"/>
+            </w:tcBorders>
+            <w:shd w:val="clear" w:color="auto" w:fill="auto"/>
+            <w:noWrap/>
+            <w:vAlign w:val="center"/>
+          </w:tcPr>
+          <w:p>
+            <w:pPr>
+              <w:spacing w:after="0" w:line="240" w:lineRule="auto"/>
+              <w:jc w:val="center"/>
+              <w:rPr>
+                <w:rFonts w:ascii="Times New Roman" w:eastAsia="Times New Roman" w:hAnsi="Times New Roman" w:cs="Times New Roman"/>
+                <w:color w:val="000000"/>
+                <w:lang w:bidi="ta-IN"/>
+              </w:rPr>
+            </w:pPr>
+          </w:p>
+        </w:tc>
+        <w:tc>
+          <w:tcPr>
+            <w:tcW w:w="1100" w:type="dxa"/>
+            <w:tcBorders>
+              <w:top w:val="single" w:sz="4" w:space="0" w:color="auto"/>
+            </w:tcBorders>
+            <w:shd w:val="clear" w:color="auto" w:fill="auto"/>
+            <w:noWrap/>
+            <w:vAlign w:val="center"/>
+          </w:tcPr>
+          <w:p>
+            <w:pPr>
+              <w:spacing w:after="0" w:line="240" w:lineRule="auto"/>
+              <w:jc w:val="center"/>
+              <w:rPr>
+                <w:rFonts w:ascii="Times New Roman" w:eastAsia="Times New Roman" w:hAnsi="Times New Roman" w:cs="Times New Roman"/>
+                <w:color w:val="000000"/>
+                <w:lang w:bidi="ta-IN"/>
+              </w:rPr>
+            </w:pPr>
+          </w:p>
+        </w:tc>
+        <w:tc>
+          <w:tcPr>
+            <w:tcW w:w="1120" w:type="dxa"/>
+            <w:tcBorders>
+              <w:top w:val="single" w:sz="4" w:space="0" w:color="auto"/>
+            </w:tcBorders>
+            <w:shd w:val="clear" w:color="auto" w:fill="auto"/>
+            <w:noWrap/>
+            <w:vAlign w:val="center"/>
+          </w:tcPr>
+          <w:p>
+            <w:pPr>
+              <w:spacing w:after="0" w:line="240" w:lineRule="auto"/>
+              <w:jc w:val="center"/>
+              <w:rPr>
+                <w:rFonts w:ascii="Times New Roman" w:eastAsia="Times New Roman" w:hAnsi="Times New Roman" w:cs="Times New Roman"/>
+                <w:color w:val="000000"/>
+                <w:lang w:bidi="ta-IN"/>
+              </w:rPr>
+            </w:pPr>
+          </w:p>
+        </w:tc>
+        <w:tc>
+          <w:tcPr>
+            <w:tcW w:w="960" w:type="dxa"/>
+            <w:tcBorders>
+              <w:top w:val="single" w:sz="4" w:space="0" w:color="auto"/>
+            </w:tcBorders>
+            <w:shd w:val="clear" w:color="auto" w:fill="auto"/>
+            <w:noWrap/>
+            <w:vAlign w:val="center"/>
+          </w:tcPr>
+          <w:p>
+            <w:pPr>
+              <w:spacing w:after="0" w:line="240" w:lineRule="auto"/>
+              <w:jc w:val="center"/>
+              <w:rPr>
+                <w:rFonts w:ascii="Times New Roman" w:eastAsia="Times New Roman" w:hAnsi="Times New Roman" w:cs="Times New Roman"/>
+                <w:color w:val="000000"/>
+                <w:lang w:bidi="ta-IN"/>
+              </w:rPr>
+            </w:pPr>
+          </w:p>
+        </w:tc>
+      </w:tr>
+      <w:tr>
+        <w:trPr>
+          <w:trHeight w:val="432"/>
+          <w:jc w:val="center"/>
+        </w:trPr>
+        <w:tc>
+          <w:tcPr>
+            <w:tcW w:w="960" w:type="dxa"/>
+            <w:shd w:val="clear" w:color="auto" w:fill="auto"/>
+            <w:noWrap/>
+            <w:vAlign w:val="center"/>
+          </w:tcPr>
+          <w:p>
+            <w:pPr>
+              <w:spacing w:after="0" w:line="240" w:lineRule="auto"/>
+              <w:jc w:val="center"/>
+              <w:rPr>
+                <w:rFonts w:ascii="Times New Roman" w:eastAsia="Times New Roman" w:hAnsi="Times New Roman" w:cs="Times New Roman"/>
+                <w:color w:val="000000"/>
+                <w:lang w:bidi="ta-IN"/>
+              </w:rPr>
+            </w:pPr>
+          </w:p>
+        </w:tc>
+        <w:tc>
+          <w:tcPr>
+            <w:tcW w:w="1908" w:type="dxa"/>
+            <w:shd w:val="clear" w:color="auto" w:fill="auto"/>
+            <w:noWrap/>
+            <w:vAlign w:val="center"/>
+          </w:tcPr>
+          <w:p>
+            <w:pPr>
+              <w:spacing w:after="0" w:line="240" w:lineRule="auto"/>
+              <w:jc w:val="center"/>
+              <w:rPr>
+                <w:rFonts w:ascii="Times New Roman" w:eastAsia="Times New Roman" w:hAnsi="Times New Roman" w:cs="Times New Roman"/>
+                <w:color w:val="000000"/>
+                <w:lang w:bidi="ta-IN"/>
+              </w:rPr>
+            </w:pPr>
+          </w:p>
+        </w:tc>
+        <w:tc>
+          <w:tcPr>
+            <w:tcW w:w="1952" w:type="dxa"/>
+            <w:shd w:val="clear" w:color="auto" w:fill="auto"/>
+            <w:noWrap/>
+            <w:vAlign w:val="center"/>
+          </w:tcPr>
+          <w:p>
+            <w:pPr>
+              <w:spacing w:after="0" w:line="240" w:lineRule="auto"/>
+              <w:jc w:val="center"/>
+              <w:rPr>
+                <w:rFonts w:ascii="Times New Roman" w:eastAsia="Times New Roman" w:hAnsi="Times New Roman" w:cs="Times New Roman"/>
+                <w:color w:val="000000"/>
+                <w:sz w:val="24"/>
+                <w:szCs w:val="24"/>
+                <w:lang w:bidi="ta-IN"/>
+              </w:rPr>
+            </w:pPr>
+          </w:p>
+        </w:tc>
+        <w:tc>
+          <w:tcPr>
+            <w:tcW w:w="1218" w:type="dxa"/>
+            <w:shd w:val="clear" w:color="auto" w:fill="auto"/>
+            <w:noWrap/>
+            <w:vAlign w:val="center"/>
+          </w:tcPr>
+          <w:p>
+            <w:pPr>
+              <w:spacing w:after="0" w:line="240" w:lineRule="auto"/>
+              <w:jc w:val="center"/>
+              <w:rPr>
+                <w:rFonts w:ascii="Times New Roman" w:eastAsia="Times New Roman" w:hAnsi="Times New Roman" w:cs="Times New Roman"/>
+                <w:color w:val="000000"/>
+                <w:lang w:bidi="ta-IN"/>
+              </w:rPr>
+            </w:pPr>
+          </w:p>
+        </w:tc>
+        <w:tc>
+          <w:tcPr>
+            <w:tcW w:w="1218" w:type="dxa"/>
+            <w:shd w:val="clear" w:color="auto" w:fill="auto"/>
+            <w:noWrap/>
+            <w:vAlign w:val="center"/>
+          </w:tcPr>
+          <w:p>
+            <w:pPr>
+              <w:spacing w:after="0" w:line="240" w:lineRule="auto"/>
+              <w:jc w:val="center"/>
+              <w:rPr>
+                <w:rFonts w:ascii="Times New Roman" w:eastAsia="Times New Roman" w:hAnsi="Times New Roman" w:cs="Times New Roman"/>
+                <w:color w:val="000000"/>
+                <w:lang w:bidi="ta-IN"/>
+              </w:rPr>
+            </w:pPr>
+          </w:p>
+        </w:tc>
+        <w:tc>
+          <w:tcPr>
+            <w:tcW w:w="1200" w:type="dxa"/>
+            <w:shd w:val="clear" w:color="auto" w:fill="auto"/>
+            <w:noWrap/>
+            <w:vAlign w:val="center"/>
+          </w:tcPr>
+          <w:p>
+            <w:pPr>
+              <w:spacing w:after="0" w:line="240" w:lineRule="auto"/>
+              <w:jc w:val="center"/>
+              <w:rPr>
+                <w:rFonts w:ascii="Times New Roman" w:eastAsia="Times New Roman" w:hAnsi="Times New Roman" w:cs="Times New Roman"/>
+                <w:color w:val="000000"/>
+                <w:lang w:bidi="ta-IN"/>
+              </w:rPr>
+            </w:pPr>
+          </w:p>
+        </w:tc>
+        <w:tc>
+          <w:tcPr>
+            <w:tcW w:w="1100" w:type="dxa"/>
+            <w:shd w:val="clear" w:color="auto" w:fill="auto"/>
+            <w:noWrap/>
+            <w:vAlign w:val="center"/>
+          </w:tcPr>
+          <w:p>
+            <w:pPr>
+              <w:spacing w:after="0" w:line="240" w:lineRule="auto"/>
+              <w:jc w:val="center"/>
+              <w:rPr>
+                <w:rFonts w:ascii="Times New Roman" w:eastAsia="Times New Roman" w:hAnsi="Times New Roman" w:cs="Times New Roman"/>
+                <w:color w:val="000000"/>
+                <w:lang w:bidi="ta-IN"/>
+              </w:rPr>
+            </w:pPr>
+          </w:p>
+        </w:tc>
+        <w:tc>
+          <w:tcPr>
+            <w:tcW w:w="1120" w:type="dxa"/>
+            <w:shd w:val="clear" w:color="auto" w:fill="auto"/>
+            <w:noWrap/>
+            <w:vAlign w:val="center"/>
+          </w:tcPr>
+          <w:p>
+            <w:pPr>
+              <w:spacing w:after="0" w:line="240" w:lineRule="auto"/>
+              <w:jc w:val="center"/>
+              <w:rPr>
+                <w:rFonts w:ascii="Times New Roman" w:eastAsia="Times New Roman" w:hAnsi="Times New Roman" w:cs="Times New Roman"/>
+                <w:color w:val="000000"/>
+                <w:lang w:bidi="ta-IN"/>
+              </w:rPr>
+            </w:pPr>
+          </w:p>
+        </w:tc>
+        <w:tc>
+          <w:tcPr>
+            <w:tcW w:w="960" w:type="dxa"/>
+            <w:shd w:val="clear" w:color="auto" w:fill="auto"/>
+            <w:noWrap/>
+            <w:vAlign w:val="center"/>
+          </w:tcPr>
+          <w:p>
+            <w:pPr>
+              <w:spacing w:after="0" w:line="240" w:lineRule="auto"/>
+              <w:jc w:val="center"/>
+              <w:rPr>
+                <w:rFonts w:ascii="Times New Roman" w:eastAsia="Times New Roman" w:hAnsi="Times New Roman" w:cs="Times New Roman"/>
+                <w:color w:val="000000"/>
+                <w:lang w:bidi="ta-IN"/>
+              </w:rPr>
+            </w:pPr>
           </w:p>
         </w:tc>
       </w:tr>
@@ -5540,7 +5949,7 @@
       </w:pPr>
     </w:pPrDefault>
   </w:docDefaults>
-  <w:latentStyles w:defLockedState="0" w:defUIPriority="99" w:defSemiHidden="0" w:defUnhideWhenUsed="0" w:defQFormat="0" w:count="373">
+  <w:latentStyles w:defLockedState="0" w:defUIPriority="99" w:defSemiHidden="0" w:defUnhideWhenUsed="0" w:defQFormat="0" w:count="374">
     <w:lsdException w:name="Normal" w:uiPriority="0" w:qFormat="1"/>
     <w:lsdException w:name="heading 1" w:uiPriority="9" w:qFormat="1"/>
     <w:lsdException w:name="heading 2" w:semiHidden="1" w:uiPriority="9" w:unhideWhenUsed="1" w:qFormat="1"/>
@@ -5646,7 +6055,6 @@
     <w:lsdException w:name="HTML Sample" w:semiHidden="1" w:unhideWhenUsed="1"/>
     <w:lsdException w:name="HTML Typewriter" w:semiHidden="1" w:unhideWhenUsed="1"/>
     <w:lsdException w:name="HTML Variable" w:semiHidden="1" w:unhideWhenUsed="1"/>
-    <w:lsdException w:name="Normal Table" w:semiHidden="1" w:unhideWhenUsed="1"/>
     <w:lsdException w:name="annotation subject" w:semiHidden="1" w:unhideWhenUsed="1"/>
     <w:lsdException w:name="No List" w:semiHidden="1" w:unhideWhenUsed="1"/>
     <w:lsdException w:name="Outline List 1" w:semiHidden="1" w:unhideWhenUsed="1"/>
@@ -5693,10 +6101,8 @@
     <w:lsdException w:name="Table Subtle 2" w:semiHidden="1" w:unhideWhenUsed="1"/>
     <w:lsdException w:name="Table Web 1" w:semiHidden="1" w:unhideWhenUsed="1"/>
     <w:lsdException w:name="Table Web 2" w:semiHidden="1" w:unhideWhenUsed="1"/>
-    <w:lsdException w:name="Table Web 3" w:semiHidden="1" w:unhideWhenUsed="1"/>
     <w:lsdException w:name="Balloon Text" w:semiHidden="1" w:unhideWhenUsed="1"/>
     <w:lsdException w:name="Table Grid" w:uiPriority="59"/>
-    <w:lsdException w:name="Table Theme" w:semiHidden="1" w:unhideWhenUsed="1"/>
     <w:lsdException w:name="Placeholder Text" w:semiHidden="1"/>
     <w:lsdException w:name="No Spacing" w:uiPriority="1" w:qFormat="1"/>
     <w:lsdException w:name="Light Shading" w:uiPriority="60"/>
@@ -5914,6 +6320,7 @@
     <w:lsdException w:name="List Table 7 Colorful Accent 6" w:uiPriority="52"/>
     <w:lsdException w:name="Mention" w:semiHidden="1" w:unhideWhenUsed="1"/>
     <w:lsdException w:name="Smart Hyperlink" w:semiHidden="1" w:unhideWhenUsed="1"/>
+    <w:lsdException w:name="Hashtag" w:semiHidden="1" w:unhideWhenUsed="1"/>
   </w:latentStyles>
   <w:style w:type="paragraph" w:default="1" w:styleId="Normal">
     <w:name w:val="Normal"/>

--- a/yukawa table of BA series.docx
+++ b/yukawa table of BA series.docx
@@ -51,7 +51,6 @@
         </w:rPr>
         <w:t xml:space="preserve"> (mm) with </w:t>
       </w:r>
-      <w:proofErr w:type="spellStart"/>
       <w:r>
         <w:rPr>
           <w:rFonts w:ascii="Times New Roman" w:eastAsia="Times New Roman" w:hAnsi="Times New Roman" w:cs="Times New Roman"/>
@@ -73,7 +72,6 @@
         </w:rPr>
         <w:t>p</w:t>
       </w:r>
-      <w:proofErr w:type="spellEnd"/>
       <w:r>
         <w:rPr>
           <w:rFonts w:ascii="Times New Roman" w:eastAsia="Times New Roman" w:hAnsi="Times New Roman" w:cs="Times New Roman"/>
@@ -82,18 +80,7 @@
           <w:sz w:val="24"/>
           <w:szCs w:val="24"/>
         </w:rPr>
-        <w:t xml:space="preserve">,( </w:t>
-      </w:r>
-      <w:proofErr w:type="spellStart"/>
-      <w:r>
-        <w:rPr>
-          <w:rFonts w:ascii="Times New Roman" w:eastAsia="Times New Roman" w:hAnsi="Times New Roman" w:cs="Times New Roman"/>
-          <w:bCs/>
-          <w:color w:val="000000"/>
-          <w:sz w:val="24"/>
-          <w:szCs w:val="24"/>
-        </w:rPr>
-        <w:t>σ</w:t>
+        <w:t>,( σ</w:t>
       </w:r>
       <w:r>
         <w:rPr>
@@ -106,7 +93,6 @@
         </w:rPr>
         <w:t>p</w:t>
       </w:r>
-      <w:proofErr w:type="spellEnd"/>
       <w:r>
         <w:rPr>
           <w:rFonts w:ascii="Times New Roman" w:eastAsia="Times New Roman" w:hAnsi="Times New Roman" w:cs="Times New Roman"/>
@@ -126,18 +112,7 @@
           <w:sz w:val="24"/>
           <w:szCs w:val="24"/>
         </w:rPr>
-        <w:t xml:space="preserve">- </w:t>
-      </w:r>
-      <w:proofErr w:type="spellStart"/>
-      <w:r>
-        <w:rPr>
-          <w:rFonts w:ascii="Times New Roman" w:eastAsia="Times New Roman" w:hAnsi="Times New Roman" w:cs="Times New Roman"/>
-          <w:bCs/>
-          <w:color w:val="000000"/>
-          <w:sz w:val="24"/>
-          <w:szCs w:val="24"/>
-        </w:rPr>
-        <w:t>σ</w:t>
+        <w:t>- σ</w:t>
       </w:r>
       <w:r>
         <w:rPr>
@@ -150,7 +125,6 @@
         </w:rPr>
         <w:t>p</w:t>
       </w:r>
-      <w:proofErr w:type="spellEnd"/>
       <w:r>
         <w:rPr>
           <w:rFonts w:ascii="Times New Roman" w:eastAsia="Times New Roman" w:hAnsi="Times New Roman" w:cs="Times New Roman"/>
@@ -235,18 +209,7 @@
           <w:sz w:val="24"/>
           <w:szCs w:val="24"/>
         </w:rPr>
-        <w:t>(</w:t>
-      </w:r>
-      <w:proofErr w:type="spellStart"/>
-      <w:r>
-        <w:rPr>
-          <w:rFonts w:ascii="Times New Roman" w:eastAsia="Times New Roman" w:hAnsi="Times New Roman" w:cs="Times New Roman"/>
-          <w:bCs/>
-          <w:color w:val="000000"/>
-          <w:sz w:val="24"/>
-          <w:szCs w:val="24"/>
-        </w:rPr>
-        <w:t>σ</w:t>
+        <w:t>(σ</w:t>
       </w:r>
       <w:r>
         <w:rPr>
@@ -259,7 +222,6 @@
         </w:rPr>
         <w:t>p</w:t>
       </w:r>
-      <w:proofErr w:type="spellEnd"/>
       <w:r>
         <w:rPr>
           <w:rFonts w:ascii="Times New Roman" w:eastAsia="Times New Roman" w:hAnsi="Times New Roman" w:cs="Times New Roman"/>
@@ -391,23 +353,30 @@
       </w:r>
     </w:p>
     <w:p/>
-    <w:p/>
+    <w:p>
+      <w:pPr>
+        <w:rPr>
+          <w:sz w:val="20"/>
+          <w:szCs w:val="20"/>
+        </w:rPr>
+      </w:pPr>
+    </w:p>
     <w:tbl>
       <w:tblPr>
-        <w:tblW w:w="11636" w:type="dxa"/>
+        <w:tblW w:w="9628" w:type="dxa"/>
         <w:jc w:val="center"/>
         <w:tblLook w:val="04A0" w:firstRow="1" w:lastRow="0" w:firstColumn="1" w:lastColumn="0" w:noHBand="0" w:noVBand="1"/>
       </w:tblPr>
       <w:tblGrid>
-        <w:gridCol w:w="960"/>
-        <w:gridCol w:w="1908"/>
-        <w:gridCol w:w="1952"/>
-        <w:gridCol w:w="1218"/>
-        <w:gridCol w:w="1218"/>
-        <w:gridCol w:w="1200"/>
-        <w:gridCol w:w="1100"/>
-        <w:gridCol w:w="1120"/>
-        <w:gridCol w:w="960"/>
+        <w:gridCol w:w="718"/>
+        <w:gridCol w:w="1968"/>
+        <w:gridCol w:w="1542"/>
+        <w:gridCol w:w="1350"/>
+        <w:gridCol w:w="1260"/>
+        <w:gridCol w:w="900"/>
+        <w:gridCol w:w="720"/>
+        <w:gridCol w:w="720"/>
+        <w:gridCol w:w="450"/>
       </w:tblGrid>
       <w:tr>
         <w:trPr>
@@ -416,7 +385,7 @@
         </w:trPr>
         <w:tc>
           <w:tcPr>
-            <w:tcW w:w="960" w:type="dxa"/>
+            <w:tcW w:w="718" w:type="dxa"/>
             <w:tcBorders>
               <w:top w:val="single" w:sz="4" w:space="0" w:color="auto"/>
               <w:bottom w:val="single" w:sz="4" w:space="0" w:color="auto"/>
@@ -458,7 +427,7 @@
         </w:tc>
         <w:tc>
           <w:tcPr>
-            <w:tcW w:w="1908" w:type="dxa"/>
+            <w:tcW w:w="1968" w:type="dxa"/>
             <w:tcBorders>
               <w:top w:val="single" w:sz="4" w:space="0" w:color="auto"/>
               <w:bottom w:val="single" w:sz="4" w:space="0" w:color="auto"/>
@@ -490,7 +459,7 @@
         </w:tc>
         <w:tc>
           <w:tcPr>
-            <w:tcW w:w="1952" w:type="dxa"/>
+            <w:tcW w:w="1542" w:type="dxa"/>
             <w:tcBorders>
               <w:top w:val="single" w:sz="4" w:space="0" w:color="auto"/>
               <w:bottom w:val="single" w:sz="4" w:space="0" w:color="auto"/>
@@ -522,7 +491,7 @@
         </w:tc>
         <w:tc>
           <w:tcPr>
-            <w:tcW w:w="1218" w:type="dxa"/>
+            <w:tcW w:w="1350" w:type="dxa"/>
             <w:tcBorders>
               <w:top w:val="single" w:sz="4" w:space="0" w:color="auto"/>
               <w:bottom w:val="single" w:sz="4" w:space="0" w:color="auto"/>
@@ -554,7 +523,7 @@
         </w:tc>
         <w:tc>
           <w:tcPr>
-            <w:tcW w:w="1218" w:type="dxa"/>
+            <w:tcW w:w="1260" w:type="dxa"/>
             <w:tcBorders>
               <w:top w:val="single" w:sz="4" w:space="0" w:color="auto"/>
               <w:bottom w:val="single" w:sz="4" w:space="0" w:color="auto"/>
@@ -586,7 +555,7 @@
         </w:tc>
         <w:tc>
           <w:tcPr>
-            <w:tcW w:w="1200" w:type="dxa"/>
+            <w:tcW w:w="900" w:type="dxa"/>
             <w:tcBorders>
               <w:top w:val="single" w:sz="4" w:space="0" w:color="auto"/>
               <w:bottom w:val="single" w:sz="4" w:space="0" w:color="auto"/>
@@ -618,7 +587,7 @@
         </w:tc>
         <w:tc>
           <w:tcPr>
-            <w:tcW w:w="1100" w:type="dxa"/>
+            <w:tcW w:w="720" w:type="dxa"/>
             <w:tcBorders>
               <w:top w:val="single" w:sz="4" w:space="0" w:color="auto"/>
               <w:bottom w:val="single" w:sz="4" w:space="0" w:color="auto"/>
@@ -650,7 +619,7 @@
         </w:tc>
         <w:tc>
           <w:tcPr>
-            <w:tcW w:w="1120" w:type="dxa"/>
+            <w:tcW w:w="720" w:type="dxa"/>
             <w:tcBorders>
               <w:top w:val="single" w:sz="4" w:space="0" w:color="auto"/>
               <w:bottom w:val="single" w:sz="4" w:space="0" w:color="auto"/>
@@ -682,7 +651,7 @@
         </w:tc>
         <w:tc>
           <w:tcPr>
-            <w:tcW w:w="960" w:type="dxa"/>
+            <w:tcW w:w="450" w:type="dxa"/>
             <w:tcBorders>
               <w:top w:val="single" w:sz="4" w:space="0" w:color="auto"/>
               <w:bottom w:val="single" w:sz="4" w:space="0" w:color="auto"/>
@@ -720,7 +689,7 @@
         </w:trPr>
         <w:tc>
           <w:tcPr>
-            <w:tcW w:w="960" w:type="dxa"/>
+            <w:tcW w:w="718" w:type="dxa"/>
             <w:tcBorders>
               <w:top w:val="single" w:sz="4" w:space="0" w:color="auto"/>
             </w:tcBorders>
@@ -751,7 +720,7 @@
         </w:tc>
         <w:tc>
           <w:tcPr>
-            <w:tcW w:w="1908" w:type="dxa"/>
+            <w:tcW w:w="1968" w:type="dxa"/>
             <w:tcBorders>
               <w:top w:val="single" w:sz="4" w:space="0" w:color="auto"/>
             </w:tcBorders>
@@ -784,7 +753,7 @@
         </w:tc>
         <w:tc>
           <w:tcPr>
-            <w:tcW w:w="1952" w:type="dxa"/>
+            <w:tcW w:w="1542" w:type="dxa"/>
             <w:tcBorders>
               <w:top w:val="single" w:sz="4" w:space="0" w:color="auto"/>
             </w:tcBorders>
@@ -805,7 +774,6 @@
                 <w:lang w:bidi="ta-IN"/>
               </w:rPr>
             </w:pPr>
-            <w:proofErr w:type="spellStart"/>
             <w:r>
               <w:rPr>
                 <w:rFonts w:ascii="Times New Roman" w:eastAsia="Times New Roman" w:hAnsi="Times New Roman" w:cs="Times New Roman"/>
@@ -827,27 +795,15 @@
               </w:rPr>
               <w:t>p</w:t>
             </w:r>
-            <w:proofErr w:type="spellEnd"/>
-            <w:r>
-              <w:rPr>
-                <w:rFonts w:ascii="Times New Roman" w:eastAsia="Times New Roman" w:hAnsi="Times New Roman" w:cs="Times New Roman"/>
-                <w:color w:val="000000"/>
-                <w:sz w:val="24"/>
-                <w:szCs w:val="24"/>
-                <w:lang w:bidi="ta-IN"/>
-              </w:rPr>
-              <w:t xml:space="preserve">,( </w:t>
-            </w:r>
-            <w:proofErr w:type="spellStart"/>
-            <w:r>
-              <w:rPr>
-                <w:rFonts w:ascii="Times New Roman" w:eastAsia="Times New Roman" w:hAnsi="Times New Roman" w:cs="Times New Roman"/>
-                <w:color w:val="000000"/>
-                <w:sz w:val="24"/>
-                <w:szCs w:val="24"/>
-                <w:lang w:bidi="ta-IN"/>
-              </w:rPr>
-              <w:t>σ</w:t>
+            <w:r>
+              <w:rPr>
+                <w:rFonts w:ascii="Times New Roman" w:eastAsia="Times New Roman" w:hAnsi="Times New Roman" w:cs="Times New Roman"/>
+                <w:color w:val="000000"/>
+                <w:sz w:val="24"/>
+                <w:szCs w:val="24"/>
+                <w:lang w:bidi="ta-IN"/>
+              </w:rPr>
+              <w:t>,( σ</w:t>
             </w:r>
             <w:r>
               <w:rPr>
@@ -860,7 +816,6 @@
               </w:rPr>
               <w:t>p</w:t>
             </w:r>
-            <w:proofErr w:type="spellEnd"/>
             <w:r>
               <w:rPr>
                 <w:rFonts w:ascii="Times New Roman" w:eastAsia="Times New Roman" w:hAnsi="Times New Roman" w:cs="Times New Roman"/>
@@ -880,18 +835,7 @@
                 <w:szCs w:val="24"/>
                 <w:lang w:bidi="ta-IN"/>
               </w:rPr>
-              <w:t xml:space="preserve">- </w:t>
-            </w:r>
-            <w:proofErr w:type="spellStart"/>
-            <w:r>
-              <w:rPr>
-                <w:rFonts w:ascii="Times New Roman" w:eastAsia="Times New Roman" w:hAnsi="Times New Roman" w:cs="Times New Roman"/>
-                <w:color w:val="000000"/>
-                <w:sz w:val="24"/>
-                <w:szCs w:val="24"/>
-                <w:lang w:bidi="ta-IN"/>
-              </w:rPr>
-              <w:t>σ</w:t>
+              <w:t>- σ</w:t>
             </w:r>
             <w:r>
               <w:rPr>
@@ -904,7 +848,6 @@
               </w:rPr>
               <w:t>p</w:t>
             </w:r>
-            <w:proofErr w:type="spellEnd"/>
             <w:r>
               <w:rPr>
                 <w:rFonts w:ascii="Times New Roman" w:eastAsia="Times New Roman" w:hAnsi="Times New Roman" w:cs="Times New Roman"/>
@@ -919,7 +862,7 @@
         </w:tc>
         <w:tc>
           <w:tcPr>
-            <w:tcW w:w="1218" w:type="dxa"/>
+            <w:tcW w:w="1350" w:type="dxa"/>
             <w:tcBorders>
               <w:top w:val="single" w:sz="4" w:space="0" w:color="auto"/>
             </w:tcBorders>
@@ -950,7 +893,7 @@
         </w:tc>
         <w:tc>
           <w:tcPr>
-            <w:tcW w:w="1218" w:type="dxa"/>
+            <w:tcW w:w="1260" w:type="dxa"/>
             <w:tcBorders>
               <w:top w:val="single" w:sz="4" w:space="0" w:color="auto"/>
             </w:tcBorders>
@@ -981,7 +924,7 @@
         </w:tc>
         <w:tc>
           <w:tcPr>
-            <w:tcW w:w="1200" w:type="dxa"/>
+            <w:tcW w:w="900" w:type="dxa"/>
             <w:tcBorders>
               <w:top w:val="single" w:sz="4" w:space="0" w:color="auto"/>
             </w:tcBorders>
@@ -1012,7 +955,7 @@
         </w:tc>
         <w:tc>
           <w:tcPr>
-            <w:tcW w:w="1100" w:type="dxa"/>
+            <w:tcW w:w="720" w:type="dxa"/>
             <w:tcBorders>
               <w:top w:val="single" w:sz="4" w:space="0" w:color="auto"/>
             </w:tcBorders>
@@ -1043,7 +986,7 @@
         </w:tc>
         <w:tc>
           <w:tcPr>
-            <w:tcW w:w="1120" w:type="dxa"/>
+            <w:tcW w:w="720" w:type="dxa"/>
             <w:tcBorders>
               <w:top w:val="single" w:sz="4" w:space="0" w:color="auto"/>
             </w:tcBorders>
@@ -1074,7 +1017,7 @@
         </w:tc>
         <w:tc>
           <w:tcPr>
-            <w:tcW w:w="960" w:type="dxa"/>
+            <w:tcW w:w="450" w:type="dxa"/>
             <w:tcBorders>
               <w:top w:val="single" w:sz="4" w:space="0" w:color="auto"/>
             </w:tcBorders>
@@ -1111,7 +1054,7 @@
         </w:trPr>
         <w:tc>
           <w:tcPr>
-            <w:tcW w:w="960" w:type="dxa"/>
+            <w:tcW w:w="718" w:type="dxa"/>
             <w:shd w:val="clear" w:color="auto" w:fill="auto"/>
             <w:noWrap/>
             <w:vAlign w:val="center"/>
@@ -1139,7 +1082,7 @@
         </w:tc>
         <w:tc>
           <w:tcPr>
-            <w:tcW w:w="1908" w:type="dxa"/>
+            <w:tcW w:w="1968" w:type="dxa"/>
             <w:shd w:val="clear" w:color="auto" w:fill="auto"/>
             <w:noWrap/>
             <w:vAlign w:val="center"/>
@@ -1170,7 +1113,7 @@
         </w:tc>
         <w:tc>
           <w:tcPr>
-            <w:tcW w:w="1952" w:type="dxa"/>
+            <w:tcW w:w="1542" w:type="dxa"/>
             <w:shd w:val="clear" w:color="auto" w:fill="auto"/>
             <w:noWrap/>
             <w:vAlign w:val="center"/>
@@ -1230,7 +1173,39 @@
                 <w:szCs w:val="24"/>
                 <w:lang w:bidi="ta-IN"/>
               </w:rPr>
-              <w:t xml:space="preserve">,( </w:t>
+              <w:t>,( σ</w:t>
+            </w:r>
+            <w:r>
+              <w:rPr>
+                <w:rFonts w:ascii="Times New Roman" w:eastAsia="Times New Roman" w:hAnsi="Times New Roman" w:cs="Times New Roman"/>
+                <w:color w:val="000000"/>
+                <w:sz w:val="24"/>
+                <w:szCs w:val="24"/>
+                <w:vertAlign w:val="subscript"/>
+                <w:lang w:bidi="ta-IN"/>
+              </w:rPr>
+              <w:t>p</w:t>
+            </w:r>
+            <w:r>
+              <w:rPr>
+                <w:rFonts w:ascii="Times New Roman" w:eastAsia="Times New Roman" w:hAnsi="Times New Roman" w:cs="Times New Roman"/>
+                <w:color w:val="000000"/>
+                <w:sz w:val="24"/>
+                <w:szCs w:val="24"/>
+                <w:vertAlign w:val="superscript"/>
+                <w:lang w:bidi="ta-IN"/>
+              </w:rPr>
+              <w:t>+</w:t>
+            </w:r>
+            <w:r>
+              <w:rPr>
+                <w:rFonts w:ascii="Times New Roman" w:eastAsia="Times New Roman" w:hAnsi="Times New Roman" w:cs="Times New Roman"/>
+                <w:color w:val="000000"/>
+                <w:sz w:val="24"/>
+                <w:szCs w:val="24"/>
+                <w:lang w:bidi="ta-IN"/>
+              </w:rPr>
+              <w:t>- </w:t>
             </w:r>
             <w:proofErr w:type="spellStart"/>
             <w:r>
@@ -1254,6 +1229,17 @@
               </w:rPr>
               <w:t>p</w:t>
             </w:r>
+            <w:r>
+              <w:rPr>
+                <w:rFonts w:ascii="Times New Roman" w:eastAsia="Times New Roman" w:hAnsi="Times New Roman" w:cs="Times New Roman"/>
+                <w:color w:val="000000"/>
+                <w:sz w:val="24"/>
+                <w:szCs w:val="24"/>
+                <w:vertAlign w:val="superscript"/>
+                <w:lang w:bidi="ta-IN"/>
+              </w:rPr>
+              <w:t>o</w:t>
+            </w:r>
             <w:proofErr w:type="spellEnd"/>
             <w:r>
               <w:rPr>
@@ -1261,61 +1247,6 @@
                 <w:color w:val="000000"/>
                 <w:sz w:val="24"/>
                 <w:szCs w:val="24"/>
-                <w:vertAlign w:val="superscript"/>
-                <w:lang w:bidi="ta-IN"/>
-              </w:rPr>
-              <w:t>+</w:t>
-            </w:r>
-            <w:r>
-              <w:rPr>
-                <w:rFonts w:ascii="Times New Roman" w:eastAsia="Times New Roman" w:hAnsi="Times New Roman" w:cs="Times New Roman"/>
-                <w:color w:val="000000"/>
-                <w:sz w:val="24"/>
-                <w:szCs w:val="24"/>
-                <w:lang w:bidi="ta-IN"/>
-              </w:rPr>
-              <w:t>- </w:t>
-            </w:r>
-            <w:proofErr w:type="spellStart"/>
-            <w:r>
-              <w:rPr>
-                <w:rFonts w:ascii="Times New Roman" w:eastAsia="Times New Roman" w:hAnsi="Times New Roman" w:cs="Times New Roman"/>
-                <w:color w:val="000000"/>
-                <w:sz w:val="24"/>
-                <w:szCs w:val="24"/>
-                <w:lang w:bidi="ta-IN"/>
-              </w:rPr>
-              <w:t>σ</w:t>
-            </w:r>
-            <w:r>
-              <w:rPr>
-                <w:rFonts w:ascii="Times New Roman" w:eastAsia="Times New Roman" w:hAnsi="Times New Roman" w:cs="Times New Roman"/>
-                <w:color w:val="000000"/>
-                <w:sz w:val="24"/>
-                <w:szCs w:val="24"/>
-                <w:vertAlign w:val="subscript"/>
-                <w:lang w:bidi="ta-IN"/>
-              </w:rPr>
-              <w:t>p</w:t>
-            </w:r>
-            <w:r>
-              <w:rPr>
-                <w:rFonts w:ascii="Times New Roman" w:eastAsia="Times New Roman" w:hAnsi="Times New Roman" w:cs="Times New Roman"/>
-                <w:color w:val="000000"/>
-                <w:sz w:val="24"/>
-                <w:szCs w:val="24"/>
-                <w:vertAlign w:val="superscript"/>
-                <w:lang w:bidi="ta-IN"/>
-              </w:rPr>
-              <w:t>o</w:t>
-            </w:r>
-            <w:proofErr w:type="spellEnd"/>
-            <w:r>
-              <w:rPr>
-                <w:rFonts w:ascii="Times New Roman" w:eastAsia="Times New Roman" w:hAnsi="Times New Roman" w:cs="Times New Roman"/>
-                <w:color w:val="000000"/>
-                <w:sz w:val="24"/>
-                <w:szCs w:val="24"/>
                 <w:lang w:bidi="ta-IN"/>
               </w:rPr>
               <w:t>)</w:t>
@@ -1324,7 +1255,7 @@
         </w:tc>
         <w:tc>
           <w:tcPr>
-            <w:tcW w:w="1218" w:type="dxa"/>
+            <w:tcW w:w="1350" w:type="dxa"/>
             <w:shd w:val="clear" w:color="auto" w:fill="auto"/>
             <w:noWrap/>
             <w:vAlign w:val="center"/>
@@ -1352,7 +1283,7 @@
         </w:tc>
         <w:tc>
           <w:tcPr>
-            <w:tcW w:w="1218" w:type="dxa"/>
+            <w:tcW w:w="1260" w:type="dxa"/>
             <w:shd w:val="clear" w:color="auto" w:fill="auto"/>
             <w:noWrap/>
             <w:vAlign w:val="center"/>
@@ -1380,7 +1311,7 @@
         </w:tc>
         <w:tc>
           <w:tcPr>
-            <w:tcW w:w="1200" w:type="dxa"/>
+            <w:tcW w:w="900" w:type="dxa"/>
             <w:shd w:val="clear" w:color="auto" w:fill="auto"/>
             <w:noWrap/>
             <w:vAlign w:val="center"/>
@@ -1408,7 +1339,7 @@
         </w:tc>
         <w:tc>
           <w:tcPr>
-            <w:tcW w:w="1100" w:type="dxa"/>
+            <w:tcW w:w="720" w:type="dxa"/>
             <w:shd w:val="clear" w:color="auto" w:fill="auto"/>
             <w:noWrap/>
             <w:vAlign w:val="center"/>
@@ -1436,7 +1367,7 @@
         </w:tc>
         <w:tc>
           <w:tcPr>
-            <w:tcW w:w="1120" w:type="dxa"/>
+            <w:tcW w:w="720" w:type="dxa"/>
             <w:shd w:val="clear" w:color="auto" w:fill="auto"/>
             <w:noWrap/>
             <w:vAlign w:val="center"/>
@@ -1464,7 +1395,7 @@
         </w:tc>
         <w:tc>
           <w:tcPr>
-            <w:tcW w:w="960" w:type="dxa"/>
+            <w:tcW w:w="450" w:type="dxa"/>
             <w:shd w:val="clear" w:color="auto" w:fill="auto"/>
             <w:noWrap/>
             <w:vAlign w:val="center"/>
@@ -1498,7 +1429,7 @@
         </w:trPr>
         <w:tc>
           <w:tcPr>
-            <w:tcW w:w="960" w:type="dxa"/>
+            <w:tcW w:w="718" w:type="dxa"/>
             <w:shd w:val="clear" w:color="auto" w:fill="auto"/>
             <w:noWrap/>
             <w:vAlign w:val="center"/>
@@ -1526,7 +1457,7 @@
         </w:tc>
         <w:tc>
           <w:tcPr>
-            <w:tcW w:w="1908" w:type="dxa"/>
+            <w:tcW w:w="1968" w:type="dxa"/>
             <w:shd w:val="clear" w:color="auto" w:fill="FFFFFF" w:themeFill="background1"/>
             <w:noWrap/>
             <w:vAlign w:val="bottom"/>
@@ -1581,25 +1512,24 @@
         </w:tc>
         <w:tc>
           <w:tcPr>
-            <w:tcW w:w="1952" w:type="dxa"/>
-            <w:shd w:val="clear" w:color="auto" w:fill="auto"/>
-            <w:noWrap/>
-            <w:vAlign w:val="center"/>
-            <w:hideMark/>
-          </w:tcPr>
-          <w:p>
-            <w:pPr>
-              <w:spacing w:after="0" w:line="240" w:lineRule="auto"/>
-              <w:jc w:val="center"/>
-              <w:rPr>
-                <w:rFonts w:ascii="Times New Roman" w:eastAsia="Times New Roman" w:hAnsi="Times New Roman" w:cs="Times New Roman"/>
-                <w:color w:val="000000"/>
-                <w:sz w:val="24"/>
-                <w:szCs w:val="24"/>
-                <w:lang w:bidi="ta-IN"/>
-              </w:rPr>
-            </w:pPr>
-            <w:proofErr w:type="spellStart"/>
+            <w:tcW w:w="1542" w:type="dxa"/>
+            <w:shd w:val="clear" w:color="auto" w:fill="auto"/>
+            <w:noWrap/>
+            <w:vAlign w:val="center"/>
+            <w:hideMark/>
+          </w:tcPr>
+          <w:p>
+            <w:pPr>
+              <w:spacing w:after="0" w:line="240" w:lineRule="auto"/>
+              <w:jc w:val="center"/>
+              <w:rPr>
+                <w:rFonts w:ascii="Times New Roman" w:eastAsia="Times New Roman" w:hAnsi="Times New Roman" w:cs="Times New Roman"/>
+                <w:color w:val="000000"/>
+                <w:sz w:val="24"/>
+                <w:szCs w:val="24"/>
+                <w:lang w:bidi="ta-IN"/>
+              </w:rPr>
+            </w:pPr>
             <w:r>
               <w:rPr>
                 <w:rFonts w:ascii="Times New Roman" w:eastAsia="Times New Roman" w:hAnsi="Times New Roman" w:cs="Times New Roman"/>
@@ -1621,27 +1551,15 @@
               </w:rPr>
               <w:t>p</w:t>
             </w:r>
-            <w:proofErr w:type="spellEnd"/>
-            <w:r>
-              <w:rPr>
-                <w:rFonts w:ascii="Times New Roman" w:eastAsia="Times New Roman" w:hAnsi="Times New Roman" w:cs="Times New Roman"/>
-                <w:color w:val="000000"/>
-                <w:sz w:val="24"/>
-                <w:szCs w:val="24"/>
-                <w:lang w:bidi="ta-IN"/>
-              </w:rPr>
-              <w:t xml:space="preserve">,( </w:t>
-            </w:r>
-            <w:proofErr w:type="spellStart"/>
-            <w:r>
-              <w:rPr>
-                <w:rFonts w:ascii="Times New Roman" w:eastAsia="Times New Roman" w:hAnsi="Times New Roman" w:cs="Times New Roman"/>
-                <w:color w:val="000000"/>
-                <w:sz w:val="24"/>
-                <w:szCs w:val="24"/>
-                <w:lang w:bidi="ta-IN"/>
-              </w:rPr>
-              <w:t>σ</w:t>
+            <w:r>
+              <w:rPr>
+                <w:rFonts w:ascii="Times New Roman" w:eastAsia="Times New Roman" w:hAnsi="Times New Roman" w:cs="Times New Roman"/>
+                <w:color w:val="000000"/>
+                <w:sz w:val="24"/>
+                <w:szCs w:val="24"/>
+                <w:lang w:bidi="ta-IN"/>
+              </w:rPr>
+              <w:t>,( σ</w:t>
             </w:r>
             <w:r>
               <w:rPr>
@@ -1654,7 +1572,6 @@
               </w:rPr>
               <w:t>p</w:t>
             </w:r>
-            <w:proofErr w:type="spellEnd"/>
             <w:r>
               <w:rPr>
                 <w:rFonts w:ascii="Times New Roman" w:eastAsia="Times New Roman" w:hAnsi="Times New Roman" w:cs="Times New Roman"/>
@@ -1674,18 +1591,7 @@
                 <w:szCs w:val="24"/>
                 <w:lang w:bidi="ta-IN"/>
               </w:rPr>
-              <w:t xml:space="preserve">- </w:t>
-            </w:r>
-            <w:proofErr w:type="spellStart"/>
-            <w:r>
-              <w:rPr>
-                <w:rFonts w:ascii="Times New Roman" w:eastAsia="Times New Roman" w:hAnsi="Times New Roman" w:cs="Times New Roman"/>
-                <w:color w:val="000000"/>
-                <w:sz w:val="24"/>
-                <w:szCs w:val="24"/>
-                <w:lang w:bidi="ta-IN"/>
-              </w:rPr>
-              <w:t>σ</w:t>
+              <w:t>- σ</w:t>
             </w:r>
             <w:r>
               <w:rPr>
@@ -1698,7 +1604,6 @@
               </w:rPr>
               <w:t>p</w:t>
             </w:r>
-            <w:proofErr w:type="spellEnd"/>
             <w:r>
               <w:rPr>
                 <w:rFonts w:ascii="Times New Roman" w:eastAsia="Times New Roman" w:hAnsi="Times New Roman" w:cs="Times New Roman"/>
@@ -1713,7 +1618,7 @@
         </w:tc>
         <w:tc>
           <w:tcPr>
-            <w:tcW w:w="1218" w:type="dxa"/>
+            <w:tcW w:w="1350" w:type="dxa"/>
             <w:shd w:val="clear" w:color="auto" w:fill="auto"/>
             <w:noWrap/>
             <w:vAlign w:val="center"/>
@@ -1741,7 +1646,7 @@
         </w:tc>
         <w:tc>
           <w:tcPr>
-            <w:tcW w:w="1218" w:type="dxa"/>
+            <w:tcW w:w="1260" w:type="dxa"/>
             <w:shd w:val="clear" w:color="auto" w:fill="auto"/>
             <w:noWrap/>
             <w:vAlign w:val="center"/>
@@ -1769,7 +1674,7 @@
         </w:tc>
         <w:tc>
           <w:tcPr>
-            <w:tcW w:w="1200" w:type="dxa"/>
+            <w:tcW w:w="900" w:type="dxa"/>
             <w:shd w:val="clear" w:color="auto" w:fill="auto"/>
             <w:noWrap/>
             <w:vAlign w:val="center"/>
@@ -1797,7 +1702,7 @@
         </w:tc>
         <w:tc>
           <w:tcPr>
-            <w:tcW w:w="1100" w:type="dxa"/>
+            <w:tcW w:w="720" w:type="dxa"/>
             <w:shd w:val="clear" w:color="auto" w:fill="auto"/>
             <w:noWrap/>
             <w:vAlign w:val="center"/>
@@ -1825,7 +1730,7 @@
         </w:tc>
         <w:tc>
           <w:tcPr>
-            <w:tcW w:w="1120" w:type="dxa"/>
+            <w:tcW w:w="720" w:type="dxa"/>
             <w:shd w:val="clear" w:color="auto" w:fill="auto"/>
             <w:noWrap/>
             <w:vAlign w:val="center"/>
@@ -1853,7 +1758,7 @@
         </w:tc>
         <w:tc>
           <w:tcPr>
-            <w:tcW w:w="960" w:type="dxa"/>
+            <w:tcW w:w="450" w:type="dxa"/>
             <w:shd w:val="clear" w:color="auto" w:fill="auto"/>
             <w:noWrap/>
             <w:vAlign w:val="center"/>
@@ -1887,7 +1792,7 @@
         </w:trPr>
         <w:tc>
           <w:tcPr>
-            <w:tcW w:w="960" w:type="dxa"/>
+            <w:tcW w:w="718" w:type="dxa"/>
             <w:shd w:val="clear" w:color="auto" w:fill="auto"/>
             <w:noWrap/>
             <w:vAlign w:val="center"/>
@@ -1915,7 +1820,7 @@
         </w:tc>
         <w:tc>
           <w:tcPr>
-            <w:tcW w:w="1908" w:type="dxa"/>
+            <w:tcW w:w="1968" w:type="dxa"/>
             <w:shd w:val="clear" w:color="auto" w:fill="auto"/>
             <w:noWrap/>
             <w:vAlign w:val="center"/>
@@ -1946,7 +1851,7 @@
         </w:tc>
         <w:tc>
           <w:tcPr>
-            <w:tcW w:w="1952" w:type="dxa"/>
+            <w:tcW w:w="1542" w:type="dxa"/>
             <w:shd w:val="clear" w:color="auto" w:fill="auto"/>
             <w:noWrap/>
             <w:vAlign w:val="center"/>
@@ -2006,7 +1911,39 @@
                 <w:szCs w:val="24"/>
                 <w:lang w:bidi="ta-IN"/>
               </w:rPr>
-              <w:t xml:space="preserve">,( </w:t>
+              <w:t>,( σ</w:t>
+            </w:r>
+            <w:r>
+              <w:rPr>
+                <w:rFonts w:ascii="Times New Roman" w:eastAsia="Times New Roman" w:hAnsi="Times New Roman" w:cs="Times New Roman"/>
+                <w:color w:val="000000"/>
+                <w:sz w:val="24"/>
+                <w:szCs w:val="24"/>
+                <w:vertAlign w:val="subscript"/>
+                <w:lang w:bidi="ta-IN"/>
+              </w:rPr>
+              <w:t>p</w:t>
+            </w:r>
+            <w:r>
+              <w:rPr>
+                <w:rFonts w:ascii="Times New Roman" w:eastAsia="Times New Roman" w:hAnsi="Times New Roman" w:cs="Times New Roman"/>
+                <w:color w:val="000000"/>
+                <w:sz w:val="24"/>
+                <w:szCs w:val="24"/>
+                <w:vertAlign w:val="superscript"/>
+                <w:lang w:bidi="ta-IN"/>
+              </w:rPr>
+              <w:t>+</w:t>
+            </w:r>
+            <w:r>
+              <w:rPr>
+                <w:rFonts w:ascii="Times New Roman" w:eastAsia="Times New Roman" w:hAnsi="Times New Roman" w:cs="Times New Roman"/>
+                <w:color w:val="000000"/>
+                <w:sz w:val="24"/>
+                <w:szCs w:val="24"/>
+                <w:lang w:bidi="ta-IN"/>
+              </w:rPr>
+              <w:t>- </w:t>
             </w:r>
             <w:proofErr w:type="spellStart"/>
             <w:r>
@@ -2030,6 +1967,17 @@
               </w:rPr>
               <w:t>p</w:t>
             </w:r>
+            <w:r>
+              <w:rPr>
+                <w:rFonts w:ascii="Times New Roman" w:eastAsia="Times New Roman" w:hAnsi="Times New Roman" w:cs="Times New Roman"/>
+                <w:color w:val="000000"/>
+                <w:sz w:val="24"/>
+                <w:szCs w:val="24"/>
+                <w:vertAlign w:val="superscript"/>
+                <w:lang w:bidi="ta-IN"/>
+              </w:rPr>
+              <w:t>o</w:t>
+            </w:r>
             <w:proofErr w:type="spellEnd"/>
             <w:r>
               <w:rPr>
@@ -2037,61 +1985,6 @@
                 <w:color w:val="000000"/>
                 <w:sz w:val="24"/>
                 <w:szCs w:val="24"/>
-                <w:vertAlign w:val="superscript"/>
-                <w:lang w:bidi="ta-IN"/>
-              </w:rPr>
-              <w:t>+</w:t>
-            </w:r>
-            <w:r>
-              <w:rPr>
-                <w:rFonts w:ascii="Times New Roman" w:eastAsia="Times New Roman" w:hAnsi="Times New Roman" w:cs="Times New Roman"/>
-                <w:color w:val="000000"/>
-                <w:sz w:val="24"/>
-                <w:szCs w:val="24"/>
-                <w:lang w:bidi="ta-IN"/>
-              </w:rPr>
-              <w:t>- </w:t>
-            </w:r>
-            <w:proofErr w:type="spellStart"/>
-            <w:r>
-              <w:rPr>
-                <w:rFonts w:ascii="Times New Roman" w:eastAsia="Times New Roman" w:hAnsi="Times New Roman" w:cs="Times New Roman"/>
-                <w:color w:val="000000"/>
-                <w:sz w:val="24"/>
-                <w:szCs w:val="24"/>
-                <w:lang w:bidi="ta-IN"/>
-              </w:rPr>
-              <w:t>σ</w:t>
-            </w:r>
-            <w:r>
-              <w:rPr>
-                <w:rFonts w:ascii="Times New Roman" w:eastAsia="Times New Roman" w:hAnsi="Times New Roman" w:cs="Times New Roman"/>
-                <w:color w:val="000000"/>
-                <w:sz w:val="24"/>
-                <w:szCs w:val="24"/>
-                <w:vertAlign w:val="subscript"/>
-                <w:lang w:bidi="ta-IN"/>
-              </w:rPr>
-              <w:t>p</w:t>
-            </w:r>
-            <w:r>
-              <w:rPr>
-                <w:rFonts w:ascii="Times New Roman" w:eastAsia="Times New Roman" w:hAnsi="Times New Roman" w:cs="Times New Roman"/>
-                <w:color w:val="000000"/>
-                <w:sz w:val="24"/>
-                <w:szCs w:val="24"/>
-                <w:vertAlign w:val="superscript"/>
-                <w:lang w:bidi="ta-IN"/>
-              </w:rPr>
-              <w:t>o</w:t>
-            </w:r>
-            <w:proofErr w:type="spellEnd"/>
-            <w:r>
-              <w:rPr>
-                <w:rFonts w:ascii="Times New Roman" w:eastAsia="Times New Roman" w:hAnsi="Times New Roman" w:cs="Times New Roman"/>
-                <w:color w:val="000000"/>
-                <w:sz w:val="24"/>
-                <w:szCs w:val="24"/>
                 <w:lang w:bidi="ta-IN"/>
               </w:rPr>
               <w:t>)</w:t>
@@ -2100,7 +1993,7 @@
         </w:tc>
         <w:tc>
           <w:tcPr>
-            <w:tcW w:w="1218" w:type="dxa"/>
+            <w:tcW w:w="1350" w:type="dxa"/>
             <w:shd w:val="clear" w:color="auto" w:fill="auto"/>
             <w:noWrap/>
             <w:vAlign w:val="center"/>
@@ -2128,7 +2021,7 @@
         </w:tc>
         <w:tc>
           <w:tcPr>
-            <w:tcW w:w="1218" w:type="dxa"/>
+            <w:tcW w:w="1260" w:type="dxa"/>
             <w:shd w:val="clear" w:color="auto" w:fill="auto"/>
             <w:noWrap/>
             <w:vAlign w:val="center"/>
@@ -2156,7 +2049,7 @@
         </w:tc>
         <w:tc>
           <w:tcPr>
-            <w:tcW w:w="1200" w:type="dxa"/>
+            <w:tcW w:w="900" w:type="dxa"/>
             <w:shd w:val="clear" w:color="auto" w:fill="auto"/>
             <w:noWrap/>
             <w:vAlign w:val="center"/>
@@ -2184,7 +2077,7 @@
         </w:tc>
         <w:tc>
           <w:tcPr>
-            <w:tcW w:w="1100" w:type="dxa"/>
+            <w:tcW w:w="720" w:type="dxa"/>
             <w:shd w:val="clear" w:color="auto" w:fill="auto"/>
             <w:noWrap/>
             <w:vAlign w:val="center"/>
@@ -2212,7 +2105,7 @@
         </w:tc>
         <w:tc>
           <w:tcPr>
-            <w:tcW w:w="1120" w:type="dxa"/>
+            <w:tcW w:w="720" w:type="dxa"/>
             <w:shd w:val="clear" w:color="auto" w:fill="auto"/>
             <w:noWrap/>
             <w:vAlign w:val="center"/>
@@ -2240,7 +2133,7 @@
         </w:tc>
         <w:tc>
           <w:tcPr>
-            <w:tcW w:w="960" w:type="dxa"/>
+            <w:tcW w:w="450" w:type="dxa"/>
             <w:shd w:val="clear" w:color="auto" w:fill="auto"/>
             <w:noWrap/>
             <w:vAlign w:val="center"/>
@@ -2274,7 +2167,7 @@
         </w:trPr>
         <w:tc>
           <w:tcPr>
-            <w:tcW w:w="960" w:type="dxa"/>
+            <w:tcW w:w="718" w:type="dxa"/>
             <w:shd w:val="clear" w:color="auto" w:fill="auto"/>
             <w:noWrap/>
             <w:vAlign w:val="center"/>
@@ -2302,7 +2195,7 @@
         </w:tc>
         <w:tc>
           <w:tcPr>
-            <w:tcW w:w="1908" w:type="dxa"/>
+            <w:tcW w:w="1968" w:type="dxa"/>
             <w:shd w:val="clear" w:color="auto" w:fill="FFFFFF" w:themeFill="background1"/>
             <w:vAlign w:val="center"/>
             <w:hideMark/>
@@ -2352,25 +2245,24 @@
         </w:tc>
         <w:tc>
           <w:tcPr>
-            <w:tcW w:w="1952" w:type="dxa"/>
-            <w:shd w:val="clear" w:color="auto" w:fill="auto"/>
-            <w:noWrap/>
-            <w:vAlign w:val="center"/>
-            <w:hideMark/>
-          </w:tcPr>
-          <w:p>
-            <w:pPr>
-              <w:spacing w:after="0" w:line="240" w:lineRule="auto"/>
-              <w:jc w:val="center"/>
-              <w:rPr>
-                <w:rFonts w:ascii="Times New Roman" w:eastAsia="Times New Roman" w:hAnsi="Times New Roman" w:cs="Times New Roman"/>
-                <w:color w:val="000000"/>
-                <w:sz w:val="24"/>
-                <w:szCs w:val="24"/>
-                <w:lang w:bidi="ta-IN"/>
-              </w:rPr>
-            </w:pPr>
-            <w:proofErr w:type="spellStart"/>
+            <w:tcW w:w="1542" w:type="dxa"/>
+            <w:shd w:val="clear" w:color="auto" w:fill="auto"/>
+            <w:noWrap/>
+            <w:vAlign w:val="center"/>
+            <w:hideMark/>
+          </w:tcPr>
+          <w:p>
+            <w:pPr>
+              <w:spacing w:after="0" w:line="240" w:lineRule="auto"/>
+              <w:jc w:val="center"/>
+              <w:rPr>
+                <w:rFonts w:ascii="Times New Roman" w:eastAsia="Times New Roman" w:hAnsi="Times New Roman" w:cs="Times New Roman"/>
+                <w:color w:val="000000"/>
+                <w:sz w:val="24"/>
+                <w:szCs w:val="24"/>
+                <w:lang w:bidi="ta-IN"/>
+              </w:rPr>
+            </w:pPr>
             <w:r>
               <w:rPr>
                 <w:rFonts w:ascii="Times New Roman" w:eastAsia="Times New Roman" w:hAnsi="Times New Roman" w:cs="Times New Roman"/>
@@ -2392,27 +2284,15 @@
               </w:rPr>
               <w:t>p</w:t>
             </w:r>
-            <w:proofErr w:type="spellEnd"/>
-            <w:r>
-              <w:rPr>
-                <w:rFonts w:ascii="Times New Roman" w:eastAsia="Times New Roman" w:hAnsi="Times New Roman" w:cs="Times New Roman"/>
-                <w:color w:val="000000"/>
-                <w:sz w:val="24"/>
-                <w:szCs w:val="24"/>
-                <w:lang w:bidi="ta-IN"/>
-              </w:rPr>
-              <w:t xml:space="preserve">,( </w:t>
-            </w:r>
-            <w:proofErr w:type="spellStart"/>
-            <w:r>
-              <w:rPr>
-                <w:rFonts w:ascii="Times New Roman" w:eastAsia="Times New Roman" w:hAnsi="Times New Roman" w:cs="Times New Roman"/>
-                <w:color w:val="000000"/>
-                <w:sz w:val="24"/>
-                <w:szCs w:val="24"/>
-                <w:lang w:bidi="ta-IN"/>
-              </w:rPr>
-              <w:t>σ</w:t>
+            <w:r>
+              <w:rPr>
+                <w:rFonts w:ascii="Times New Roman" w:eastAsia="Times New Roman" w:hAnsi="Times New Roman" w:cs="Times New Roman"/>
+                <w:color w:val="000000"/>
+                <w:sz w:val="24"/>
+                <w:szCs w:val="24"/>
+                <w:lang w:bidi="ta-IN"/>
+              </w:rPr>
+              <w:t>,( σ</w:t>
             </w:r>
             <w:r>
               <w:rPr>
@@ -2425,7 +2305,6 @@
               </w:rPr>
               <w:t>p</w:t>
             </w:r>
-            <w:proofErr w:type="spellEnd"/>
             <w:r>
               <w:rPr>
                 <w:rFonts w:ascii="Times New Roman" w:eastAsia="Times New Roman" w:hAnsi="Times New Roman" w:cs="Times New Roman"/>
@@ -2445,18 +2324,7 @@
                 <w:szCs w:val="24"/>
                 <w:lang w:bidi="ta-IN"/>
               </w:rPr>
-              <w:t xml:space="preserve">- </w:t>
-            </w:r>
-            <w:proofErr w:type="spellStart"/>
-            <w:r>
-              <w:rPr>
-                <w:rFonts w:ascii="Times New Roman" w:eastAsia="Times New Roman" w:hAnsi="Times New Roman" w:cs="Times New Roman"/>
-                <w:color w:val="000000"/>
-                <w:sz w:val="24"/>
-                <w:szCs w:val="24"/>
-                <w:lang w:bidi="ta-IN"/>
-              </w:rPr>
-              <w:t>σ</w:t>
+              <w:t>- σ</w:t>
             </w:r>
             <w:r>
               <w:rPr>
@@ -2469,7 +2337,6 @@
               </w:rPr>
               <w:t>p</w:t>
             </w:r>
-            <w:proofErr w:type="spellEnd"/>
             <w:r>
               <w:rPr>
                 <w:rFonts w:ascii="Times New Roman" w:eastAsia="Times New Roman" w:hAnsi="Times New Roman" w:cs="Times New Roman"/>
@@ -2484,7 +2351,7 @@
         </w:tc>
         <w:tc>
           <w:tcPr>
-            <w:tcW w:w="1218" w:type="dxa"/>
+            <w:tcW w:w="1350" w:type="dxa"/>
             <w:shd w:val="clear" w:color="auto" w:fill="auto"/>
             <w:noWrap/>
             <w:vAlign w:val="center"/>
@@ -2512,7 +2379,7 @@
         </w:tc>
         <w:tc>
           <w:tcPr>
-            <w:tcW w:w="1218" w:type="dxa"/>
+            <w:tcW w:w="1260" w:type="dxa"/>
             <w:shd w:val="clear" w:color="auto" w:fill="auto"/>
             <w:noWrap/>
             <w:vAlign w:val="center"/>
@@ -2540,7 +2407,7 @@
         </w:tc>
         <w:tc>
           <w:tcPr>
-            <w:tcW w:w="1200" w:type="dxa"/>
+            <w:tcW w:w="900" w:type="dxa"/>
             <w:shd w:val="clear" w:color="auto" w:fill="auto"/>
             <w:noWrap/>
             <w:vAlign w:val="center"/>
@@ -2568,7 +2435,7 @@
         </w:tc>
         <w:tc>
           <w:tcPr>
-            <w:tcW w:w="1100" w:type="dxa"/>
+            <w:tcW w:w="720" w:type="dxa"/>
             <w:shd w:val="clear" w:color="auto" w:fill="auto"/>
             <w:noWrap/>
             <w:vAlign w:val="center"/>
@@ -2596,7 +2463,7 @@
         </w:tc>
         <w:tc>
           <w:tcPr>
-            <w:tcW w:w="1120" w:type="dxa"/>
+            <w:tcW w:w="720" w:type="dxa"/>
             <w:shd w:val="clear" w:color="auto" w:fill="auto"/>
             <w:noWrap/>
             <w:vAlign w:val="center"/>
@@ -2624,7 +2491,7 @@
         </w:tc>
         <w:tc>
           <w:tcPr>
-            <w:tcW w:w="960" w:type="dxa"/>
+            <w:tcW w:w="450" w:type="dxa"/>
             <w:shd w:val="clear" w:color="auto" w:fill="auto"/>
             <w:noWrap/>
             <w:vAlign w:val="center"/>
@@ -2658,7 +2525,7 @@
         </w:trPr>
         <w:tc>
           <w:tcPr>
-            <w:tcW w:w="960" w:type="dxa"/>
+            <w:tcW w:w="718" w:type="dxa"/>
             <w:shd w:val="clear" w:color="auto" w:fill="auto"/>
             <w:noWrap/>
             <w:vAlign w:val="center"/>
@@ -2686,7 +2553,7 @@
         </w:tc>
         <w:tc>
           <w:tcPr>
-            <w:tcW w:w="1908" w:type="dxa"/>
+            <w:tcW w:w="1968" w:type="dxa"/>
             <w:shd w:val="clear" w:color="auto" w:fill="FFFFFF" w:themeFill="background1"/>
             <w:noWrap/>
             <w:vAlign w:val="center"/>
@@ -2717,7 +2584,7 @@
         </w:tc>
         <w:tc>
           <w:tcPr>
-            <w:tcW w:w="1952" w:type="dxa"/>
+            <w:tcW w:w="1542" w:type="dxa"/>
             <w:shd w:val="clear" w:color="auto" w:fill="auto"/>
             <w:noWrap/>
             <w:vAlign w:val="center"/>
@@ -2777,7 +2644,39 @@
                 <w:szCs w:val="24"/>
                 <w:lang w:bidi="ta-IN"/>
               </w:rPr>
-              <w:t xml:space="preserve">,( </w:t>
+              <w:t>,( σ</w:t>
+            </w:r>
+            <w:r>
+              <w:rPr>
+                <w:rFonts w:ascii="Times New Roman" w:eastAsia="Times New Roman" w:hAnsi="Times New Roman" w:cs="Times New Roman"/>
+                <w:color w:val="000000"/>
+                <w:sz w:val="24"/>
+                <w:szCs w:val="24"/>
+                <w:vertAlign w:val="subscript"/>
+                <w:lang w:bidi="ta-IN"/>
+              </w:rPr>
+              <w:t>p</w:t>
+            </w:r>
+            <w:r>
+              <w:rPr>
+                <w:rFonts w:ascii="Times New Roman" w:eastAsia="Times New Roman" w:hAnsi="Times New Roman" w:cs="Times New Roman"/>
+                <w:color w:val="000000"/>
+                <w:sz w:val="24"/>
+                <w:szCs w:val="24"/>
+                <w:vertAlign w:val="superscript"/>
+                <w:lang w:bidi="ta-IN"/>
+              </w:rPr>
+              <w:t>+</w:t>
+            </w:r>
+            <w:r>
+              <w:rPr>
+                <w:rFonts w:ascii="Times New Roman" w:eastAsia="Times New Roman" w:hAnsi="Times New Roman" w:cs="Times New Roman"/>
+                <w:color w:val="000000"/>
+                <w:sz w:val="24"/>
+                <w:szCs w:val="24"/>
+                <w:lang w:bidi="ta-IN"/>
+              </w:rPr>
+              <w:t>- </w:t>
             </w:r>
             <w:proofErr w:type="spellStart"/>
             <w:r>
@@ -2801,6 +2700,17 @@
               </w:rPr>
               <w:t>p</w:t>
             </w:r>
+            <w:r>
+              <w:rPr>
+                <w:rFonts w:ascii="Times New Roman" w:eastAsia="Times New Roman" w:hAnsi="Times New Roman" w:cs="Times New Roman"/>
+                <w:color w:val="000000"/>
+                <w:sz w:val="24"/>
+                <w:szCs w:val="24"/>
+                <w:vertAlign w:val="superscript"/>
+                <w:lang w:bidi="ta-IN"/>
+              </w:rPr>
+              <w:t>o</w:t>
+            </w:r>
             <w:proofErr w:type="spellEnd"/>
             <w:r>
               <w:rPr>
@@ -2808,61 +2718,6 @@
                 <w:color w:val="000000"/>
                 <w:sz w:val="24"/>
                 <w:szCs w:val="24"/>
-                <w:vertAlign w:val="superscript"/>
-                <w:lang w:bidi="ta-IN"/>
-              </w:rPr>
-              <w:t>+</w:t>
-            </w:r>
-            <w:r>
-              <w:rPr>
-                <w:rFonts w:ascii="Times New Roman" w:eastAsia="Times New Roman" w:hAnsi="Times New Roman" w:cs="Times New Roman"/>
-                <w:color w:val="000000"/>
-                <w:sz w:val="24"/>
-                <w:szCs w:val="24"/>
-                <w:lang w:bidi="ta-IN"/>
-              </w:rPr>
-              <w:t>- </w:t>
-            </w:r>
-            <w:proofErr w:type="spellStart"/>
-            <w:r>
-              <w:rPr>
-                <w:rFonts w:ascii="Times New Roman" w:eastAsia="Times New Roman" w:hAnsi="Times New Roman" w:cs="Times New Roman"/>
-                <w:color w:val="000000"/>
-                <w:sz w:val="24"/>
-                <w:szCs w:val="24"/>
-                <w:lang w:bidi="ta-IN"/>
-              </w:rPr>
-              <w:t>σ</w:t>
-            </w:r>
-            <w:r>
-              <w:rPr>
-                <w:rFonts w:ascii="Times New Roman" w:eastAsia="Times New Roman" w:hAnsi="Times New Roman" w:cs="Times New Roman"/>
-                <w:color w:val="000000"/>
-                <w:sz w:val="24"/>
-                <w:szCs w:val="24"/>
-                <w:vertAlign w:val="subscript"/>
-                <w:lang w:bidi="ta-IN"/>
-              </w:rPr>
-              <w:t>p</w:t>
-            </w:r>
-            <w:r>
-              <w:rPr>
-                <w:rFonts w:ascii="Times New Roman" w:eastAsia="Times New Roman" w:hAnsi="Times New Roman" w:cs="Times New Roman"/>
-                <w:color w:val="000000"/>
-                <w:sz w:val="24"/>
-                <w:szCs w:val="24"/>
-                <w:vertAlign w:val="superscript"/>
-                <w:lang w:bidi="ta-IN"/>
-              </w:rPr>
-              <w:t>o</w:t>
-            </w:r>
-            <w:proofErr w:type="spellEnd"/>
-            <w:r>
-              <w:rPr>
-                <w:rFonts w:ascii="Times New Roman" w:eastAsia="Times New Roman" w:hAnsi="Times New Roman" w:cs="Times New Roman"/>
-                <w:color w:val="000000"/>
-                <w:sz w:val="24"/>
-                <w:szCs w:val="24"/>
                 <w:lang w:bidi="ta-IN"/>
               </w:rPr>
               <w:t>)</w:t>
@@ -2871,7 +2726,7 @@
         </w:tc>
         <w:tc>
           <w:tcPr>
-            <w:tcW w:w="1218" w:type="dxa"/>
+            <w:tcW w:w="1350" w:type="dxa"/>
             <w:shd w:val="clear" w:color="auto" w:fill="auto"/>
             <w:noWrap/>
             <w:vAlign w:val="center"/>
@@ -2899,7 +2754,7 @@
         </w:tc>
         <w:tc>
           <w:tcPr>
-            <w:tcW w:w="1218" w:type="dxa"/>
+            <w:tcW w:w="1260" w:type="dxa"/>
             <w:shd w:val="clear" w:color="auto" w:fill="auto"/>
             <w:noWrap/>
             <w:vAlign w:val="center"/>
@@ -2927,7 +2782,7 @@
         </w:tc>
         <w:tc>
           <w:tcPr>
-            <w:tcW w:w="1200" w:type="dxa"/>
+            <w:tcW w:w="900" w:type="dxa"/>
             <w:shd w:val="clear" w:color="auto" w:fill="auto"/>
             <w:noWrap/>
             <w:vAlign w:val="center"/>
@@ -2955,7 +2810,7 @@
         </w:tc>
         <w:tc>
           <w:tcPr>
-            <w:tcW w:w="1100" w:type="dxa"/>
+            <w:tcW w:w="720" w:type="dxa"/>
             <w:shd w:val="clear" w:color="auto" w:fill="auto"/>
             <w:noWrap/>
             <w:vAlign w:val="center"/>
@@ -2983,7 +2838,7 @@
         </w:tc>
         <w:tc>
           <w:tcPr>
-            <w:tcW w:w="1120" w:type="dxa"/>
+            <w:tcW w:w="720" w:type="dxa"/>
             <w:shd w:val="clear" w:color="auto" w:fill="auto"/>
             <w:noWrap/>
             <w:vAlign w:val="center"/>
@@ -3011,7 +2866,7 @@
         </w:tc>
         <w:tc>
           <w:tcPr>
-            <w:tcW w:w="960" w:type="dxa"/>
+            <w:tcW w:w="450" w:type="dxa"/>
             <w:shd w:val="clear" w:color="auto" w:fill="auto"/>
             <w:noWrap/>
             <w:vAlign w:val="center"/>
@@ -3045,7 +2900,7 @@
         </w:trPr>
         <w:tc>
           <w:tcPr>
-            <w:tcW w:w="960" w:type="dxa"/>
+            <w:tcW w:w="718" w:type="dxa"/>
             <w:shd w:val="clear" w:color="auto" w:fill="auto"/>
             <w:noWrap/>
             <w:vAlign w:val="center"/>
@@ -3073,7 +2928,7 @@
         </w:tc>
         <w:tc>
           <w:tcPr>
-            <w:tcW w:w="1908" w:type="dxa"/>
+            <w:tcW w:w="1968" w:type="dxa"/>
             <w:shd w:val="clear" w:color="auto" w:fill="FFFFFF" w:themeFill="background1"/>
             <w:noWrap/>
             <w:vAlign w:val="bottom"/>
@@ -3104,25 +2959,24 @@
         </w:tc>
         <w:tc>
           <w:tcPr>
-            <w:tcW w:w="1952" w:type="dxa"/>
-            <w:shd w:val="clear" w:color="auto" w:fill="auto"/>
-            <w:noWrap/>
-            <w:vAlign w:val="center"/>
-            <w:hideMark/>
-          </w:tcPr>
-          <w:p>
-            <w:pPr>
-              <w:spacing w:after="0" w:line="240" w:lineRule="auto"/>
-              <w:jc w:val="center"/>
-              <w:rPr>
-                <w:rFonts w:ascii="Times New Roman" w:eastAsia="Times New Roman" w:hAnsi="Times New Roman" w:cs="Times New Roman"/>
-                <w:color w:val="000000"/>
-                <w:sz w:val="24"/>
-                <w:szCs w:val="24"/>
-                <w:lang w:bidi="ta-IN"/>
-              </w:rPr>
-            </w:pPr>
-            <w:proofErr w:type="spellStart"/>
+            <w:tcW w:w="1542" w:type="dxa"/>
+            <w:shd w:val="clear" w:color="auto" w:fill="auto"/>
+            <w:noWrap/>
+            <w:vAlign w:val="center"/>
+            <w:hideMark/>
+          </w:tcPr>
+          <w:p>
+            <w:pPr>
+              <w:spacing w:after="0" w:line="240" w:lineRule="auto"/>
+              <w:jc w:val="center"/>
+              <w:rPr>
+                <w:rFonts w:ascii="Times New Roman" w:eastAsia="Times New Roman" w:hAnsi="Times New Roman" w:cs="Times New Roman"/>
+                <w:color w:val="000000"/>
+                <w:sz w:val="24"/>
+                <w:szCs w:val="24"/>
+                <w:lang w:bidi="ta-IN"/>
+              </w:rPr>
+            </w:pPr>
             <w:r>
               <w:rPr>
                 <w:rFonts w:ascii="Times New Roman" w:eastAsia="Times New Roman" w:hAnsi="Times New Roman" w:cs="Times New Roman"/>
@@ -3144,27 +2998,15 @@
               </w:rPr>
               <w:t>p</w:t>
             </w:r>
-            <w:proofErr w:type="spellEnd"/>
-            <w:r>
-              <w:rPr>
-                <w:rFonts w:ascii="Times New Roman" w:eastAsia="Times New Roman" w:hAnsi="Times New Roman" w:cs="Times New Roman"/>
-                <w:color w:val="000000"/>
-                <w:sz w:val="24"/>
-                <w:szCs w:val="24"/>
-                <w:lang w:bidi="ta-IN"/>
-              </w:rPr>
-              <w:t xml:space="preserve">,( </w:t>
-            </w:r>
-            <w:proofErr w:type="spellStart"/>
-            <w:r>
-              <w:rPr>
-                <w:rFonts w:ascii="Times New Roman" w:eastAsia="Times New Roman" w:hAnsi="Times New Roman" w:cs="Times New Roman"/>
-                <w:color w:val="000000"/>
-                <w:sz w:val="24"/>
-                <w:szCs w:val="24"/>
-                <w:lang w:bidi="ta-IN"/>
-              </w:rPr>
-              <w:t>σ</w:t>
+            <w:r>
+              <w:rPr>
+                <w:rFonts w:ascii="Times New Roman" w:eastAsia="Times New Roman" w:hAnsi="Times New Roman" w:cs="Times New Roman"/>
+                <w:color w:val="000000"/>
+                <w:sz w:val="24"/>
+                <w:szCs w:val="24"/>
+                <w:lang w:bidi="ta-IN"/>
+              </w:rPr>
+              <w:t>,( σ</w:t>
             </w:r>
             <w:r>
               <w:rPr>
@@ -3177,7 +3019,6 @@
               </w:rPr>
               <w:t>p</w:t>
             </w:r>
-            <w:proofErr w:type="spellEnd"/>
             <w:r>
               <w:rPr>
                 <w:rFonts w:ascii="Times New Roman" w:eastAsia="Times New Roman" w:hAnsi="Times New Roman" w:cs="Times New Roman"/>
@@ -3197,18 +3038,7 @@
                 <w:szCs w:val="24"/>
                 <w:lang w:bidi="ta-IN"/>
               </w:rPr>
-              <w:t xml:space="preserve">- </w:t>
-            </w:r>
-            <w:proofErr w:type="spellStart"/>
-            <w:r>
-              <w:rPr>
-                <w:rFonts w:ascii="Times New Roman" w:eastAsia="Times New Roman" w:hAnsi="Times New Roman" w:cs="Times New Roman"/>
-                <w:color w:val="000000"/>
-                <w:sz w:val="24"/>
-                <w:szCs w:val="24"/>
-                <w:lang w:bidi="ta-IN"/>
-              </w:rPr>
-              <w:t>σ</w:t>
+              <w:t>- σ</w:t>
             </w:r>
             <w:r>
               <w:rPr>
@@ -3221,7 +3051,6 @@
               </w:rPr>
               <w:t>p</w:t>
             </w:r>
-            <w:proofErr w:type="spellEnd"/>
             <w:r>
               <w:rPr>
                 <w:rFonts w:ascii="Times New Roman" w:eastAsia="Times New Roman" w:hAnsi="Times New Roman" w:cs="Times New Roman"/>
@@ -3236,7 +3065,7 @@
         </w:tc>
         <w:tc>
           <w:tcPr>
-            <w:tcW w:w="1218" w:type="dxa"/>
+            <w:tcW w:w="1350" w:type="dxa"/>
             <w:shd w:val="clear" w:color="auto" w:fill="auto"/>
             <w:noWrap/>
             <w:vAlign w:val="center"/>
@@ -3264,7 +3093,7 @@
         </w:tc>
         <w:tc>
           <w:tcPr>
-            <w:tcW w:w="1218" w:type="dxa"/>
+            <w:tcW w:w="1260" w:type="dxa"/>
             <w:shd w:val="clear" w:color="auto" w:fill="auto"/>
             <w:noWrap/>
             <w:vAlign w:val="center"/>
@@ -3292,7 +3121,7 @@
         </w:tc>
         <w:tc>
           <w:tcPr>
-            <w:tcW w:w="1200" w:type="dxa"/>
+            <w:tcW w:w="900" w:type="dxa"/>
             <w:shd w:val="clear" w:color="auto" w:fill="auto"/>
             <w:noWrap/>
             <w:vAlign w:val="center"/>
@@ -3320,7 +3149,7 @@
         </w:tc>
         <w:tc>
           <w:tcPr>
-            <w:tcW w:w="1100" w:type="dxa"/>
+            <w:tcW w:w="720" w:type="dxa"/>
             <w:shd w:val="clear" w:color="auto" w:fill="auto"/>
             <w:noWrap/>
             <w:vAlign w:val="center"/>
@@ -3348,7 +3177,7 @@
         </w:tc>
         <w:tc>
           <w:tcPr>
-            <w:tcW w:w="1120" w:type="dxa"/>
+            <w:tcW w:w="720" w:type="dxa"/>
             <w:shd w:val="clear" w:color="auto" w:fill="auto"/>
             <w:noWrap/>
             <w:vAlign w:val="center"/>
@@ -3376,7 +3205,7 @@
         </w:tc>
         <w:tc>
           <w:tcPr>
-            <w:tcW w:w="960" w:type="dxa"/>
+            <w:tcW w:w="450" w:type="dxa"/>
             <w:shd w:val="clear" w:color="auto" w:fill="auto"/>
             <w:noWrap/>
             <w:vAlign w:val="center"/>
@@ -3410,7 +3239,7 @@
         </w:trPr>
         <w:tc>
           <w:tcPr>
-            <w:tcW w:w="960" w:type="dxa"/>
+            <w:tcW w:w="718" w:type="dxa"/>
             <w:shd w:val="clear" w:color="auto" w:fill="auto"/>
             <w:noWrap/>
             <w:vAlign w:val="center"/>
@@ -3438,7 +3267,7 @@
         </w:tc>
         <w:tc>
           <w:tcPr>
-            <w:tcW w:w="1908" w:type="dxa"/>
+            <w:tcW w:w="1968" w:type="dxa"/>
             <w:shd w:val="clear" w:color="auto" w:fill="FFFFFF" w:themeFill="background1"/>
             <w:noWrap/>
             <w:vAlign w:val="center"/>
@@ -3469,7 +3298,7 @@
         </w:tc>
         <w:tc>
           <w:tcPr>
-            <w:tcW w:w="1952" w:type="dxa"/>
+            <w:tcW w:w="1542" w:type="dxa"/>
             <w:shd w:val="clear" w:color="auto" w:fill="auto"/>
             <w:noWrap/>
             <w:vAlign w:val="center"/>
@@ -3529,7 +3358,39 @@
                 <w:szCs w:val="24"/>
                 <w:lang w:bidi="ta-IN"/>
               </w:rPr>
-              <w:t xml:space="preserve">,( </w:t>
+              <w:t>,( σ</w:t>
+            </w:r>
+            <w:r>
+              <w:rPr>
+                <w:rFonts w:ascii="Times New Roman" w:eastAsia="Times New Roman" w:hAnsi="Times New Roman" w:cs="Times New Roman"/>
+                <w:color w:val="000000"/>
+                <w:sz w:val="24"/>
+                <w:szCs w:val="24"/>
+                <w:vertAlign w:val="subscript"/>
+                <w:lang w:bidi="ta-IN"/>
+              </w:rPr>
+              <w:t>p</w:t>
+            </w:r>
+            <w:r>
+              <w:rPr>
+                <w:rFonts w:ascii="Times New Roman" w:eastAsia="Times New Roman" w:hAnsi="Times New Roman" w:cs="Times New Roman"/>
+                <w:color w:val="000000"/>
+                <w:sz w:val="24"/>
+                <w:szCs w:val="24"/>
+                <w:vertAlign w:val="superscript"/>
+                <w:lang w:bidi="ta-IN"/>
+              </w:rPr>
+              <w:t>+</w:t>
+            </w:r>
+            <w:r>
+              <w:rPr>
+                <w:rFonts w:ascii="Times New Roman" w:eastAsia="Times New Roman" w:hAnsi="Times New Roman" w:cs="Times New Roman"/>
+                <w:color w:val="000000"/>
+                <w:sz w:val="24"/>
+                <w:szCs w:val="24"/>
+                <w:lang w:bidi="ta-IN"/>
+              </w:rPr>
+              <w:t>- </w:t>
             </w:r>
             <w:proofErr w:type="spellStart"/>
             <w:r>
@@ -3553,6 +3414,17 @@
               </w:rPr>
               <w:t>p</w:t>
             </w:r>
+            <w:r>
+              <w:rPr>
+                <w:rFonts w:ascii="Times New Roman" w:eastAsia="Times New Roman" w:hAnsi="Times New Roman" w:cs="Times New Roman"/>
+                <w:color w:val="000000"/>
+                <w:sz w:val="24"/>
+                <w:szCs w:val="24"/>
+                <w:vertAlign w:val="superscript"/>
+                <w:lang w:bidi="ta-IN"/>
+              </w:rPr>
+              <w:t>o</w:t>
+            </w:r>
             <w:proofErr w:type="spellEnd"/>
             <w:r>
               <w:rPr>
@@ -3560,61 +3432,6 @@
                 <w:color w:val="000000"/>
                 <w:sz w:val="24"/>
                 <w:szCs w:val="24"/>
-                <w:vertAlign w:val="superscript"/>
-                <w:lang w:bidi="ta-IN"/>
-              </w:rPr>
-              <w:t>+</w:t>
-            </w:r>
-            <w:r>
-              <w:rPr>
-                <w:rFonts w:ascii="Times New Roman" w:eastAsia="Times New Roman" w:hAnsi="Times New Roman" w:cs="Times New Roman"/>
-                <w:color w:val="000000"/>
-                <w:sz w:val="24"/>
-                <w:szCs w:val="24"/>
-                <w:lang w:bidi="ta-IN"/>
-              </w:rPr>
-              <w:t>- </w:t>
-            </w:r>
-            <w:proofErr w:type="spellStart"/>
-            <w:r>
-              <w:rPr>
-                <w:rFonts w:ascii="Times New Roman" w:eastAsia="Times New Roman" w:hAnsi="Times New Roman" w:cs="Times New Roman"/>
-                <w:color w:val="000000"/>
-                <w:sz w:val="24"/>
-                <w:szCs w:val="24"/>
-                <w:lang w:bidi="ta-IN"/>
-              </w:rPr>
-              <w:t>σ</w:t>
-            </w:r>
-            <w:r>
-              <w:rPr>
-                <w:rFonts w:ascii="Times New Roman" w:eastAsia="Times New Roman" w:hAnsi="Times New Roman" w:cs="Times New Roman"/>
-                <w:color w:val="000000"/>
-                <w:sz w:val="24"/>
-                <w:szCs w:val="24"/>
-                <w:vertAlign w:val="subscript"/>
-                <w:lang w:bidi="ta-IN"/>
-              </w:rPr>
-              <w:t>p</w:t>
-            </w:r>
-            <w:r>
-              <w:rPr>
-                <w:rFonts w:ascii="Times New Roman" w:eastAsia="Times New Roman" w:hAnsi="Times New Roman" w:cs="Times New Roman"/>
-                <w:color w:val="000000"/>
-                <w:sz w:val="24"/>
-                <w:szCs w:val="24"/>
-                <w:vertAlign w:val="superscript"/>
-                <w:lang w:bidi="ta-IN"/>
-              </w:rPr>
-              <w:t>o</w:t>
-            </w:r>
-            <w:proofErr w:type="spellEnd"/>
-            <w:r>
-              <w:rPr>
-                <w:rFonts w:ascii="Times New Roman" w:eastAsia="Times New Roman" w:hAnsi="Times New Roman" w:cs="Times New Roman"/>
-                <w:color w:val="000000"/>
-                <w:sz w:val="24"/>
-                <w:szCs w:val="24"/>
                 <w:lang w:bidi="ta-IN"/>
               </w:rPr>
               <w:t>)</w:t>
@@ -3623,7 +3440,7 @@
         </w:tc>
         <w:tc>
           <w:tcPr>
-            <w:tcW w:w="1218" w:type="dxa"/>
+            <w:tcW w:w="1350" w:type="dxa"/>
             <w:shd w:val="clear" w:color="auto" w:fill="auto"/>
             <w:noWrap/>
             <w:vAlign w:val="center"/>
@@ -3651,7 +3468,7 @@
         </w:tc>
         <w:tc>
           <w:tcPr>
-            <w:tcW w:w="1218" w:type="dxa"/>
+            <w:tcW w:w="1260" w:type="dxa"/>
             <w:shd w:val="clear" w:color="auto" w:fill="auto"/>
             <w:noWrap/>
             <w:vAlign w:val="center"/>
@@ -3679,7 +3496,7 @@
         </w:tc>
         <w:tc>
           <w:tcPr>
-            <w:tcW w:w="1200" w:type="dxa"/>
+            <w:tcW w:w="900" w:type="dxa"/>
             <w:shd w:val="clear" w:color="auto" w:fill="auto"/>
             <w:noWrap/>
             <w:vAlign w:val="center"/>
@@ -3707,7 +3524,7 @@
         </w:tc>
         <w:tc>
           <w:tcPr>
-            <w:tcW w:w="1100" w:type="dxa"/>
+            <w:tcW w:w="720" w:type="dxa"/>
             <w:shd w:val="clear" w:color="auto" w:fill="auto"/>
             <w:noWrap/>
             <w:vAlign w:val="center"/>
@@ -3735,7 +3552,7 @@
         </w:tc>
         <w:tc>
           <w:tcPr>
-            <w:tcW w:w="1120" w:type="dxa"/>
+            <w:tcW w:w="720" w:type="dxa"/>
             <w:shd w:val="clear" w:color="auto" w:fill="auto"/>
             <w:noWrap/>
             <w:vAlign w:val="center"/>
@@ -3763,7 +3580,7 @@
         </w:tc>
         <w:tc>
           <w:tcPr>
-            <w:tcW w:w="960" w:type="dxa"/>
+            <w:tcW w:w="450" w:type="dxa"/>
             <w:shd w:val="clear" w:color="auto" w:fill="auto"/>
             <w:noWrap/>
             <w:vAlign w:val="center"/>
@@ -3789,8 +3606,6 @@
             </w:r>
           </w:p>
         </w:tc>
-        <w:bookmarkStart w:id="0" w:name="_GoBack"/>
-        <w:bookmarkEnd w:id="0"/>
       </w:tr>
       <w:tr>
         <w:trPr>
@@ -3799,7 +3614,7 @@
         </w:trPr>
         <w:tc>
           <w:tcPr>
-            <w:tcW w:w="960" w:type="dxa"/>
+            <w:tcW w:w="718" w:type="dxa"/>
             <w:shd w:val="clear" w:color="auto" w:fill="auto"/>
             <w:noWrap/>
             <w:vAlign w:val="center"/>
@@ -3827,7 +3642,7 @@
         </w:tc>
         <w:tc>
           <w:tcPr>
-            <w:tcW w:w="1908" w:type="dxa"/>
+            <w:tcW w:w="1968" w:type="dxa"/>
             <w:shd w:val="clear" w:color="auto" w:fill="FFFFFF" w:themeFill="background1"/>
             <w:noWrap/>
             <w:vAlign w:val="bottom"/>
@@ -3882,25 +3697,24 @@
         </w:tc>
         <w:tc>
           <w:tcPr>
-            <w:tcW w:w="1952" w:type="dxa"/>
-            <w:shd w:val="clear" w:color="auto" w:fill="auto"/>
-            <w:noWrap/>
-            <w:vAlign w:val="center"/>
-            <w:hideMark/>
-          </w:tcPr>
-          <w:p>
-            <w:pPr>
-              <w:spacing w:after="0" w:line="240" w:lineRule="auto"/>
-              <w:jc w:val="center"/>
-              <w:rPr>
-                <w:rFonts w:ascii="Times New Roman" w:eastAsia="Times New Roman" w:hAnsi="Times New Roman" w:cs="Times New Roman"/>
-                <w:color w:val="000000"/>
-                <w:sz w:val="24"/>
-                <w:szCs w:val="24"/>
-                <w:lang w:bidi="ta-IN"/>
-              </w:rPr>
-            </w:pPr>
-            <w:proofErr w:type="spellStart"/>
+            <w:tcW w:w="1542" w:type="dxa"/>
+            <w:shd w:val="clear" w:color="auto" w:fill="auto"/>
+            <w:noWrap/>
+            <w:vAlign w:val="center"/>
+            <w:hideMark/>
+          </w:tcPr>
+          <w:p>
+            <w:pPr>
+              <w:spacing w:after="0" w:line="240" w:lineRule="auto"/>
+              <w:jc w:val="center"/>
+              <w:rPr>
+                <w:rFonts w:ascii="Times New Roman" w:eastAsia="Times New Roman" w:hAnsi="Times New Roman" w:cs="Times New Roman"/>
+                <w:color w:val="000000"/>
+                <w:sz w:val="24"/>
+                <w:szCs w:val="24"/>
+                <w:lang w:bidi="ta-IN"/>
+              </w:rPr>
+            </w:pPr>
             <w:r>
               <w:rPr>
                 <w:rFonts w:ascii="Times New Roman" w:eastAsia="Times New Roman" w:hAnsi="Times New Roman" w:cs="Times New Roman"/>
@@ -3922,27 +3736,15 @@
               </w:rPr>
               <w:t>p</w:t>
             </w:r>
-            <w:proofErr w:type="spellEnd"/>
-            <w:r>
-              <w:rPr>
-                <w:rFonts w:ascii="Times New Roman" w:eastAsia="Times New Roman" w:hAnsi="Times New Roman" w:cs="Times New Roman"/>
-                <w:color w:val="000000"/>
-                <w:sz w:val="24"/>
-                <w:szCs w:val="24"/>
-                <w:lang w:bidi="ta-IN"/>
-              </w:rPr>
-              <w:t xml:space="preserve">,( </w:t>
-            </w:r>
-            <w:proofErr w:type="spellStart"/>
-            <w:r>
-              <w:rPr>
-                <w:rFonts w:ascii="Times New Roman" w:eastAsia="Times New Roman" w:hAnsi="Times New Roman" w:cs="Times New Roman"/>
-                <w:color w:val="000000"/>
-                <w:sz w:val="24"/>
-                <w:szCs w:val="24"/>
-                <w:lang w:bidi="ta-IN"/>
-              </w:rPr>
-              <w:t>σ</w:t>
+            <w:r>
+              <w:rPr>
+                <w:rFonts w:ascii="Times New Roman" w:eastAsia="Times New Roman" w:hAnsi="Times New Roman" w:cs="Times New Roman"/>
+                <w:color w:val="000000"/>
+                <w:sz w:val="24"/>
+                <w:szCs w:val="24"/>
+                <w:lang w:bidi="ta-IN"/>
+              </w:rPr>
+              <w:t>,( σ</w:t>
             </w:r>
             <w:r>
               <w:rPr>
@@ -3955,7 +3757,6 @@
               </w:rPr>
               <w:t>p</w:t>
             </w:r>
-            <w:proofErr w:type="spellEnd"/>
             <w:r>
               <w:rPr>
                 <w:rFonts w:ascii="Times New Roman" w:eastAsia="Times New Roman" w:hAnsi="Times New Roman" w:cs="Times New Roman"/>
@@ -3975,18 +3776,7 @@
                 <w:szCs w:val="24"/>
                 <w:lang w:bidi="ta-IN"/>
               </w:rPr>
-              <w:t xml:space="preserve">- </w:t>
-            </w:r>
-            <w:proofErr w:type="spellStart"/>
-            <w:r>
-              <w:rPr>
-                <w:rFonts w:ascii="Times New Roman" w:eastAsia="Times New Roman" w:hAnsi="Times New Roman" w:cs="Times New Roman"/>
-                <w:color w:val="000000"/>
-                <w:sz w:val="24"/>
-                <w:szCs w:val="24"/>
-                <w:lang w:bidi="ta-IN"/>
-              </w:rPr>
-              <w:t>σ</w:t>
+              <w:t>- σ</w:t>
             </w:r>
             <w:r>
               <w:rPr>
@@ -3999,7 +3789,6 @@
               </w:rPr>
               <w:t>p</w:t>
             </w:r>
-            <w:proofErr w:type="spellEnd"/>
             <w:r>
               <w:rPr>
                 <w:rFonts w:ascii="Times New Roman" w:eastAsia="Times New Roman" w:hAnsi="Times New Roman" w:cs="Times New Roman"/>
@@ -4014,7 +3803,7 @@
         </w:tc>
         <w:tc>
           <w:tcPr>
-            <w:tcW w:w="1218" w:type="dxa"/>
+            <w:tcW w:w="1350" w:type="dxa"/>
             <w:shd w:val="clear" w:color="auto" w:fill="auto"/>
             <w:noWrap/>
             <w:vAlign w:val="center"/>
@@ -4042,7 +3831,7 @@
         </w:tc>
         <w:tc>
           <w:tcPr>
-            <w:tcW w:w="1218" w:type="dxa"/>
+            <w:tcW w:w="1260" w:type="dxa"/>
             <w:shd w:val="clear" w:color="auto" w:fill="auto"/>
             <w:noWrap/>
             <w:vAlign w:val="center"/>
@@ -4070,7 +3859,7 @@
         </w:tc>
         <w:tc>
           <w:tcPr>
-            <w:tcW w:w="1200" w:type="dxa"/>
+            <w:tcW w:w="900" w:type="dxa"/>
             <w:shd w:val="clear" w:color="auto" w:fill="auto"/>
             <w:noWrap/>
             <w:vAlign w:val="center"/>
@@ -4098,7 +3887,7 @@
         </w:tc>
         <w:tc>
           <w:tcPr>
-            <w:tcW w:w="1100" w:type="dxa"/>
+            <w:tcW w:w="720" w:type="dxa"/>
             <w:shd w:val="clear" w:color="auto" w:fill="auto"/>
             <w:noWrap/>
             <w:vAlign w:val="center"/>
@@ -4126,7 +3915,7 @@
         </w:tc>
         <w:tc>
           <w:tcPr>
-            <w:tcW w:w="1120" w:type="dxa"/>
+            <w:tcW w:w="720" w:type="dxa"/>
             <w:shd w:val="clear" w:color="auto" w:fill="auto"/>
             <w:noWrap/>
             <w:vAlign w:val="center"/>
@@ -4154,7 +3943,7 @@
         </w:tc>
         <w:tc>
           <w:tcPr>
-            <w:tcW w:w="960" w:type="dxa"/>
+            <w:tcW w:w="450" w:type="dxa"/>
             <w:shd w:val="clear" w:color="auto" w:fill="auto"/>
             <w:noWrap/>
             <w:vAlign w:val="center"/>
@@ -4188,7 +3977,7 @@
         </w:trPr>
         <w:tc>
           <w:tcPr>
-            <w:tcW w:w="960" w:type="dxa"/>
+            <w:tcW w:w="718" w:type="dxa"/>
             <w:shd w:val="clear" w:color="auto" w:fill="auto"/>
             <w:noWrap/>
             <w:vAlign w:val="center"/>
@@ -4216,7 +4005,7 @@
         </w:tc>
         <w:tc>
           <w:tcPr>
-            <w:tcW w:w="1908" w:type="dxa"/>
+            <w:tcW w:w="1968" w:type="dxa"/>
             <w:shd w:val="clear" w:color="auto" w:fill="FFFFFF" w:themeFill="background1"/>
             <w:noWrap/>
             <w:vAlign w:val="center"/>
@@ -4247,7 +4036,7 @@
         </w:tc>
         <w:tc>
           <w:tcPr>
-            <w:tcW w:w="1952" w:type="dxa"/>
+            <w:tcW w:w="1542" w:type="dxa"/>
             <w:shd w:val="clear" w:color="auto" w:fill="auto"/>
             <w:noWrap/>
             <w:vAlign w:val="center"/>
@@ -4307,7 +4096,39 @@
                 <w:szCs w:val="24"/>
                 <w:lang w:bidi="ta-IN"/>
               </w:rPr>
-              <w:t xml:space="preserve">,( </w:t>
+              <w:t>,( σ</w:t>
+            </w:r>
+            <w:r>
+              <w:rPr>
+                <w:rFonts w:ascii="Times New Roman" w:eastAsia="Times New Roman" w:hAnsi="Times New Roman" w:cs="Times New Roman"/>
+                <w:color w:val="000000"/>
+                <w:sz w:val="24"/>
+                <w:szCs w:val="24"/>
+                <w:vertAlign w:val="subscript"/>
+                <w:lang w:bidi="ta-IN"/>
+              </w:rPr>
+              <w:t>p</w:t>
+            </w:r>
+            <w:r>
+              <w:rPr>
+                <w:rFonts w:ascii="Times New Roman" w:eastAsia="Times New Roman" w:hAnsi="Times New Roman" w:cs="Times New Roman"/>
+                <w:color w:val="000000"/>
+                <w:sz w:val="24"/>
+                <w:szCs w:val="24"/>
+                <w:vertAlign w:val="superscript"/>
+                <w:lang w:bidi="ta-IN"/>
+              </w:rPr>
+              <w:t>+</w:t>
+            </w:r>
+            <w:r>
+              <w:rPr>
+                <w:rFonts w:ascii="Times New Roman" w:eastAsia="Times New Roman" w:hAnsi="Times New Roman" w:cs="Times New Roman"/>
+                <w:color w:val="000000"/>
+                <w:sz w:val="24"/>
+                <w:szCs w:val="24"/>
+                <w:lang w:bidi="ta-IN"/>
+              </w:rPr>
+              <w:t>- </w:t>
             </w:r>
             <w:proofErr w:type="spellStart"/>
             <w:r>
@@ -4331,6 +4152,17 @@
               </w:rPr>
               <w:t>p</w:t>
             </w:r>
+            <w:r>
+              <w:rPr>
+                <w:rFonts w:ascii="Times New Roman" w:eastAsia="Times New Roman" w:hAnsi="Times New Roman" w:cs="Times New Roman"/>
+                <w:color w:val="000000"/>
+                <w:sz w:val="24"/>
+                <w:szCs w:val="24"/>
+                <w:vertAlign w:val="superscript"/>
+                <w:lang w:bidi="ta-IN"/>
+              </w:rPr>
+              <w:t>o</w:t>
+            </w:r>
             <w:proofErr w:type="spellEnd"/>
             <w:r>
               <w:rPr>
@@ -4338,61 +4170,6 @@
                 <w:color w:val="000000"/>
                 <w:sz w:val="24"/>
                 <w:szCs w:val="24"/>
-                <w:vertAlign w:val="superscript"/>
-                <w:lang w:bidi="ta-IN"/>
-              </w:rPr>
-              <w:t>+</w:t>
-            </w:r>
-            <w:r>
-              <w:rPr>
-                <w:rFonts w:ascii="Times New Roman" w:eastAsia="Times New Roman" w:hAnsi="Times New Roman" w:cs="Times New Roman"/>
-                <w:color w:val="000000"/>
-                <w:sz w:val="24"/>
-                <w:szCs w:val="24"/>
-                <w:lang w:bidi="ta-IN"/>
-              </w:rPr>
-              <w:t>- </w:t>
-            </w:r>
-            <w:proofErr w:type="spellStart"/>
-            <w:r>
-              <w:rPr>
-                <w:rFonts w:ascii="Times New Roman" w:eastAsia="Times New Roman" w:hAnsi="Times New Roman" w:cs="Times New Roman"/>
-                <w:color w:val="000000"/>
-                <w:sz w:val="24"/>
-                <w:szCs w:val="24"/>
-                <w:lang w:bidi="ta-IN"/>
-              </w:rPr>
-              <w:t>σ</w:t>
-            </w:r>
-            <w:r>
-              <w:rPr>
-                <w:rFonts w:ascii="Times New Roman" w:eastAsia="Times New Roman" w:hAnsi="Times New Roman" w:cs="Times New Roman"/>
-                <w:color w:val="000000"/>
-                <w:sz w:val="24"/>
-                <w:szCs w:val="24"/>
-                <w:vertAlign w:val="subscript"/>
-                <w:lang w:bidi="ta-IN"/>
-              </w:rPr>
-              <w:t>p</w:t>
-            </w:r>
-            <w:r>
-              <w:rPr>
-                <w:rFonts w:ascii="Times New Roman" w:eastAsia="Times New Roman" w:hAnsi="Times New Roman" w:cs="Times New Roman"/>
-                <w:color w:val="000000"/>
-                <w:sz w:val="24"/>
-                <w:szCs w:val="24"/>
-                <w:vertAlign w:val="superscript"/>
-                <w:lang w:bidi="ta-IN"/>
-              </w:rPr>
-              <w:t>o</w:t>
-            </w:r>
-            <w:proofErr w:type="spellEnd"/>
-            <w:r>
-              <w:rPr>
-                <w:rFonts w:ascii="Times New Roman" w:eastAsia="Times New Roman" w:hAnsi="Times New Roman" w:cs="Times New Roman"/>
-                <w:color w:val="000000"/>
-                <w:sz w:val="24"/>
-                <w:szCs w:val="24"/>
                 <w:lang w:bidi="ta-IN"/>
               </w:rPr>
               <w:t>)</w:t>
@@ -4401,7 +4178,7 @@
         </w:tc>
         <w:tc>
           <w:tcPr>
-            <w:tcW w:w="1218" w:type="dxa"/>
+            <w:tcW w:w="1350" w:type="dxa"/>
             <w:shd w:val="clear" w:color="auto" w:fill="auto"/>
             <w:noWrap/>
             <w:vAlign w:val="center"/>
@@ -4429,7 +4206,7 @@
         </w:tc>
         <w:tc>
           <w:tcPr>
-            <w:tcW w:w="1218" w:type="dxa"/>
+            <w:tcW w:w="1260" w:type="dxa"/>
             <w:shd w:val="clear" w:color="auto" w:fill="auto"/>
             <w:noWrap/>
             <w:vAlign w:val="center"/>
@@ -4457,7 +4234,7 @@
         </w:tc>
         <w:tc>
           <w:tcPr>
-            <w:tcW w:w="1200" w:type="dxa"/>
+            <w:tcW w:w="900" w:type="dxa"/>
             <w:shd w:val="clear" w:color="auto" w:fill="auto"/>
             <w:noWrap/>
             <w:vAlign w:val="center"/>
@@ -4485,7 +4262,7 @@
         </w:tc>
         <w:tc>
           <w:tcPr>
-            <w:tcW w:w="1100" w:type="dxa"/>
+            <w:tcW w:w="720" w:type="dxa"/>
             <w:shd w:val="clear" w:color="auto" w:fill="auto"/>
             <w:noWrap/>
             <w:vAlign w:val="center"/>
@@ -4513,7 +4290,7 @@
         </w:tc>
         <w:tc>
           <w:tcPr>
-            <w:tcW w:w="1120" w:type="dxa"/>
+            <w:tcW w:w="720" w:type="dxa"/>
             <w:shd w:val="clear" w:color="auto" w:fill="auto"/>
             <w:noWrap/>
             <w:vAlign w:val="center"/>
@@ -4541,7 +4318,7 @@
         </w:tc>
         <w:tc>
           <w:tcPr>
-            <w:tcW w:w="960" w:type="dxa"/>
+            <w:tcW w:w="450" w:type="dxa"/>
             <w:shd w:val="clear" w:color="auto" w:fill="auto"/>
             <w:noWrap/>
             <w:vAlign w:val="center"/>
@@ -4575,7 +4352,7 @@
         </w:trPr>
         <w:tc>
           <w:tcPr>
-            <w:tcW w:w="960" w:type="dxa"/>
+            <w:tcW w:w="718" w:type="dxa"/>
             <w:shd w:val="clear" w:color="auto" w:fill="auto"/>
             <w:noWrap/>
             <w:vAlign w:val="center"/>
@@ -4603,7 +4380,7 @@
         </w:tc>
         <w:tc>
           <w:tcPr>
-            <w:tcW w:w="1908" w:type="dxa"/>
+            <w:tcW w:w="1968" w:type="dxa"/>
             <w:shd w:val="clear" w:color="auto" w:fill="FFFFFF" w:themeFill="background1"/>
             <w:noWrap/>
             <w:vAlign w:val="bottom"/>
@@ -4646,25 +4423,24 @@
         </w:tc>
         <w:tc>
           <w:tcPr>
-            <w:tcW w:w="1952" w:type="dxa"/>
-            <w:shd w:val="clear" w:color="auto" w:fill="auto"/>
-            <w:noWrap/>
-            <w:vAlign w:val="center"/>
-            <w:hideMark/>
-          </w:tcPr>
-          <w:p>
-            <w:pPr>
-              <w:spacing w:after="0" w:line="240" w:lineRule="auto"/>
-              <w:jc w:val="center"/>
-              <w:rPr>
-                <w:rFonts w:ascii="Times New Roman" w:eastAsia="Times New Roman" w:hAnsi="Times New Roman" w:cs="Times New Roman"/>
-                <w:color w:val="000000"/>
-                <w:sz w:val="24"/>
-                <w:szCs w:val="24"/>
-                <w:lang w:bidi="ta-IN"/>
-              </w:rPr>
-            </w:pPr>
-            <w:proofErr w:type="spellStart"/>
+            <w:tcW w:w="1542" w:type="dxa"/>
+            <w:shd w:val="clear" w:color="auto" w:fill="auto"/>
+            <w:noWrap/>
+            <w:vAlign w:val="center"/>
+            <w:hideMark/>
+          </w:tcPr>
+          <w:p>
+            <w:pPr>
+              <w:spacing w:after="0" w:line="240" w:lineRule="auto"/>
+              <w:jc w:val="center"/>
+              <w:rPr>
+                <w:rFonts w:ascii="Times New Roman" w:eastAsia="Times New Roman" w:hAnsi="Times New Roman" w:cs="Times New Roman"/>
+                <w:color w:val="000000"/>
+                <w:sz w:val="24"/>
+                <w:szCs w:val="24"/>
+                <w:lang w:bidi="ta-IN"/>
+              </w:rPr>
+            </w:pPr>
             <w:r>
               <w:rPr>
                 <w:rFonts w:ascii="Times New Roman" w:eastAsia="Times New Roman" w:hAnsi="Times New Roman" w:cs="Times New Roman"/>
@@ -4686,27 +4462,15 @@
               </w:rPr>
               <w:t>p</w:t>
             </w:r>
-            <w:proofErr w:type="spellEnd"/>
-            <w:r>
-              <w:rPr>
-                <w:rFonts w:ascii="Times New Roman" w:eastAsia="Times New Roman" w:hAnsi="Times New Roman" w:cs="Times New Roman"/>
-                <w:color w:val="000000"/>
-                <w:sz w:val="24"/>
-                <w:szCs w:val="24"/>
-                <w:lang w:bidi="ta-IN"/>
-              </w:rPr>
-              <w:t xml:space="preserve">,( </w:t>
-            </w:r>
-            <w:proofErr w:type="spellStart"/>
-            <w:r>
-              <w:rPr>
-                <w:rFonts w:ascii="Times New Roman" w:eastAsia="Times New Roman" w:hAnsi="Times New Roman" w:cs="Times New Roman"/>
-                <w:color w:val="000000"/>
-                <w:sz w:val="24"/>
-                <w:szCs w:val="24"/>
-                <w:lang w:bidi="ta-IN"/>
-              </w:rPr>
-              <w:t>σ</w:t>
+            <w:r>
+              <w:rPr>
+                <w:rFonts w:ascii="Times New Roman" w:eastAsia="Times New Roman" w:hAnsi="Times New Roman" w:cs="Times New Roman"/>
+                <w:color w:val="000000"/>
+                <w:sz w:val="24"/>
+                <w:szCs w:val="24"/>
+                <w:lang w:bidi="ta-IN"/>
+              </w:rPr>
+              <w:t>,( σ</w:t>
             </w:r>
             <w:r>
               <w:rPr>
@@ -4719,7 +4483,6 @@
               </w:rPr>
               <w:t>p</w:t>
             </w:r>
-            <w:proofErr w:type="spellEnd"/>
             <w:r>
               <w:rPr>
                 <w:rFonts w:ascii="Times New Roman" w:eastAsia="Times New Roman" w:hAnsi="Times New Roman" w:cs="Times New Roman"/>
@@ -4739,18 +4502,7 @@
                 <w:szCs w:val="24"/>
                 <w:lang w:bidi="ta-IN"/>
               </w:rPr>
-              <w:t xml:space="preserve">- </w:t>
-            </w:r>
-            <w:proofErr w:type="spellStart"/>
-            <w:r>
-              <w:rPr>
-                <w:rFonts w:ascii="Times New Roman" w:eastAsia="Times New Roman" w:hAnsi="Times New Roman" w:cs="Times New Roman"/>
-                <w:color w:val="000000"/>
-                <w:sz w:val="24"/>
-                <w:szCs w:val="24"/>
-                <w:lang w:bidi="ta-IN"/>
-              </w:rPr>
-              <w:t>σ</w:t>
+              <w:t>- σ</w:t>
             </w:r>
             <w:r>
               <w:rPr>
@@ -4763,7 +4515,6 @@
               </w:rPr>
               <w:t>p</w:t>
             </w:r>
-            <w:proofErr w:type="spellEnd"/>
             <w:r>
               <w:rPr>
                 <w:rFonts w:ascii="Times New Roman" w:eastAsia="Times New Roman" w:hAnsi="Times New Roman" w:cs="Times New Roman"/>
@@ -4778,7 +4529,7 @@
         </w:tc>
         <w:tc>
           <w:tcPr>
-            <w:tcW w:w="1218" w:type="dxa"/>
+            <w:tcW w:w="1350" w:type="dxa"/>
             <w:shd w:val="clear" w:color="auto" w:fill="auto"/>
             <w:noWrap/>
             <w:vAlign w:val="center"/>
@@ -4806,7 +4557,7 @@
         </w:tc>
         <w:tc>
           <w:tcPr>
-            <w:tcW w:w="1218" w:type="dxa"/>
+            <w:tcW w:w="1260" w:type="dxa"/>
             <w:shd w:val="clear" w:color="auto" w:fill="auto"/>
             <w:noWrap/>
             <w:vAlign w:val="center"/>
@@ -4834,7 +4585,7 @@
         </w:tc>
         <w:tc>
           <w:tcPr>
-            <w:tcW w:w="1200" w:type="dxa"/>
+            <w:tcW w:w="900" w:type="dxa"/>
             <w:shd w:val="clear" w:color="auto" w:fill="auto"/>
             <w:noWrap/>
             <w:vAlign w:val="center"/>
@@ -4862,7 +4613,7 @@
         </w:tc>
         <w:tc>
           <w:tcPr>
-            <w:tcW w:w="1100" w:type="dxa"/>
+            <w:tcW w:w="720" w:type="dxa"/>
             <w:shd w:val="clear" w:color="auto" w:fill="auto"/>
             <w:noWrap/>
             <w:vAlign w:val="center"/>
@@ -4890,7 +4641,7 @@
         </w:tc>
         <w:tc>
           <w:tcPr>
-            <w:tcW w:w="1120" w:type="dxa"/>
+            <w:tcW w:w="720" w:type="dxa"/>
             <w:shd w:val="clear" w:color="auto" w:fill="auto"/>
             <w:noWrap/>
             <w:vAlign w:val="center"/>
@@ -4918,7 +4669,7 @@
         </w:tc>
         <w:tc>
           <w:tcPr>
-            <w:tcW w:w="960" w:type="dxa"/>
+            <w:tcW w:w="450" w:type="dxa"/>
             <w:shd w:val="clear" w:color="auto" w:fill="auto"/>
             <w:noWrap/>
             <w:vAlign w:val="center"/>
@@ -4952,7 +4703,7 @@
         </w:trPr>
         <w:tc>
           <w:tcPr>
-            <w:tcW w:w="960" w:type="dxa"/>
+            <w:tcW w:w="718" w:type="dxa"/>
             <w:shd w:val="clear" w:color="auto" w:fill="auto"/>
             <w:noWrap/>
             <w:vAlign w:val="center"/>
@@ -4980,7 +4731,7 @@
         </w:tc>
         <w:tc>
           <w:tcPr>
-            <w:tcW w:w="1908" w:type="dxa"/>
+            <w:tcW w:w="1968" w:type="dxa"/>
             <w:shd w:val="clear" w:color="auto" w:fill="auto"/>
             <w:noWrap/>
             <w:vAlign w:val="center"/>
@@ -5008,7 +4759,7 @@
         </w:tc>
         <w:tc>
           <w:tcPr>
-            <w:tcW w:w="1952" w:type="dxa"/>
+            <w:tcW w:w="1542" w:type="dxa"/>
             <w:shd w:val="clear" w:color="auto" w:fill="auto"/>
             <w:noWrap/>
             <w:vAlign w:val="center"/>
@@ -5068,7 +4819,39 @@
                 <w:szCs w:val="24"/>
                 <w:lang w:bidi="ta-IN"/>
               </w:rPr>
-              <w:t xml:space="preserve">,( </w:t>
+              <w:t>,( σ</w:t>
+            </w:r>
+            <w:r>
+              <w:rPr>
+                <w:rFonts w:ascii="Times New Roman" w:eastAsia="Times New Roman" w:hAnsi="Times New Roman" w:cs="Times New Roman"/>
+                <w:color w:val="000000"/>
+                <w:sz w:val="24"/>
+                <w:szCs w:val="24"/>
+                <w:vertAlign w:val="subscript"/>
+                <w:lang w:bidi="ta-IN"/>
+              </w:rPr>
+              <w:t>p</w:t>
+            </w:r>
+            <w:r>
+              <w:rPr>
+                <w:rFonts w:ascii="Times New Roman" w:eastAsia="Times New Roman" w:hAnsi="Times New Roman" w:cs="Times New Roman"/>
+                <w:color w:val="000000"/>
+                <w:sz w:val="24"/>
+                <w:szCs w:val="24"/>
+                <w:vertAlign w:val="superscript"/>
+                <w:lang w:bidi="ta-IN"/>
+              </w:rPr>
+              <w:t>+</w:t>
+            </w:r>
+            <w:r>
+              <w:rPr>
+                <w:rFonts w:ascii="Times New Roman" w:eastAsia="Times New Roman" w:hAnsi="Times New Roman" w:cs="Times New Roman"/>
+                <w:color w:val="000000"/>
+                <w:sz w:val="24"/>
+                <w:szCs w:val="24"/>
+                <w:lang w:bidi="ta-IN"/>
+              </w:rPr>
+              <w:t>- </w:t>
             </w:r>
             <w:proofErr w:type="spellStart"/>
             <w:r>
@@ -5092,6 +4875,17 @@
               </w:rPr>
               <w:t>p</w:t>
             </w:r>
+            <w:r>
+              <w:rPr>
+                <w:rFonts w:ascii="Times New Roman" w:eastAsia="Times New Roman" w:hAnsi="Times New Roman" w:cs="Times New Roman"/>
+                <w:color w:val="000000"/>
+                <w:sz w:val="24"/>
+                <w:szCs w:val="24"/>
+                <w:vertAlign w:val="superscript"/>
+                <w:lang w:bidi="ta-IN"/>
+              </w:rPr>
+              <w:t>o</w:t>
+            </w:r>
             <w:proofErr w:type="spellEnd"/>
             <w:r>
               <w:rPr>
@@ -5099,61 +4893,6 @@
                 <w:color w:val="000000"/>
                 <w:sz w:val="24"/>
                 <w:szCs w:val="24"/>
-                <w:vertAlign w:val="superscript"/>
-                <w:lang w:bidi="ta-IN"/>
-              </w:rPr>
-              <w:t>+</w:t>
-            </w:r>
-            <w:r>
-              <w:rPr>
-                <w:rFonts w:ascii="Times New Roman" w:eastAsia="Times New Roman" w:hAnsi="Times New Roman" w:cs="Times New Roman"/>
-                <w:color w:val="000000"/>
-                <w:sz w:val="24"/>
-                <w:szCs w:val="24"/>
-                <w:lang w:bidi="ta-IN"/>
-              </w:rPr>
-              <w:t>- </w:t>
-            </w:r>
-            <w:proofErr w:type="spellStart"/>
-            <w:r>
-              <w:rPr>
-                <w:rFonts w:ascii="Times New Roman" w:eastAsia="Times New Roman" w:hAnsi="Times New Roman" w:cs="Times New Roman"/>
-                <w:color w:val="000000"/>
-                <w:sz w:val="24"/>
-                <w:szCs w:val="24"/>
-                <w:lang w:bidi="ta-IN"/>
-              </w:rPr>
-              <w:t>σ</w:t>
-            </w:r>
-            <w:r>
-              <w:rPr>
-                <w:rFonts w:ascii="Times New Roman" w:eastAsia="Times New Roman" w:hAnsi="Times New Roman" w:cs="Times New Roman"/>
-                <w:color w:val="000000"/>
-                <w:sz w:val="24"/>
-                <w:szCs w:val="24"/>
-                <w:vertAlign w:val="subscript"/>
-                <w:lang w:bidi="ta-IN"/>
-              </w:rPr>
-              <w:t>p</w:t>
-            </w:r>
-            <w:r>
-              <w:rPr>
-                <w:rFonts w:ascii="Times New Roman" w:eastAsia="Times New Roman" w:hAnsi="Times New Roman" w:cs="Times New Roman"/>
-                <w:color w:val="000000"/>
-                <w:sz w:val="24"/>
-                <w:szCs w:val="24"/>
-                <w:vertAlign w:val="superscript"/>
-                <w:lang w:bidi="ta-IN"/>
-              </w:rPr>
-              <w:t>o</w:t>
-            </w:r>
-            <w:proofErr w:type="spellEnd"/>
-            <w:r>
-              <w:rPr>
-                <w:rFonts w:ascii="Times New Roman" w:eastAsia="Times New Roman" w:hAnsi="Times New Roman" w:cs="Times New Roman"/>
-                <w:color w:val="000000"/>
-                <w:sz w:val="24"/>
-                <w:szCs w:val="24"/>
                 <w:lang w:bidi="ta-IN"/>
               </w:rPr>
               <w:t>)</w:t>
@@ -5162,7 +4901,7 @@
         </w:tc>
         <w:tc>
           <w:tcPr>
-            <w:tcW w:w="1218" w:type="dxa"/>
+            <w:tcW w:w="1350" w:type="dxa"/>
             <w:shd w:val="clear" w:color="auto" w:fill="auto"/>
             <w:noWrap/>
             <w:vAlign w:val="center"/>
@@ -5190,7 +4929,7 @@
         </w:tc>
         <w:tc>
           <w:tcPr>
-            <w:tcW w:w="1218" w:type="dxa"/>
+            <w:tcW w:w="1260" w:type="dxa"/>
             <w:shd w:val="clear" w:color="auto" w:fill="auto"/>
             <w:noWrap/>
             <w:vAlign w:val="center"/>
@@ -5218,7 +4957,7 @@
         </w:tc>
         <w:tc>
           <w:tcPr>
-            <w:tcW w:w="1200" w:type="dxa"/>
+            <w:tcW w:w="900" w:type="dxa"/>
             <w:shd w:val="clear" w:color="auto" w:fill="auto"/>
             <w:noWrap/>
             <w:vAlign w:val="center"/>
@@ -5246,7 +4985,7 @@
         </w:tc>
         <w:tc>
           <w:tcPr>
-            <w:tcW w:w="1100" w:type="dxa"/>
+            <w:tcW w:w="720" w:type="dxa"/>
             <w:shd w:val="clear" w:color="auto" w:fill="auto"/>
             <w:noWrap/>
             <w:vAlign w:val="center"/>
@@ -5274,7 +5013,7 @@
         </w:tc>
         <w:tc>
           <w:tcPr>
-            <w:tcW w:w="1120" w:type="dxa"/>
+            <w:tcW w:w="720" w:type="dxa"/>
             <w:shd w:val="clear" w:color="auto" w:fill="auto"/>
             <w:noWrap/>
             <w:vAlign w:val="center"/>
@@ -5302,7 +5041,7 @@
         </w:tc>
         <w:tc>
           <w:tcPr>
-            <w:tcW w:w="960" w:type="dxa"/>
+            <w:tcW w:w="450" w:type="dxa"/>
             <w:shd w:val="clear" w:color="auto" w:fill="auto"/>
             <w:noWrap/>
             <w:vAlign w:val="center"/>
@@ -5336,7 +5075,7 @@
         </w:trPr>
         <w:tc>
           <w:tcPr>
-            <w:tcW w:w="960" w:type="dxa"/>
+            <w:tcW w:w="718" w:type="dxa"/>
             <w:tcBorders>
               <w:bottom w:val="single" w:sz="4" w:space="0" w:color="auto"/>
             </w:tcBorders>
@@ -5358,7 +5097,7 @@
         </w:tc>
         <w:tc>
           <w:tcPr>
-            <w:tcW w:w="1908" w:type="dxa"/>
+            <w:tcW w:w="1968" w:type="dxa"/>
             <w:tcBorders>
               <w:bottom w:val="single" w:sz="4" w:space="0" w:color="auto"/>
             </w:tcBorders>
@@ -5380,7 +5119,7 @@
         </w:tc>
         <w:tc>
           <w:tcPr>
-            <w:tcW w:w="1952" w:type="dxa"/>
+            <w:tcW w:w="1542" w:type="dxa"/>
             <w:tcBorders>
               <w:bottom w:val="single" w:sz="4" w:space="0" w:color="auto"/>
             </w:tcBorders>
@@ -5404,7 +5143,7 @@
         </w:tc>
         <w:tc>
           <w:tcPr>
-            <w:tcW w:w="1218" w:type="dxa"/>
+            <w:tcW w:w="1350" w:type="dxa"/>
             <w:tcBorders>
               <w:bottom w:val="single" w:sz="4" w:space="0" w:color="auto"/>
             </w:tcBorders>
@@ -5426,7 +5165,7 @@
         </w:tc>
         <w:tc>
           <w:tcPr>
-            <w:tcW w:w="1218" w:type="dxa"/>
+            <w:tcW w:w="1260" w:type="dxa"/>
             <w:tcBorders>
               <w:bottom w:val="single" w:sz="4" w:space="0" w:color="auto"/>
             </w:tcBorders>
@@ -5448,7 +5187,7 @@
         </w:tc>
         <w:tc>
           <w:tcPr>
-            <w:tcW w:w="1200" w:type="dxa"/>
+            <w:tcW w:w="900" w:type="dxa"/>
             <w:tcBorders>
               <w:bottom w:val="single" w:sz="4" w:space="0" w:color="auto"/>
             </w:tcBorders>
@@ -5470,7 +5209,7 @@
         </w:tc>
         <w:tc>
           <w:tcPr>
-            <w:tcW w:w="1100" w:type="dxa"/>
+            <w:tcW w:w="720" w:type="dxa"/>
             <w:tcBorders>
               <w:bottom w:val="single" w:sz="4" w:space="0" w:color="auto"/>
             </w:tcBorders>
@@ -5492,7 +5231,7 @@
         </w:tc>
         <w:tc>
           <w:tcPr>
-            <w:tcW w:w="1120" w:type="dxa"/>
+            <w:tcW w:w="720" w:type="dxa"/>
             <w:tcBorders>
               <w:bottom w:val="single" w:sz="4" w:space="0" w:color="auto"/>
             </w:tcBorders>
@@ -5514,7 +5253,7 @@
         </w:tc>
         <w:tc>
           <w:tcPr>
-            <w:tcW w:w="960" w:type="dxa"/>
+            <w:tcW w:w="450" w:type="dxa"/>
             <w:tcBorders>
               <w:bottom w:val="single" w:sz="4" w:space="0" w:color="auto"/>
             </w:tcBorders>
@@ -5535,393 +5274,11 @@
           </w:p>
         </w:tc>
       </w:tr>
-      <w:tr>
-        <w:trPr>
-          <w:trHeight w:val="432"/>
-          <w:jc w:val="center"/>
-        </w:trPr>
-        <w:tc>
-          <w:tcPr>
-            <w:tcW w:w="960" w:type="dxa"/>
-            <w:tcBorders>
-              <w:top w:val="single" w:sz="4" w:space="0" w:color="auto"/>
-            </w:tcBorders>
-            <w:shd w:val="clear" w:color="auto" w:fill="auto"/>
-            <w:noWrap/>
-            <w:vAlign w:val="center"/>
-          </w:tcPr>
-          <w:p>
-            <w:pPr>
-              <w:spacing w:after="0" w:line="240" w:lineRule="auto"/>
-              <w:jc w:val="center"/>
-              <w:rPr>
-                <w:rFonts w:ascii="Times New Roman" w:eastAsia="Times New Roman" w:hAnsi="Times New Roman" w:cs="Times New Roman"/>
-                <w:color w:val="000000"/>
-                <w:lang w:bidi="ta-IN"/>
-              </w:rPr>
-            </w:pPr>
-          </w:p>
-        </w:tc>
-        <w:tc>
-          <w:tcPr>
-            <w:tcW w:w="1908" w:type="dxa"/>
-            <w:tcBorders>
-              <w:top w:val="single" w:sz="4" w:space="0" w:color="auto"/>
-            </w:tcBorders>
-            <w:shd w:val="clear" w:color="auto" w:fill="auto"/>
-            <w:noWrap/>
-            <w:vAlign w:val="center"/>
-          </w:tcPr>
-          <w:p>
-            <w:pPr>
-              <w:spacing w:after="0" w:line="240" w:lineRule="auto"/>
-              <w:jc w:val="center"/>
-              <w:rPr>
-                <w:rFonts w:ascii="Times New Roman" w:eastAsia="Times New Roman" w:hAnsi="Times New Roman" w:cs="Times New Roman"/>
-                <w:color w:val="000000"/>
-                <w:lang w:bidi="ta-IN"/>
-              </w:rPr>
-            </w:pPr>
-          </w:p>
-        </w:tc>
-        <w:tc>
-          <w:tcPr>
-            <w:tcW w:w="1952" w:type="dxa"/>
-            <w:tcBorders>
-              <w:top w:val="single" w:sz="4" w:space="0" w:color="auto"/>
-            </w:tcBorders>
-            <w:shd w:val="clear" w:color="auto" w:fill="auto"/>
-            <w:noWrap/>
-            <w:vAlign w:val="center"/>
-          </w:tcPr>
-          <w:p>
-            <w:pPr>
-              <w:spacing w:after="0" w:line="240" w:lineRule="auto"/>
-              <w:jc w:val="center"/>
-              <w:rPr>
-                <w:rFonts w:ascii="Times New Roman" w:eastAsia="Times New Roman" w:hAnsi="Times New Roman" w:cs="Times New Roman"/>
-                <w:color w:val="000000"/>
-                <w:sz w:val="24"/>
-                <w:szCs w:val="24"/>
-                <w:lang w:bidi="ta-IN"/>
-              </w:rPr>
-            </w:pPr>
-          </w:p>
-        </w:tc>
-        <w:tc>
-          <w:tcPr>
-            <w:tcW w:w="1218" w:type="dxa"/>
-            <w:tcBorders>
-              <w:top w:val="single" w:sz="4" w:space="0" w:color="auto"/>
-            </w:tcBorders>
-            <w:shd w:val="clear" w:color="auto" w:fill="auto"/>
-            <w:noWrap/>
-            <w:vAlign w:val="center"/>
-          </w:tcPr>
-          <w:p>
-            <w:pPr>
-              <w:spacing w:after="0" w:line="240" w:lineRule="auto"/>
-              <w:jc w:val="center"/>
-              <w:rPr>
-                <w:rFonts w:ascii="Times New Roman" w:eastAsia="Times New Roman" w:hAnsi="Times New Roman" w:cs="Times New Roman"/>
-                <w:color w:val="000000"/>
-                <w:lang w:bidi="ta-IN"/>
-              </w:rPr>
-            </w:pPr>
-          </w:p>
-        </w:tc>
-        <w:tc>
-          <w:tcPr>
-            <w:tcW w:w="1218" w:type="dxa"/>
-            <w:tcBorders>
-              <w:top w:val="single" w:sz="4" w:space="0" w:color="auto"/>
-            </w:tcBorders>
-            <w:shd w:val="clear" w:color="auto" w:fill="auto"/>
-            <w:noWrap/>
-            <w:vAlign w:val="center"/>
-          </w:tcPr>
-          <w:p>
-            <w:pPr>
-              <w:spacing w:after="0" w:line="240" w:lineRule="auto"/>
-              <w:jc w:val="center"/>
-              <w:rPr>
-                <w:rFonts w:ascii="Times New Roman" w:eastAsia="Times New Roman" w:hAnsi="Times New Roman" w:cs="Times New Roman"/>
-                <w:color w:val="000000"/>
-                <w:lang w:bidi="ta-IN"/>
-              </w:rPr>
-            </w:pPr>
-          </w:p>
-        </w:tc>
-        <w:tc>
-          <w:tcPr>
-            <w:tcW w:w="1200" w:type="dxa"/>
-            <w:tcBorders>
-              <w:top w:val="single" w:sz="4" w:space="0" w:color="auto"/>
-            </w:tcBorders>
-            <w:shd w:val="clear" w:color="auto" w:fill="auto"/>
-            <w:noWrap/>
-            <w:vAlign w:val="center"/>
-          </w:tcPr>
-          <w:p>
-            <w:pPr>
-              <w:spacing w:after="0" w:line="240" w:lineRule="auto"/>
-              <w:jc w:val="center"/>
-              <w:rPr>
-                <w:rFonts w:ascii="Times New Roman" w:eastAsia="Times New Roman" w:hAnsi="Times New Roman" w:cs="Times New Roman"/>
-                <w:color w:val="000000"/>
-                <w:lang w:bidi="ta-IN"/>
-              </w:rPr>
-            </w:pPr>
-          </w:p>
-        </w:tc>
-        <w:tc>
-          <w:tcPr>
-            <w:tcW w:w="1100" w:type="dxa"/>
-            <w:tcBorders>
-              <w:top w:val="single" w:sz="4" w:space="0" w:color="auto"/>
-            </w:tcBorders>
-            <w:shd w:val="clear" w:color="auto" w:fill="auto"/>
-            <w:noWrap/>
-            <w:vAlign w:val="center"/>
-          </w:tcPr>
-          <w:p>
-            <w:pPr>
-              <w:spacing w:after="0" w:line="240" w:lineRule="auto"/>
-              <w:jc w:val="center"/>
-              <w:rPr>
-                <w:rFonts w:ascii="Times New Roman" w:eastAsia="Times New Roman" w:hAnsi="Times New Roman" w:cs="Times New Roman"/>
-                <w:color w:val="000000"/>
-                <w:lang w:bidi="ta-IN"/>
-              </w:rPr>
-            </w:pPr>
-          </w:p>
-        </w:tc>
-        <w:tc>
-          <w:tcPr>
-            <w:tcW w:w="1120" w:type="dxa"/>
-            <w:tcBorders>
-              <w:top w:val="single" w:sz="4" w:space="0" w:color="auto"/>
-            </w:tcBorders>
-            <w:shd w:val="clear" w:color="auto" w:fill="auto"/>
-            <w:noWrap/>
-            <w:vAlign w:val="center"/>
-          </w:tcPr>
-          <w:p>
-            <w:pPr>
-              <w:spacing w:after="0" w:line="240" w:lineRule="auto"/>
-              <w:jc w:val="center"/>
-              <w:rPr>
-                <w:rFonts w:ascii="Times New Roman" w:eastAsia="Times New Roman" w:hAnsi="Times New Roman" w:cs="Times New Roman"/>
-                <w:color w:val="000000"/>
-                <w:lang w:bidi="ta-IN"/>
-              </w:rPr>
-            </w:pPr>
-          </w:p>
-        </w:tc>
-        <w:tc>
-          <w:tcPr>
-            <w:tcW w:w="960" w:type="dxa"/>
-            <w:tcBorders>
-              <w:top w:val="single" w:sz="4" w:space="0" w:color="auto"/>
-            </w:tcBorders>
-            <w:shd w:val="clear" w:color="auto" w:fill="auto"/>
-            <w:noWrap/>
-            <w:vAlign w:val="center"/>
-          </w:tcPr>
-          <w:p>
-            <w:pPr>
-              <w:spacing w:after="0" w:line="240" w:lineRule="auto"/>
-              <w:jc w:val="center"/>
-              <w:rPr>
-                <w:rFonts w:ascii="Times New Roman" w:eastAsia="Times New Roman" w:hAnsi="Times New Roman" w:cs="Times New Roman"/>
-                <w:color w:val="000000"/>
-                <w:lang w:bidi="ta-IN"/>
-              </w:rPr>
-            </w:pPr>
-          </w:p>
-        </w:tc>
-      </w:tr>
-      <w:tr>
-        <w:trPr>
-          <w:trHeight w:val="432"/>
-          <w:jc w:val="center"/>
-        </w:trPr>
-        <w:tc>
-          <w:tcPr>
-            <w:tcW w:w="960" w:type="dxa"/>
-            <w:shd w:val="clear" w:color="auto" w:fill="auto"/>
-            <w:noWrap/>
-            <w:vAlign w:val="center"/>
-          </w:tcPr>
-          <w:p>
-            <w:pPr>
-              <w:spacing w:after="0" w:line="240" w:lineRule="auto"/>
-              <w:jc w:val="center"/>
-              <w:rPr>
-                <w:rFonts w:ascii="Times New Roman" w:eastAsia="Times New Roman" w:hAnsi="Times New Roman" w:cs="Times New Roman"/>
-                <w:color w:val="000000"/>
-                <w:lang w:bidi="ta-IN"/>
-              </w:rPr>
-            </w:pPr>
-          </w:p>
-        </w:tc>
-        <w:tc>
-          <w:tcPr>
-            <w:tcW w:w="1908" w:type="dxa"/>
-            <w:shd w:val="clear" w:color="auto" w:fill="auto"/>
-            <w:noWrap/>
-            <w:vAlign w:val="center"/>
-          </w:tcPr>
-          <w:p>
-            <w:pPr>
-              <w:spacing w:after="0" w:line="240" w:lineRule="auto"/>
-              <w:jc w:val="center"/>
-              <w:rPr>
-                <w:rFonts w:ascii="Times New Roman" w:eastAsia="Times New Roman" w:hAnsi="Times New Roman" w:cs="Times New Roman"/>
-                <w:color w:val="000000"/>
-                <w:lang w:bidi="ta-IN"/>
-              </w:rPr>
-            </w:pPr>
-          </w:p>
-        </w:tc>
-        <w:tc>
-          <w:tcPr>
-            <w:tcW w:w="1952" w:type="dxa"/>
-            <w:shd w:val="clear" w:color="auto" w:fill="auto"/>
-            <w:noWrap/>
-            <w:vAlign w:val="center"/>
-          </w:tcPr>
-          <w:p>
-            <w:pPr>
-              <w:spacing w:after="0" w:line="240" w:lineRule="auto"/>
-              <w:jc w:val="center"/>
-              <w:rPr>
-                <w:rFonts w:ascii="Times New Roman" w:eastAsia="Times New Roman" w:hAnsi="Times New Roman" w:cs="Times New Roman"/>
-                <w:color w:val="000000"/>
-                <w:sz w:val="24"/>
-                <w:szCs w:val="24"/>
-                <w:lang w:bidi="ta-IN"/>
-              </w:rPr>
-            </w:pPr>
-          </w:p>
-        </w:tc>
-        <w:tc>
-          <w:tcPr>
-            <w:tcW w:w="1218" w:type="dxa"/>
-            <w:shd w:val="clear" w:color="auto" w:fill="auto"/>
-            <w:noWrap/>
-            <w:vAlign w:val="center"/>
-          </w:tcPr>
-          <w:p>
-            <w:pPr>
-              <w:spacing w:after="0" w:line="240" w:lineRule="auto"/>
-              <w:jc w:val="center"/>
-              <w:rPr>
-                <w:rFonts w:ascii="Times New Roman" w:eastAsia="Times New Roman" w:hAnsi="Times New Roman" w:cs="Times New Roman"/>
-                <w:color w:val="000000"/>
-                <w:lang w:bidi="ta-IN"/>
-              </w:rPr>
-            </w:pPr>
-          </w:p>
-        </w:tc>
-        <w:tc>
-          <w:tcPr>
-            <w:tcW w:w="1218" w:type="dxa"/>
-            <w:shd w:val="clear" w:color="auto" w:fill="auto"/>
-            <w:noWrap/>
-            <w:vAlign w:val="center"/>
-          </w:tcPr>
-          <w:p>
-            <w:pPr>
-              <w:spacing w:after="0" w:line="240" w:lineRule="auto"/>
-              <w:jc w:val="center"/>
-              <w:rPr>
-                <w:rFonts w:ascii="Times New Roman" w:eastAsia="Times New Roman" w:hAnsi="Times New Roman" w:cs="Times New Roman"/>
-                <w:color w:val="000000"/>
-                <w:lang w:bidi="ta-IN"/>
-              </w:rPr>
-            </w:pPr>
-          </w:p>
-        </w:tc>
-        <w:tc>
-          <w:tcPr>
-            <w:tcW w:w="1200" w:type="dxa"/>
-            <w:shd w:val="clear" w:color="auto" w:fill="auto"/>
-            <w:noWrap/>
-            <w:vAlign w:val="center"/>
-          </w:tcPr>
-          <w:p>
-            <w:pPr>
-              <w:spacing w:after="0" w:line="240" w:lineRule="auto"/>
-              <w:jc w:val="center"/>
-              <w:rPr>
-                <w:rFonts w:ascii="Times New Roman" w:eastAsia="Times New Roman" w:hAnsi="Times New Roman" w:cs="Times New Roman"/>
-                <w:color w:val="000000"/>
-                <w:lang w:bidi="ta-IN"/>
-              </w:rPr>
-            </w:pPr>
-          </w:p>
-        </w:tc>
-        <w:tc>
-          <w:tcPr>
-            <w:tcW w:w="1100" w:type="dxa"/>
-            <w:shd w:val="clear" w:color="auto" w:fill="auto"/>
-            <w:noWrap/>
-            <w:vAlign w:val="center"/>
-          </w:tcPr>
-          <w:p>
-            <w:pPr>
-              <w:spacing w:after="0" w:line="240" w:lineRule="auto"/>
-              <w:jc w:val="center"/>
-              <w:rPr>
-                <w:rFonts w:ascii="Times New Roman" w:eastAsia="Times New Roman" w:hAnsi="Times New Roman" w:cs="Times New Roman"/>
-                <w:color w:val="000000"/>
-                <w:lang w:bidi="ta-IN"/>
-              </w:rPr>
-            </w:pPr>
-          </w:p>
-        </w:tc>
-        <w:tc>
-          <w:tcPr>
-            <w:tcW w:w="1120" w:type="dxa"/>
-            <w:shd w:val="clear" w:color="auto" w:fill="auto"/>
-            <w:noWrap/>
-            <w:vAlign w:val="center"/>
-          </w:tcPr>
-          <w:p>
-            <w:pPr>
-              <w:spacing w:after="0" w:line="240" w:lineRule="auto"/>
-              <w:jc w:val="center"/>
-              <w:rPr>
-                <w:rFonts w:ascii="Times New Roman" w:eastAsia="Times New Roman" w:hAnsi="Times New Roman" w:cs="Times New Roman"/>
-                <w:color w:val="000000"/>
-                <w:lang w:bidi="ta-IN"/>
-              </w:rPr>
-            </w:pPr>
-          </w:p>
-        </w:tc>
-        <w:tc>
-          <w:tcPr>
-            <w:tcW w:w="960" w:type="dxa"/>
-            <w:shd w:val="clear" w:color="auto" w:fill="auto"/>
-            <w:noWrap/>
-            <w:vAlign w:val="center"/>
-          </w:tcPr>
-          <w:p>
-            <w:pPr>
-              <w:spacing w:after="0" w:line="240" w:lineRule="auto"/>
-              <w:jc w:val="center"/>
-              <w:rPr>
-                <w:rFonts w:ascii="Times New Roman" w:eastAsia="Times New Roman" w:hAnsi="Times New Roman" w:cs="Times New Roman"/>
-                <w:color w:val="000000"/>
-                <w:lang w:bidi="ta-IN"/>
-              </w:rPr>
-            </w:pPr>
-          </w:p>
-        </w:tc>
-      </w:tr>
     </w:tbl>
-    <w:p/>
+    <w:p>
+      <w:bookmarkStart w:id="0" w:name="_GoBack"/>
+      <w:bookmarkEnd w:id="0"/>
+    </w:p>
     <w:sectPr>
       <w:pgSz w:w="11906" w:h="16838" w:code="9"/>
       <w:pgMar w:top="1440" w:right="1440" w:bottom="1440" w:left="1440" w:header="720" w:footer="720" w:gutter="0"/>
@@ -6055,6 +5412,7 @@
     <w:lsdException w:name="HTML Sample" w:semiHidden="1" w:unhideWhenUsed="1"/>
     <w:lsdException w:name="HTML Typewriter" w:semiHidden="1" w:unhideWhenUsed="1"/>
     <w:lsdException w:name="HTML Variable" w:semiHidden="1" w:unhideWhenUsed="1"/>
+    <w:lsdException w:name="Normal Table" w:semiHidden="1" w:unhideWhenUsed="1"/>
     <w:lsdException w:name="annotation subject" w:semiHidden="1" w:unhideWhenUsed="1"/>
     <w:lsdException w:name="No List" w:semiHidden="1" w:unhideWhenUsed="1"/>
     <w:lsdException w:name="Outline List 1" w:semiHidden="1" w:unhideWhenUsed="1"/>
@@ -6101,8 +5459,10 @@
     <w:lsdException w:name="Table Subtle 2" w:semiHidden="1" w:unhideWhenUsed="1"/>
     <w:lsdException w:name="Table Web 1" w:semiHidden="1" w:unhideWhenUsed="1"/>
     <w:lsdException w:name="Table Web 2" w:semiHidden="1" w:unhideWhenUsed="1"/>
+    <w:lsdException w:name="Table Web 3" w:semiHidden="1" w:unhideWhenUsed="1"/>
     <w:lsdException w:name="Balloon Text" w:semiHidden="1" w:unhideWhenUsed="1"/>
     <w:lsdException w:name="Table Grid" w:uiPriority="59"/>
+    <w:lsdException w:name="Table Theme" w:semiHidden="1" w:unhideWhenUsed="1"/>
     <w:lsdException w:name="Placeholder Text" w:semiHidden="1"/>
     <w:lsdException w:name="No Spacing" w:uiPriority="1" w:qFormat="1"/>
     <w:lsdException w:name="Light Shading" w:uiPriority="60"/>
